--- a/Documents/3-DD-Virtual Job FairV5.docx
+++ b/Documents/3-DD-Virtual Job FairV5.docx
@@ -1,6 +1,6 @@
 
 <file path=word/document.xml><?xml version="1.0" encoding="utf-8"?>
-<w:document xmlns:mo="http://schemas.microsoft.com/office/mac/office/2008/main" xmlns:ve="http://schemas.openxmlformats.org/markup-compatibility/2006" xmlns:mv="urn:schemas-microsoft-com:mac:vml" xmlns:o="urn:schemas-microsoft-com:office:office" xmlns:r="http://schemas.openxmlformats.org/officeDocument/2006/relationships" xmlns:m="http://schemas.openxmlformats.org/officeDocument/2006/math" xmlns:v="urn:schemas-microsoft-com:vml" xmlns:wp="http://schemas.openxmlformats.org/drawingml/2006/wordprocessingDrawing" xmlns:w10="urn:schemas-microsoft-com:office:word" xmlns:w="http://schemas.openxmlformats.org/wordprocessingml/2006/main" xmlns:wne="http://schemas.microsoft.com/office/word/2006/wordml" ve:Ignorable="mv" ve:PreserveAttributes="mv:*">
+<w:document xmlns:wpc="http://schemas.microsoft.com/office/word/2010/wordprocessingCanvas" xmlns:mc="http://schemas.openxmlformats.org/markup-compatibility/2006" xmlns:o="urn:schemas-microsoft-com:office:office" xmlns:r="http://schemas.openxmlformats.org/officeDocument/2006/relationships" xmlns:m="http://schemas.openxmlformats.org/officeDocument/2006/math" xmlns:v="urn:schemas-microsoft-com:vml" xmlns:wp14="http://schemas.microsoft.com/office/word/2010/wordprocessingDrawing" xmlns:wp="http://schemas.openxmlformats.org/drawingml/2006/wordprocessingDrawing" xmlns:w10="urn:schemas-microsoft-com:office:word" xmlns:w="http://schemas.openxmlformats.org/wordprocessingml/2006/main" xmlns:w14="http://schemas.microsoft.com/office/word/2010/wordml" xmlns:w15="http://schemas.microsoft.com/office/word/2012/wordml" xmlns:wpg="http://schemas.microsoft.com/office/word/2010/wordprocessingGroup" xmlns:wpi="http://schemas.microsoft.com/office/word/2010/wordprocessingInk" xmlns:wne="http://schemas.microsoft.com/office/word/2006/wordml" xmlns:wps="http://schemas.microsoft.com/office/word/2010/wordprocessingShape" mc:Ignorable="w14 w15 wp14">
   <w:background w:color="FFFFFF"/>
   <w:body>
     <w:sdt>
@@ -16,6 +16,7 @@
           <w:docPartUnique/>
         </w:docPartObj>
       </w:sdtPr>
+      <w:sdtEndPr/>
       <w:sdtContent>
         <w:p>
           <w:pPr>
@@ -37,7 +38,7 @@
             <w:pict>
               <v:group id="Group 125" o:spid="_x0000_s1026" style="position:absolute;margin-left:-36pt;margin-top:36pt;width:518.85pt;height:420.75pt;z-index:-251664896;mso-position-horizontal-relative:margin;mso-position-vertical-relative:page;mso-width-relative:margin" coordsize="55613,54044" o:gfxdata="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">
                 <o:lock v:ext="edit" aspectratio="t"/>
-                <v:shape id="Freeform 10" o:spid="_x0000_s1027" style="position:absolute;width:55575;height:54044;visibility:visible;mso-wrap-style:square;v-text-anchor:bottom" coordsize="720,700" o:spt="100" o:gfxdata="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" adj="-11796480,,5400" path="m0,0c0,644,,644,,644,23,650,62,658,113,665,250,685,476,700,720,644,720,617,720,617,720,617,720,,720,,720,,,,,,,0e" fillcolor="#4d5f78 [2994]" stroked="f">
+                <v:shape id="Freeform 10" o:spid="_x0000_s1027" style="position:absolute;width:55575;height:54044;visibility:visible;mso-wrap-style:square;v-text-anchor:bottom" coordsize="720,700" o:spt="100" o:gfxdata="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" adj="-11796480,,5400" path="m,c,644,,644,,644v23,6,62,14,113,21c250,685,476,700,720,644v,-27,,-27,,-27c720,,720,,720,,,,,,,e" fillcolor="#4d5f78 [2994]" stroked="f">
                   <v:fill color2="#2a3442 [2018]" rotate="t" colors="0 #5d6d85;.5 #485972;1 #334258" focus="100%" type="gradient">
                     <o:fill v:ext="view" type="gradientUnscaled"/>
                   </v:fill>
@@ -66,7 +67,7 @@
                     </w:txbxContent>
                   </v:textbox>
                 </v:shape>
-                <v:shape id="Freeform 11" o:spid="_x0000_s1028" style="position:absolute;left:8763;top:47697;width:46850;height:5099;visibility:visible;mso-wrap-style:square;v-text-anchor:bottom" coordsize="607,66" o:gfxdata="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" path="m607,0c450,44,300,57,176,57,109,57,49,53,,48,66,58,152,66,251,66,358,66,480,56,607,27,607,,607,,607,0e" fillcolor="white [3212]" stroked="f">
+                <v:shape id="Freeform 11" o:spid="_x0000_s1028" style="position:absolute;left:8763;top:47697;width:46850;height:5099;visibility:visible;mso-wrap-style:square;v-text-anchor:bottom" coordsize="607,66" o:gfxdata="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" path="m607,c450,44,300,57,176,57,109,57,49,53,,48,66,58,152,66,251,66,358,66,480,56,607,27,607,,607,,607,e" fillcolor="white [3212]" stroked="f">
                   <v:fill opacity="19789f"/>
                   <v:path arrowok="t" o:connecttype="custom" o:connectlocs="4685030,0;1358427,440373;0,370840;1937302,509905;4685030,208598;4685030,0" o:connectangles="0,0,0,0,0,0"/>
                 </v:shape>
@@ -93,7 +94,7 @@
               <w:szCs w:val="24"/>
             </w:rPr>
             <w:pict>
-              <v:shapetype id="_x0000_t202" coordsize="21600,21600" o:spt="202" path="m0,0l0,21600,21600,21600,21600,0xe">
+              <v:shapetype id="_x0000_t202" coordsize="21600,21600" o:spt="202" path="m,l,21600r21600,l21600,xe">
                 <v:stroke joinstyle="miter"/>
                 <v:path gradientshapeok="t" o:connecttype="rect"/>
               </v:shapetype>
@@ -123,6 +124,7 @@
                           <w:dataBinding w:prefixMappings="xmlns:ns0='http://schemas.openxmlformats.org/officeDocument/2006/extended-properties' " w:xpath="/ns0:Properties[1]/ns0:Company[1]" w:storeItemID="{6668398D-A668-4E3E-A5EB-62B293D839F1}"/>
                           <w:text/>
                         </w:sdtPr>
+                        <w:sdtEndPr/>
                         <w:sdtContent>
                           <w:r>
                             <w:rPr>
@@ -167,6 +169,7 @@
                         <w:dataBinding w:prefixMappings="xmlns:ns0='http://purl.org/dc/elements/1.1/' xmlns:ns1='http://schemas.openxmlformats.org/package/2006/metadata/core-properties' " w:xpath="/ns1:coreProperties[1]/ns0:subject[1]" w:storeItemID="{6C3C8BC8-F283-45AE-878A-BAB7291924A1}"/>
                         <w:text/>
                       </w:sdtPr>
+                      <w:sdtEndPr/>
                       <w:sdtContent>
                         <w:p>
                           <w:pPr>
@@ -446,7 +449,7 @@
               <w:szCs w:val="24"/>
             </w:rPr>
             <w:pict>
-              <v:rect id="Rectangle 130" o:spid="_x0000_s1031" style="position:absolute;margin-left:-17.6pt;margin-top:0;width:46.8pt;height:77.75pt;z-index:251653632;visibility:visible;mso-wrap-style:square;mso-width-percent:76;mso-height-percent:98;mso-top-percent:23;mso-wrap-distance-left:9pt;mso-wrap-distance-top:0;mso-wrap-distance-right:9pt;mso-wrap-distance-bottom:0;mso-position-horizontal:right;mso-position-horizontal-relative:margin;mso-position-vertical-relative:page;mso-width-percent:76;mso-height-percent:98;mso-top-percent:23;mso-width-relative:page;mso-height-relative:page;v-text-anchor:bottom" o:gfxdata="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" fillcolor="#5b9bd5 [3204]" stroked="f" strokeweight="1pt">
+              <v:rect id="Rectangle 130" o:spid="_x0000_s1031" style="position:absolute;margin-left:-22pt;margin-top:0;width:46.8pt;height:77.75pt;z-index:251653632;visibility:visible;mso-wrap-style:square;mso-width-percent:76;mso-height-percent:98;mso-top-percent:23;mso-wrap-distance-left:9pt;mso-wrap-distance-top:0;mso-wrap-distance-right:9pt;mso-wrap-distance-bottom:0;mso-position-horizontal:right;mso-position-horizontal-relative:margin;mso-position-vertical-relative:page;mso-width-percent:76;mso-height-percent:98;mso-top-percent:23;mso-width-relative:page;mso-height-relative:page;v-text-anchor:bottom" o:gfxdata="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" fillcolor="#5b9bd5 [3204]" stroked="f" strokeweight="1pt">
                 <v:path arrowok="t"/>
                 <o:lock v:ext="edit" aspectratio="t"/>
                 <v:textbox inset="3.6pt,,3.6pt">
@@ -469,6 +472,7 @@
                           <w:calendar w:val="gregorian"/>
                         </w:date>
                       </w:sdtPr>
+                      <w:sdtEndPr/>
                       <w:sdtContent>
                         <w:p>
                           <w:pPr>
@@ -847,6 +851,7 @@
           <w:docPartUnique/>
         </w:docPartObj>
       </w:sdtPr>
+      <w:sdtEndPr/>
       <w:sdtContent>
         <w:p>
           <w:pPr>
@@ -3035,7 +3040,16 @@
           <w:sz w:val="24"/>
           <w:szCs w:val="24"/>
         </w:rPr>
-        <w:t>Our solution to this problem, we will provide FIU Computer Science students with a user-friendly interface where students will be able to get job matches from different job search sites, and not just from the employers who register in the VJF site. This way the students do not need to go looking in different sites, he or she can find everything on our site. Also students will receive notification of jobs matching his/her saved search criteria, so that way the students will know as soon as an opportunity is available. We will also provide a way for employer</w:t>
+        <w:t xml:space="preserve">Our solution to this problem, we will provide FIU Computer Science students with a user-friendly interface where students will be able to get job matches from different job search sites, </w:t>
+      </w:r>
+      <w:r>
+        <w:rPr>
+          <w:rFonts w:ascii="Times New Roman" w:eastAsia="Times New Roman" w:hAnsi="Times New Roman" w:cs="Times New Roman"/>
+          <w:sz w:val="24"/>
+          <w:szCs w:val="24"/>
+        </w:rPr>
+        <w:lastRenderedPageBreak/>
+        <w:t>and not just from the employers who register in the VJF site. This way the students do not need to go looking in different sites, he or she can find everything on our site. Also students will receive notification of jobs matching his/her saved search criteria, so that way the students will know as soon as an opportunity is available. We will also provide a way for employer</w:t>
       </w:r>
       <w:r>
         <w:rPr>
@@ -3168,6 +3182,7 @@
           <w:sz w:val="24"/>
           <w:szCs w:val="24"/>
         </w:rPr>
+        <w:lastRenderedPageBreak/>
         <w:drawing>
           <wp:inline distT="114300" distB="114300" distL="114300" distR="114300">
             <wp:extent cx="5664530" cy="3747716"/>
@@ -3511,6 +3526,7 @@
           <w:sz w:val="24"/>
           <w:szCs w:val="24"/>
         </w:rPr>
+        <w:lastRenderedPageBreak/>
         <w:t xml:space="preserve">-          </w:t>
       </w:r>
       <w:r>
@@ -4071,6 +4087,7 @@
           <w:rFonts w:ascii="Times New Roman" w:hAnsi="Times New Roman"/>
           <w:color w:val="5B9BD5" w:themeColor="accent1"/>
         </w:rPr>
+        <w:lastRenderedPageBreak/>
         <w:t>2.</w:t>
       </w:r>
       <w:r>
@@ -4632,6 +4649,7 @@
           <w:sz w:val="24"/>
           <w:szCs w:val="24"/>
         </w:rPr>
+        <w:lastRenderedPageBreak/>
         <w:t>The previous team implemented Virtual Job Fair using the Model-View-Controller architecture. Our team is adding functionality to the system, meaning that the Model-View-Controller architecture will be maintained, with models, views and controllers added to account for the new functionality. Below is their description of the architecture of the system:</w:t>
       </w:r>
     </w:p>
@@ -4863,6 +4881,7 @@
           <w:sz w:val="24"/>
           <w:szCs w:val="24"/>
         </w:rPr>
+        <w:lastRenderedPageBreak/>
         <w:t>The previous group had a total of 8 subsystems, while we didn</w:t>
       </w:r>
       <w:r>
@@ -5215,7 +5234,16 @@
           <w:sz w:val="24"/>
           <w:szCs w:val="24"/>
         </w:rPr>
-        <w:t>The Video Interview Subsystem allows users to have a virtual interview. This is possible thanks to Web-RTC technology. Web-RTC is an open source project that allows web browsers to communicate directly with each other with the aid of Java Scrip API calls and HTML5. This new technology makes the communication between internet users easier than traditional methods. Thanks to Web-RTC one can share video feed with other users without the need for media servers or plug-ins.</w:t>
+        <w:t xml:space="preserve">The Video Interview Subsystem allows users to have a virtual interview. This is possible thanks to Web-RTC technology. Web-RTC is an open source project that allows web browsers to communicate directly with each other with the aid of Java Scrip API calls and HTML5. This new </w:t>
+      </w:r>
+      <w:r>
+        <w:rPr>
+          <w:rFonts w:ascii="Times New Roman" w:eastAsia="Times New Roman" w:hAnsi="Times New Roman" w:cs="Times New Roman"/>
+          <w:sz w:val="24"/>
+          <w:szCs w:val="24"/>
+        </w:rPr>
+        <w:lastRenderedPageBreak/>
+        <w:t>technology makes the communication between internet users easier than traditional methods. Thanks to Web-RTC one can share video feed with other users without the need for media servers or plug-ins.</w:t>
       </w:r>
     </w:p>
     <w:p>
@@ -5490,6 +5518,7 @@
           <w:sz w:val="24"/>
           <w:szCs w:val="24"/>
         </w:rPr>
+        <w:lastRenderedPageBreak/>
         <w:t>The subsystem is what allows users to stay up to date with the latest system interactions. The notification subsystem alerts users of any interaction by other users that might implicate them, such as a video interview been schedule for a user, or a new job post that matches a user’s skills.</w:t>
       </w:r>
     </w:p>
@@ -5759,6 +5788,7 @@
           <w:sz w:val="24"/>
           <w:szCs w:val="24"/>
         </w:rPr>
+        <w:lastRenderedPageBreak/>
         <w:t>This is possible by using API calls to LinkedIn and retrieving the data from LinkedIn users. As it is to expect, the user must grant permission to do this by providing his/her login credentials which are handled by the LinkedIn API.</w:t>
       </w:r>
     </w:p>
@@ -6163,6 +6193,7 @@
           <w:sz w:val="24"/>
           <w:szCs w:val="24"/>
         </w:rPr>
+        <w:lastRenderedPageBreak/>
         <w:t>Making the right connection is what this web application is all about. Therefore, an efficient algorithm to match students to job openings is very important. The student job match subsystem takes care of matching students with the required skills to job post, making the job of the recruiters easier, as it shrinks the search to only the most qualified individuals for the job.</w:t>
       </w:r>
     </w:p>
@@ -6797,6 +6828,7 @@
           <w:sz w:val="24"/>
           <w:szCs w:val="24"/>
         </w:rPr>
+        <w:lastRenderedPageBreak/>
         <w:drawing>
           <wp:inline distT="114300" distB="114300" distL="114300" distR="114300">
             <wp:extent cx="5943600" cy="3788229"/>
@@ -7122,7 +7154,7 @@
                     <a:blip r:embed="rId12">
                       <a:extLst>
                         <a:ext uri="{28A0092B-C50C-407E-A947-70E740481C1C}">
-                          <a14:useLocalDpi xmlns:mo="http://schemas.microsoft.com/office/mac/office/2008/main" xmlns:ve="http://schemas.openxmlformats.org/markup-compatibility/2006" xmlns:mv="urn:schemas-microsoft-com:mac:vml" xmlns:a14="http://schemas.microsoft.com/office/drawing/2010/main" xmlns:pic="http://schemas.openxmlformats.org/drawingml/2006/picture" xmlns:a="http://schemas.openxmlformats.org/drawingml/2006/main" xmlns:wps="http://schemas.microsoft.com/office/word/2010/wordprocessingShape" xmlns:wne="http://schemas.microsoft.com/office/word/2006/wordml" xmlns:wpi="http://schemas.microsoft.com/office/word/2010/wordprocessingInk" xmlns:wpg="http://schemas.microsoft.com/office/word/2010/wordprocessingGroup" xmlns:w15="http://schemas.microsoft.com/office/word/2012/wordml" xmlns:w14="http://schemas.microsoft.com/office/word/2010/wordml" xmlns:w="http://schemas.openxmlformats.org/wordprocessingml/2006/main" xmlns:w10="urn:schemas-microsoft-com:office:word" xmlns:wp="http://schemas.openxmlformats.org/drawingml/2006/wordprocessingDrawing" xmlns:wp14="http://schemas.microsoft.com/office/word/2010/wordprocessingDrawing" xmlns:v="urn:schemas-microsoft-com:vml" xmlns:m="http://schemas.openxmlformats.org/officeDocument/2006/math" xmlns:r="http://schemas.openxmlformats.org/officeDocument/2006/relationships" xmlns:o="urn:schemas-microsoft-com:office:office" xmlns:mc="http://schemas.openxmlformats.org/markup-compatibility/2006" xmlns:wpc="http://schemas.microsoft.com/office/word/2010/wordprocessingCanvas" xmlns="" val="0"/>
+                          <a14:useLocalDpi xmlns:a14="http://schemas.microsoft.com/office/drawing/2010/main" val="0"/>
                         </a:ext>
                       </a:extLst>
                     </a:blip>
@@ -7189,6 +7221,7 @@
           <w:sz w:val="23"/>
           <w:szCs w:val="23"/>
         </w:rPr>
+        <w:lastRenderedPageBreak/>
         <w:drawing>
           <wp:inline distT="0" distB="0" distL="0" distR="0">
             <wp:extent cx="1733550" cy="2609850"/>
@@ -7210,7 +7243,7 @@
                     <a:blip r:embed="rId13">
                       <a:extLst>
                         <a:ext uri="{28A0092B-C50C-407E-A947-70E740481C1C}">
-                          <a14:useLocalDpi xmlns:mo="http://schemas.microsoft.com/office/mac/office/2008/main" xmlns:ve="http://schemas.openxmlformats.org/markup-compatibility/2006" xmlns:mv="urn:schemas-microsoft-com:mac:vml" xmlns:a14="http://schemas.microsoft.com/office/drawing/2010/main" xmlns:pic="http://schemas.openxmlformats.org/drawingml/2006/picture" xmlns:a="http://schemas.openxmlformats.org/drawingml/2006/main" xmlns:wps="http://schemas.microsoft.com/office/word/2010/wordprocessingShape" xmlns:wne="http://schemas.microsoft.com/office/word/2006/wordml" xmlns:wpi="http://schemas.microsoft.com/office/word/2010/wordprocessingInk" xmlns:wpg="http://schemas.microsoft.com/office/word/2010/wordprocessingGroup" xmlns:w14="http://schemas.microsoft.com/office/word/2010/wordml" xmlns:w="http://schemas.openxmlformats.org/wordprocessingml/2006/main" xmlns:w10="urn:schemas-microsoft-com:office:word" xmlns:wp="http://schemas.openxmlformats.org/drawingml/2006/wordprocessingDrawing" xmlns:wp14="http://schemas.microsoft.com/office/word/2010/wordprocessingDrawing" xmlns:v="urn:schemas-microsoft-com:vml" xmlns:m="http://schemas.openxmlformats.org/officeDocument/2006/math" xmlns:r="http://schemas.openxmlformats.org/officeDocument/2006/relationships" xmlns:o="urn:schemas-microsoft-com:office:office" xmlns:mc="http://schemas.openxmlformats.org/markup-compatibility/2006" xmlns:wpc="http://schemas.microsoft.com/office/word/2010/wordprocessingCanvas" xmlns="" val="0"/>
+                          <a14:useLocalDpi xmlns:a14="http://schemas.microsoft.com/office/drawing/2010/main" val="0"/>
                         </a:ext>
                       </a:extLst>
                     </a:blip>
@@ -7274,7 +7307,7 @@
                     <a:blip r:embed="rId14">
                       <a:extLst>
                         <a:ext uri="{28A0092B-C50C-407E-A947-70E740481C1C}">
-                          <a14:useLocalDpi xmlns:mo="http://schemas.microsoft.com/office/mac/office/2008/main" xmlns:ve="http://schemas.openxmlformats.org/markup-compatibility/2006" xmlns:mv="urn:schemas-microsoft-com:mac:vml" xmlns:a14="http://schemas.microsoft.com/office/drawing/2010/main" xmlns:pic="http://schemas.openxmlformats.org/drawingml/2006/picture" xmlns:a="http://schemas.openxmlformats.org/drawingml/2006/main" xmlns:wps="http://schemas.microsoft.com/office/word/2010/wordprocessingShape" xmlns:wne="http://schemas.microsoft.com/office/word/2006/wordml" xmlns:wpi="http://schemas.microsoft.com/office/word/2010/wordprocessingInk" xmlns:wpg="http://schemas.microsoft.com/office/word/2010/wordprocessingGroup" xmlns:w14="http://schemas.microsoft.com/office/word/2010/wordml" xmlns:w="http://schemas.openxmlformats.org/wordprocessingml/2006/main" xmlns:w10="urn:schemas-microsoft-com:office:word" xmlns:wp="http://schemas.openxmlformats.org/drawingml/2006/wordprocessingDrawing" xmlns:wp14="http://schemas.microsoft.com/office/word/2010/wordprocessingDrawing" xmlns:v="urn:schemas-microsoft-com:vml" xmlns:m="http://schemas.openxmlformats.org/officeDocument/2006/math" xmlns:r="http://schemas.openxmlformats.org/officeDocument/2006/relationships" xmlns:o="urn:schemas-microsoft-com:office:office" xmlns:mc="http://schemas.openxmlformats.org/markup-compatibility/2006" xmlns:wpc="http://schemas.microsoft.com/office/word/2010/wordprocessingCanvas" xmlns="" val="0"/>
+                          <a14:useLocalDpi xmlns:a14="http://schemas.microsoft.com/office/drawing/2010/main" val="0"/>
                         </a:ext>
                       </a:extLst>
                     </a:blip>
@@ -7338,7 +7371,7 @@
                     <a:blip r:embed="rId15">
                       <a:extLst>
                         <a:ext uri="{28A0092B-C50C-407E-A947-70E740481C1C}">
-                          <a14:useLocalDpi xmlns:mo="http://schemas.microsoft.com/office/mac/office/2008/main" xmlns:ve="http://schemas.openxmlformats.org/markup-compatibility/2006" xmlns:mv="urn:schemas-microsoft-com:mac:vml" xmlns:a14="http://schemas.microsoft.com/office/drawing/2010/main" xmlns:pic="http://schemas.openxmlformats.org/drawingml/2006/picture" xmlns:a="http://schemas.openxmlformats.org/drawingml/2006/main" xmlns:wps="http://schemas.microsoft.com/office/word/2010/wordprocessingShape" xmlns:wne="http://schemas.microsoft.com/office/word/2006/wordml" xmlns:wpi="http://schemas.microsoft.com/office/word/2010/wordprocessingInk" xmlns:wpg="http://schemas.microsoft.com/office/word/2010/wordprocessingGroup" xmlns:w14="http://schemas.microsoft.com/office/word/2010/wordml" xmlns:w="http://schemas.openxmlformats.org/wordprocessingml/2006/main" xmlns:w10="urn:schemas-microsoft-com:office:word" xmlns:wp="http://schemas.openxmlformats.org/drawingml/2006/wordprocessingDrawing" xmlns:wp14="http://schemas.microsoft.com/office/word/2010/wordprocessingDrawing" xmlns:v="urn:schemas-microsoft-com:vml" xmlns:m="http://schemas.openxmlformats.org/officeDocument/2006/math" xmlns:r="http://schemas.openxmlformats.org/officeDocument/2006/relationships" xmlns:o="urn:schemas-microsoft-com:office:office" xmlns:mc="http://schemas.openxmlformats.org/markup-compatibility/2006" xmlns:wpc="http://schemas.microsoft.com/office/word/2010/wordprocessingCanvas" xmlns="" val="0"/>
+                          <a14:useLocalDpi xmlns:a14="http://schemas.microsoft.com/office/drawing/2010/main" val="0"/>
                         </a:ext>
                       </a:extLst>
                     </a:blip>
@@ -7470,7 +7503,7 @@
                     <a:blip r:embed="rId17">
                       <a:extLst>
                         <a:ext uri="{28A0092B-C50C-407E-A947-70E740481C1C}">
-                          <a14:useLocalDpi xmlns:mo="http://schemas.microsoft.com/office/mac/office/2008/main" xmlns:ve="http://schemas.openxmlformats.org/markup-compatibility/2006" xmlns:mv="urn:schemas-microsoft-com:mac:vml" xmlns:a14="http://schemas.microsoft.com/office/drawing/2010/main" xmlns:pic="http://schemas.openxmlformats.org/drawingml/2006/picture" xmlns:a="http://schemas.openxmlformats.org/drawingml/2006/main" xmlns:wps="http://schemas.microsoft.com/office/word/2010/wordprocessingShape" xmlns:wne="http://schemas.microsoft.com/office/word/2006/wordml" xmlns:wpi="http://schemas.microsoft.com/office/word/2010/wordprocessingInk" xmlns:wpg="http://schemas.microsoft.com/office/word/2010/wordprocessingGroup" xmlns:w14="http://schemas.microsoft.com/office/word/2010/wordml" xmlns:w="http://schemas.openxmlformats.org/wordprocessingml/2006/main" xmlns:w10="urn:schemas-microsoft-com:office:word" xmlns:wp="http://schemas.openxmlformats.org/drawingml/2006/wordprocessingDrawing" xmlns:wp14="http://schemas.microsoft.com/office/word/2010/wordprocessingDrawing" xmlns:v="urn:schemas-microsoft-com:vml" xmlns:m="http://schemas.openxmlformats.org/officeDocument/2006/math" xmlns:r="http://schemas.openxmlformats.org/officeDocument/2006/relationships" xmlns:o="urn:schemas-microsoft-com:office:office" xmlns:mc="http://schemas.openxmlformats.org/markup-compatibility/2006" xmlns:wpc="http://schemas.microsoft.com/office/word/2010/wordprocessingCanvas" xmlns="" val="0"/>
+                          <a14:useLocalDpi xmlns:a14="http://schemas.microsoft.com/office/drawing/2010/main" val="0"/>
                         </a:ext>
                       </a:extLst>
                     </a:blip>
@@ -7534,7 +7567,7 @@
                     <a:blip r:embed="rId18">
                       <a:extLst>
                         <a:ext uri="{28A0092B-C50C-407E-A947-70E740481C1C}">
-                          <a14:useLocalDpi xmlns:mo="http://schemas.microsoft.com/office/mac/office/2008/main" xmlns:ve="http://schemas.openxmlformats.org/markup-compatibility/2006" xmlns:mv="urn:schemas-microsoft-com:mac:vml" xmlns:a14="http://schemas.microsoft.com/office/drawing/2010/main" xmlns:pic="http://schemas.openxmlformats.org/drawingml/2006/picture" xmlns:a="http://schemas.openxmlformats.org/drawingml/2006/main" xmlns:wps="http://schemas.microsoft.com/office/word/2010/wordprocessingShape" xmlns:wne="http://schemas.microsoft.com/office/word/2006/wordml" xmlns:wpi="http://schemas.microsoft.com/office/word/2010/wordprocessingInk" xmlns:wpg="http://schemas.microsoft.com/office/word/2010/wordprocessingGroup" xmlns:w14="http://schemas.microsoft.com/office/word/2010/wordml" xmlns:w="http://schemas.openxmlformats.org/wordprocessingml/2006/main" xmlns:w10="urn:schemas-microsoft-com:office:word" xmlns:wp="http://schemas.openxmlformats.org/drawingml/2006/wordprocessingDrawing" xmlns:wp14="http://schemas.microsoft.com/office/word/2010/wordprocessingDrawing" xmlns:v="urn:schemas-microsoft-com:vml" xmlns:m="http://schemas.openxmlformats.org/officeDocument/2006/math" xmlns:r="http://schemas.openxmlformats.org/officeDocument/2006/relationships" xmlns:o="urn:schemas-microsoft-com:office:office" xmlns:mc="http://schemas.openxmlformats.org/markup-compatibility/2006" xmlns:wpc="http://schemas.microsoft.com/office/word/2010/wordprocessingCanvas" xmlns="" val="0"/>
+                          <a14:useLocalDpi xmlns:a14="http://schemas.microsoft.com/office/drawing/2010/main" val="0"/>
                         </a:ext>
                       </a:extLst>
                     </a:blip>
@@ -7598,7 +7631,7 @@
                     <a:blip r:embed="rId19">
                       <a:extLst>
                         <a:ext uri="{28A0092B-C50C-407E-A947-70E740481C1C}">
-                          <a14:useLocalDpi xmlns:mo="http://schemas.microsoft.com/office/mac/office/2008/main" xmlns:ve="http://schemas.openxmlformats.org/markup-compatibility/2006" xmlns:mv="urn:schemas-microsoft-com:mac:vml" xmlns:a14="http://schemas.microsoft.com/office/drawing/2010/main" xmlns:pic="http://schemas.openxmlformats.org/drawingml/2006/picture" xmlns:a="http://schemas.openxmlformats.org/drawingml/2006/main" xmlns:wps="http://schemas.microsoft.com/office/word/2010/wordprocessingShape" xmlns:wne="http://schemas.microsoft.com/office/word/2006/wordml" xmlns:wpi="http://schemas.microsoft.com/office/word/2010/wordprocessingInk" xmlns:wpg="http://schemas.microsoft.com/office/word/2010/wordprocessingGroup" xmlns:w14="http://schemas.microsoft.com/office/word/2010/wordml" xmlns:w="http://schemas.openxmlformats.org/wordprocessingml/2006/main" xmlns:w10="urn:schemas-microsoft-com:office:word" xmlns:wp="http://schemas.openxmlformats.org/drawingml/2006/wordprocessingDrawing" xmlns:wp14="http://schemas.microsoft.com/office/word/2010/wordprocessingDrawing" xmlns:v="urn:schemas-microsoft-com:vml" xmlns:m="http://schemas.openxmlformats.org/officeDocument/2006/math" xmlns:r="http://schemas.openxmlformats.org/officeDocument/2006/relationships" xmlns:o="urn:schemas-microsoft-com:office:office" xmlns:mc="http://schemas.openxmlformats.org/markup-compatibility/2006" xmlns:wpc="http://schemas.microsoft.com/office/word/2010/wordprocessingCanvas" xmlns="" val="0"/>
+                          <a14:useLocalDpi xmlns:a14="http://schemas.microsoft.com/office/drawing/2010/main" val="0"/>
                         </a:ext>
                       </a:extLst>
                     </a:blip>
@@ -7663,6 +7696,7 @@
           <w:sz w:val="23"/>
           <w:szCs w:val="23"/>
         </w:rPr>
+        <w:lastRenderedPageBreak/>
         <w:drawing>
           <wp:inline distT="0" distB="0" distL="0" distR="0">
             <wp:extent cx="1428750" cy="2400300"/>
@@ -7684,7 +7718,7 @@
                     <a:blip r:embed="rId20">
                       <a:extLst>
                         <a:ext uri="{28A0092B-C50C-407E-A947-70E740481C1C}">
-                          <a14:useLocalDpi xmlns:mo="http://schemas.microsoft.com/office/mac/office/2008/main" xmlns:ve="http://schemas.openxmlformats.org/markup-compatibility/2006" xmlns:mv="urn:schemas-microsoft-com:mac:vml" xmlns:a14="http://schemas.microsoft.com/office/drawing/2010/main" xmlns:pic="http://schemas.openxmlformats.org/drawingml/2006/picture" xmlns:a="http://schemas.openxmlformats.org/drawingml/2006/main" xmlns:wps="http://schemas.microsoft.com/office/word/2010/wordprocessingShape" xmlns:wne="http://schemas.microsoft.com/office/word/2006/wordml" xmlns:wpi="http://schemas.microsoft.com/office/word/2010/wordprocessingInk" xmlns:wpg="http://schemas.microsoft.com/office/word/2010/wordprocessingGroup" xmlns:w14="http://schemas.microsoft.com/office/word/2010/wordml" xmlns:w="http://schemas.openxmlformats.org/wordprocessingml/2006/main" xmlns:w10="urn:schemas-microsoft-com:office:word" xmlns:wp="http://schemas.openxmlformats.org/drawingml/2006/wordprocessingDrawing" xmlns:wp14="http://schemas.microsoft.com/office/word/2010/wordprocessingDrawing" xmlns:v="urn:schemas-microsoft-com:vml" xmlns:m="http://schemas.openxmlformats.org/officeDocument/2006/math" xmlns:r="http://schemas.openxmlformats.org/officeDocument/2006/relationships" xmlns:o="urn:schemas-microsoft-com:office:office" xmlns:mc="http://schemas.openxmlformats.org/markup-compatibility/2006" xmlns:wpc="http://schemas.microsoft.com/office/word/2010/wordprocessingCanvas" xmlns="" val="0"/>
+                          <a14:useLocalDpi xmlns:a14="http://schemas.microsoft.com/office/drawing/2010/main" val="0"/>
                         </a:ext>
                       </a:extLst>
                     </a:blip>
@@ -7748,7 +7782,7 @@
                     <a:blip r:embed="rId21">
                       <a:extLst>
                         <a:ext uri="{28A0092B-C50C-407E-A947-70E740481C1C}">
-                          <a14:useLocalDpi xmlns:mo="http://schemas.microsoft.com/office/mac/office/2008/main" xmlns:ve="http://schemas.openxmlformats.org/markup-compatibility/2006" xmlns:mv="urn:schemas-microsoft-com:mac:vml" xmlns:a14="http://schemas.microsoft.com/office/drawing/2010/main" xmlns:pic="http://schemas.openxmlformats.org/drawingml/2006/picture" xmlns:a="http://schemas.openxmlformats.org/drawingml/2006/main" xmlns:wps="http://schemas.microsoft.com/office/word/2010/wordprocessingShape" xmlns:wne="http://schemas.microsoft.com/office/word/2006/wordml" xmlns:wpi="http://schemas.microsoft.com/office/word/2010/wordprocessingInk" xmlns:wpg="http://schemas.microsoft.com/office/word/2010/wordprocessingGroup" xmlns:w14="http://schemas.microsoft.com/office/word/2010/wordml" xmlns:w="http://schemas.openxmlformats.org/wordprocessingml/2006/main" xmlns:w10="urn:schemas-microsoft-com:office:word" xmlns:wp="http://schemas.openxmlformats.org/drawingml/2006/wordprocessingDrawing" xmlns:wp14="http://schemas.microsoft.com/office/word/2010/wordprocessingDrawing" xmlns:v="urn:schemas-microsoft-com:vml" xmlns:m="http://schemas.openxmlformats.org/officeDocument/2006/math" xmlns:r="http://schemas.openxmlformats.org/officeDocument/2006/relationships" xmlns:o="urn:schemas-microsoft-com:office:office" xmlns:mc="http://schemas.openxmlformats.org/markup-compatibility/2006" xmlns:wpc="http://schemas.microsoft.com/office/word/2010/wordprocessingCanvas" xmlns="" val="0"/>
+                          <a14:useLocalDpi xmlns:a14="http://schemas.microsoft.com/office/drawing/2010/main" val="0"/>
                         </a:ext>
                       </a:extLst>
                     </a:blip>
@@ -7804,7 +7838,7 @@
                     <a:blip r:embed="rId22">
                       <a:extLst>
                         <a:ext uri="{28A0092B-C50C-407E-A947-70E740481C1C}">
-                          <a14:useLocalDpi xmlns:mo="http://schemas.microsoft.com/office/mac/office/2008/main" xmlns:ve="http://schemas.openxmlformats.org/markup-compatibility/2006" xmlns:mv="urn:schemas-microsoft-com:mac:vml" xmlns:a14="http://schemas.microsoft.com/office/drawing/2010/main" xmlns:pic="http://schemas.openxmlformats.org/drawingml/2006/picture" xmlns:a="http://schemas.openxmlformats.org/drawingml/2006/main" xmlns:wps="http://schemas.microsoft.com/office/word/2010/wordprocessingShape" xmlns:wne="http://schemas.microsoft.com/office/word/2006/wordml" xmlns:wpi="http://schemas.microsoft.com/office/word/2010/wordprocessingInk" xmlns:wpg="http://schemas.microsoft.com/office/word/2010/wordprocessingGroup" xmlns:w14="http://schemas.microsoft.com/office/word/2010/wordml" xmlns:w="http://schemas.openxmlformats.org/wordprocessingml/2006/main" xmlns:w10="urn:schemas-microsoft-com:office:word" xmlns:wp="http://schemas.openxmlformats.org/drawingml/2006/wordprocessingDrawing" xmlns:wp14="http://schemas.microsoft.com/office/word/2010/wordprocessingDrawing" xmlns:v="urn:schemas-microsoft-com:vml" xmlns:m="http://schemas.openxmlformats.org/officeDocument/2006/math" xmlns:r="http://schemas.openxmlformats.org/officeDocument/2006/relationships" xmlns:o="urn:schemas-microsoft-com:office:office" xmlns:mc="http://schemas.openxmlformats.org/markup-compatibility/2006" xmlns:wpc="http://schemas.microsoft.com/office/word/2010/wordprocessingCanvas" xmlns="" val="0"/>
+                          <a14:useLocalDpi xmlns:a14="http://schemas.microsoft.com/office/drawing/2010/main" val="0"/>
                         </a:ext>
                       </a:extLst>
                     </a:blip>
@@ -7868,7 +7902,7 @@
                     <a:blip r:embed="rId23">
                       <a:extLst>
                         <a:ext uri="{28A0092B-C50C-407E-A947-70E740481C1C}">
-                          <a14:useLocalDpi xmlns:mo="http://schemas.microsoft.com/office/mac/office/2008/main" xmlns:ve="http://schemas.openxmlformats.org/markup-compatibility/2006" xmlns:mv="urn:schemas-microsoft-com:mac:vml" xmlns:a14="http://schemas.microsoft.com/office/drawing/2010/main" xmlns:pic="http://schemas.openxmlformats.org/drawingml/2006/picture" xmlns:a="http://schemas.openxmlformats.org/drawingml/2006/main" xmlns:wps="http://schemas.microsoft.com/office/word/2010/wordprocessingShape" xmlns:wne="http://schemas.microsoft.com/office/word/2006/wordml" xmlns:wpi="http://schemas.microsoft.com/office/word/2010/wordprocessingInk" xmlns:wpg="http://schemas.microsoft.com/office/word/2010/wordprocessingGroup" xmlns:w14="http://schemas.microsoft.com/office/word/2010/wordml" xmlns:w="http://schemas.openxmlformats.org/wordprocessingml/2006/main" xmlns:w10="urn:schemas-microsoft-com:office:word" xmlns:wp="http://schemas.openxmlformats.org/drawingml/2006/wordprocessingDrawing" xmlns:wp14="http://schemas.microsoft.com/office/word/2010/wordprocessingDrawing" xmlns:v="urn:schemas-microsoft-com:vml" xmlns:m="http://schemas.openxmlformats.org/officeDocument/2006/math" xmlns:r="http://schemas.openxmlformats.org/officeDocument/2006/relationships" xmlns:o="urn:schemas-microsoft-com:office:office" xmlns:mc="http://schemas.openxmlformats.org/markup-compatibility/2006" xmlns:wpc="http://schemas.microsoft.com/office/word/2010/wordprocessingCanvas" xmlns="" val="0"/>
+                          <a14:useLocalDpi xmlns:a14="http://schemas.microsoft.com/office/drawing/2010/main" val="0"/>
                         </a:ext>
                       </a:extLst>
                     </a:blip>
@@ -7957,7 +7991,7 @@
                     <a:blip r:embed="rId24">
                       <a:extLst>
                         <a:ext uri="{28A0092B-C50C-407E-A947-70E740481C1C}">
-                          <a14:useLocalDpi xmlns:mo="http://schemas.microsoft.com/office/mac/office/2008/main" xmlns:ve="http://schemas.openxmlformats.org/markup-compatibility/2006" xmlns:mv="urn:schemas-microsoft-com:mac:vml" xmlns:a14="http://schemas.microsoft.com/office/drawing/2010/main" xmlns:pic="http://schemas.openxmlformats.org/drawingml/2006/picture" xmlns:a="http://schemas.openxmlformats.org/drawingml/2006/main" xmlns:wps="http://schemas.microsoft.com/office/word/2010/wordprocessingShape" xmlns:wne="http://schemas.microsoft.com/office/word/2006/wordml" xmlns:wpi="http://schemas.microsoft.com/office/word/2010/wordprocessingInk" xmlns:wpg="http://schemas.microsoft.com/office/word/2010/wordprocessingGroup" xmlns:w14="http://schemas.microsoft.com/office/word/2010/wordml" xmlns:w="http://schemas.openxmlformats.org/wordprocessingml/2006/main" xmlns:w10="urn:schemas-microsoft-com:office:word" xmlns:wp="http://schemas.openxmlformats.org/drawingml/2006/wordprocessingDrawing" xmlns:wp14="http://schemas.microsoft.com/office/word/2010/wordprocessingDrawing" xmlns:v="urn:schemas-microsoft-com:vml" xmlns:m="http://schemas.openxmlformats.org/officeDocument/2006/math" xmlns:r="http://schemas.openxmlformats.org/officeDocument/2006/relationships" xmlns:o="urn:schemas-microsoft-com:office:office" xmlns:mc="http://schemas.openxmlformats.org/markup-compatibility/2006" xmlns:wpc="http://schemas.microsoft.com/office/word/2010/wordprocessingCanvas" xmlns="" val="0"/>
+                          <a14:useLocalDpi xmlns:a14="http://schemas.microsoft.com/office/drawing/2010/main" val="0"/>
                         </a:ext>
                       </a:extLst>
                     </a:blip>
@@ -8023,7 +8057,7 @@
                     <a:blip r:embed="rId25">
                       <a:extLst>
                         <a:ext uri="{28A0092B-C50C-407E-A947-70E740481C1C}">
-                          <a14:useLocalDpi xmlns:mo="http://schemas.microsoft.com/office/mac/office/2008/main" xmlns:ve="http://schemas.openxmlformats.org/markup-compatibility/2006" xmlns:mv="urn:schemas-microsoft-com:mac:vml" xmlns:a14="http://schemas.microsoft.com/office/drawing/2010/main" xmlns:pic="http://schemas.openxmlformats.org/drawingml/2006/picture" xmlns:a="http://schemas.openxmlformats.org/drawingml/2006/main" xmlns:wps="http://schemas.microsoft.com/office/word/2010/wordprocessingShape" xmlns:wne="http://schemas.microsoft.com/office/word/2006/wordml" xmlns:wpi="http://schemas.microsoft.com/office/word/2010/wordprocessingInk" xmlns:wpg="http://schemas.microsoft.com/office/word/2010/wordprocessingGroup" xmlns:w14="http://schemas.microsoft.com/office/word/2010/wordml" xmlns:w="http://schemas.openxmlformats.org/wordprocessingml/2006/main" xmlns:w10="urn:schemas-microsoft-com:office:word" xmlns:wp="http://schemas.openxmlformats.org/drawingml/2006/wordprocessingDrawing" xmlns:wp14="http://schemas.microsoft.com/office/word/2010/wordprocessingDrawing" xmlns:v="urn:schemas-microsoft-com:vml" xmlns:m="http://schemas.openxmlformats.org/officeDocument/2006/math" xmlns:r="http://schemas.openxmlformats.org/officeDocument/2006/relationships" xmlns:o="urn:schemas-microsoft-com:office:office" xmlns:mc="http://schemas.openxmlformats.org/markup-compatibility/2006" xmlns:wpc="http://schemas.microsoft.com/office/word/2010/wordprocessingCanvas" xmlns="" val="0"/>
+                          <a14:useLocalDpi xmlns:a14="http://schemas.microsoft.com/office/drawing/2010/main" val="0"/>
                         </a:ext>
                       </a:extLst>
                     </a:blip>
@@ -8089,7 +8123,7 @@
                     <a:blip r:embed="rId26">
                       <a:extLst>
                         <a:ext uri="{28A0092B-C50C-407E-A947-70E740481C1C}">
-                          <a14:useLocalDpi xmlns:mo="http://schemas.microsoft.com/office/mac/office/2008/main" xmlns:ve="http://schemas.openxmlformats.org/markup-compatibility/2006" xmlns:mv="urn:schemas-microsoft-com:mac:vml" xmlns:a14="http://schemas.microsoft.com/office/drawing/2010/main" xmlns:pic="http://schemas.openxmlformats.org/drawingml/2006/picture" xmlns:a="http://schemas.openxmlformats.org/drawingml/2006/main" xmlns:wps="http://schemas.microsoft.com/office/word/2010/wordprocessingShape" xmlns:wne="http://schemas.microsoft.com/office/word/2006/wordml" xmlns:wpi="http://schemas.microsoft.com/office/word/2010/wordprocessingInk" xmlns:wpg="http://schemas.microsoft.com/office/word/2010/wordprocessingGroup" xmlns:w14="http://schemas.microsoft.com/office/word/2010/wordml" xmlns:w="http://schemas.openxmlformats.org/wordprocessingml/2006/main" xmlns:w10="urn:schemas-microsoft-com:office:word" xmlns:wp="http://schemas.openxmlformats.org/drawingml/2006/wordprocessingDrawing" xmlns:wp14="http://schemas.microsoft.com/office/word/2010/wordprocessingDrawing" xmlns:v="urn:schemas-microsoft-com:vml" xmlns:m="http://schemas.openxmlformats.org/officeDocument/2006/math" xmlns:r="http://schemas.openxmlformats.org/officeDocument/2006/relationships" xmlns:o="urn:schemas-microsoft-com:office:office" xmlns:mc="http://schemas.openxmlformats.org/markup-compatibility/2006" xmlns:wpc="http://schemas.microsoft.com/office/word/2010/wordprocessingCanvas" xmlns="" val="0"/>
+                          <a14:useLocalDpi xmlns:a14="http://schemas.microsoft.com/office/drawing/2010/main" val="0"/>
                         </a:ext>
                       </a:extLst>
                     </a:blip>
@@ -8182,6 +8216,7 @@
           <w:color w:val="5B9BD5" w:themeColor="accent1"/>
           <w:sz w:val="28"/>
         </w:rPr>
+        <w:lastRenderedPageBreak/>
         <w:t>2.5.</w:t>
       </w:r>
       <w:r>
@@ -8515,6 +8550,7 @@
           <w:rFonts w:ascii="Times New Roman" w:hAnsi="Times New Roman"/>
           <w:color w:val="5B9BD5" w:themeColor="accent1"/>
         </w:rPr>
+        <w:lastRenderedPageBreak/>
         <w:t>3.</w:t>
       </w:r>
       <w:r>
@@ -8760,6 +8796,7 @@
           <w:sz w:val="24"/>
           <w:szCs w:val="24"/>
         </w:rPr>
+        <w:lastRenderedPageBreak/>
         <w:t>The synchronization of video interviews is handled in a table in the database. This is very important because we need to make sure only users scheduled to have an interview can be in the interview page. This is done by using a session key which is unique for each video interview scheduled. Users that arrive at the interview page would do so via a link which has many parameters such the session key. Once both users arrive at the interview page, the application will check for the session key parameter and match them, and only those users that have matching session keys would be able to connect to each other.</w:t>
       </w:r>
     </w:p>
@@ -8906,7 +8943,16 @@
           <w:sz w:val="24"/>
           <w:szCs w:val="24"/>
         </w:rPr>
-        <w:t>This subsystem make use of the “job matching notification engine”. Who is in charge of sending notification emails with the job listings to the students based on jobs matching their skills or based on customized saved queries preference. Students and employers can now get notifications in between any period of time they want. They job listing receive in the email will contain jobs from outside sources like Indeed.com, and CareerBuilder.com, as well as the job posting from the database which will contain jobs from FIU CareerBuilder. And for the employer it will be a list of the student that match the saved query description.</w:t>
+        <w:t xml:space="preserve">This subsystem make use of the “job matching notification engine”. Who is in charge of sending notification emails with the job listings to the students based on jobs matching their skills or based on customized saved queries preference. Students and employers can now get notifications in between any period of time they want. They job listing receive in the email will contain jobs </w:t>
+      </w:r>
+      <w:r>
+        <w:rPr>
+          <w:rFonts w:ascii="Times New Roman" w:eastAsia="Times New Roman" w:hAnsi="Times New Roman" w:cs="Times New Roman"/>
+          <w:sz w:val="24"/>
+          <w:szCs w:val="24"/>
+        </w:rPr>
+        <w:lastRenderedPageBreak/>
+        <w:t>from outside sources like Indeed.com, and CareerBuilder.com, as well as the job posting from the database which will contain jobs from FIU CareerBuilder. And for the employer it will be a list of the student that match the saved query description.</w:t>
       </w:r>
     </w:p>
     <w:p>
@@ -9133,6 +9179,7 @@
           <w:sz w:val="24"/>
           <w:szCs w:val="24"/>
         </w:rPr>
+        <w:lastRenderedPageBreak/>
         <w:t>Search Subsystem</w:t>
       </w:r>
     </w:p>
@@ -9305,6 +9352,7 @@
           <w:sz w:val="24"/>
           <w:szCs w:val="24"/>
         </w:rPr>
+        <w:lastRenderedPageBreak/>
         <w:drawing>
           <wp:inline distT="0" distB="0" distL="0" distR="0">
             <wp:extent cx="5943600" cy="4076700"/>
@@ -9369,6 +9417,7 @@
           <w:sz w:val="24"/>
           <w:szCs w:val="24"/>
         </w:rPr>
+        <w:lastRenderedPageBreak/>
         <w:drawing>
           <wp:inline distT="114300" distB="114300" distL="114300" distR="114300">
             <wp:extent cx="5943600" cy="3467100"/>
@@ -9455,6 +9504,7 @@
           <w:sz w:val="24"/>
           <w:szCs w:val="24"/>
         </w:rPr>
+        <w:lastRenderedPageBreak/>
         <w:drawing>
           <wp:inline distT="114300" distB="114300" distL="114300" distR="114300">
             <wp:extent cx="5943600" cy="3302000"/>
@@ -9722,6 +9772,7 @@
           <w:sz w:val="24"/>
           <w:szCs w:val="24"/>
         </w:rPr>
+        <w:lastRenderedPageBreak/>
         <w:t>Notification Subsystem.</w:t>
       </w:r>
     </w:p>
@@ -9763,7 +9814,7 @@
                     <a:blip r:embed="rId31">
                       <a:extLst>
                         <a:ext uri="{28A0092B-C50C-407E-A947-70E740481C1C}">
-                          <a14:useLocalDpi xmlns:mo="http://schemas.microsoft.com/office/mac/office/2008/main" xmlns:ve="http://schemas.openxmlformats.org/markup-compatibility/2006" xmlns:mv="urn:schemas-microsoft-com:mac:vml" xmlns:a14="http://schemas.microsoft.com/office/drawing/2010/main" xmlns:pic="http://schemas.openxmlformats.org/drawingml/2006/picture" xmlns:a="http://schemas.openxmlformats.org/drawingml/2006/main" xmlns:wps="http://schemas.microsoft.com/office/word/2010/wordprocessingShape" xmlns:wne="http://schemas.microsoft.com/office/word/2006/wordml" xmlns:wpi="http://schemas.microsoft.com/office/word/2010/wordprocessingInk" xmlns:wpg="http://schemas.microsoft.com/office/word/2010/wordprocessingGroup" xmlns:w14="http://schemas.microsoft.com/office/word/2010/wordml" xmlns:w="http://schemas.openxmlformats.org/wordprocessingml/2006/main" xmlns:w10="urn:schemas-microsoft-com:office:word" xmlns:wp="http://schemas.openxmlformats.org/drawingml/2006/wordprocessingDrawing" xmlns:wp14="http://schemas.microsoft.com/office/word/2010/wordprocessingDrawing" xmlns:v="urn:schemas-microsoft-com:vml" xmlns:m="http://schemas.openxmlformats.org/officeDocument/2006/math" xmlns:r="http://schemas.openxmlformats.org/officeDocument/2006/relationships" xmlns:o="urn:schemas-microsoft-com:office:office" xmlns:mc="http://schemas.openxmlformats.org/markup-compatibility/2006" xmlns:wpc="http://schemas.microsoft.com/office/word/2010/wordprocessingCanvas" xmlns="" val="0"/>
+                          <a14:useLocalDpi xmlns:a14="http://schemas.microsoft.com/office/drawing/2010/main" val="0"/>
                         </a:ext>
                       </a:extLst>
                     </a:blip>
@@ -10390,6 +10441,7 @@
           <w:color w:val="5B9BD5" w:themeColor="accent1"/>
           <w:sz w:val="28"/>
         </w:rPr>
+        <w:lastRenderedPageBreak/>
         <w:t>3.4</w:t>
       </w:r>
       <w:r>
@@ -10620,6 +10672,7 @@
           <w:bCs/>
           <w:sz w:val="24"/>
         </w:rPr>
+        <w:lastRenderedPageBreak/>
         <w:t>actionSaveQuery()</w:t>
       </w:r>
     </w:p>
@@ -10682,8 +10735,142 @@
           <w:rFonts w:ascii="Times New Roman" w:eastAsia="Times New Roman" w:hAnsi="Times New Roman" w:cs="Times New Roman"/>
           <w:sz w:val="24"/>
         </w:rPr>
-        <w:t>This method can be found in the JobController class. This method takes care of getting the students from the database. It validates the input search query when users perform an advanced search. It checks if the employer is selecting any queries and it searches accordingly. The return is an array that contains the contains all the student that contains all of the criteria or a union of different searches in case the employer selects many queries.</w:t>
-      </w:r>
+        <w:t>This method can be found in the JobController class. This method takes care of getting the students from the database. It validates the input search query when users perform an advanced search. It checks if the employer is selecting any queries and it searches accordingly. The return is an array that contains all the student that contains all of the criteria or a union of different searches in case the employer selects many queries.</w:t>
+      </w:r>
+    </w:p>
+    <w:p>
+      <w:pPr>
+        <w:spacing w:line="360" w:lineRule="auto"/>
+        <w:rPr>
+          <w:rFonts w:ascii="Times New Roman" w:eastAsia="Times New Roman" w:hAnsi="Times New Roman" w:cs="Times New Roman"/>
+          <w:b/>
+          <w:sz w:val="24"/>
+        </w:rPr>
+      </w:pPr>
+      <w:r>
+        <w:rPr>
+          <w:rFonts w:ascii="Times New Roman" w:eastAsia="Times New Roman" w:hAnsi="Times New Roman" w:cs="Times New Roman"/>
+          <w:b/>
+          <w:sz w:val="24"/>
+        </w:rPr>
+        <w:t>action</w:t>
+      </w:r>
+      <w:r>
+        <w:rPr>
+          <w:rFonts w:ascii="Times New Roman" w:eastAsia="Times New Roman" w:hAnsi="Times New Roman" w:cs="Times New Roman"/>
+          <w:b/>
+          <w:sz w:val="24"/>
+        </w:rPr>
+        <w:t>Search</w:t>
+      </w:r>
+      <w:r>
+        <w:rPr>
+          <w:rFonts w:ascii="Times New Roman" w:eastAsia="Times New Roman" w:hAnsi="Times New Roman" w:cs="Times New Roman"/>
+          <w:b/>
+          <w:sz w:val="24"/>
+        </w:rPr>
+        <w:t>()</w:t>
+      </w:r>
+    </w:p>
+    <w:p>
+      <w:pPr>
+        <w:spacing w:line="360" w:lineRule="auto"/>
+        <w:rPr>
+          <w:rFonts w:ascii="Times New Roman" w:eastAsia="Times New Roman" w:hAnsi="Times New Roman" w:cs="Times New Roman"/>
+          <w:sz w:val="24"/>
+        </w:rPr>
+      </w:pPr>
+      <w:r>
+        <w:rPr>
+          <w:rFonts w:ascii="Times New Roman" w:eastAsia="Times New Roman" w:hAnsi="Times New Roman" w:cs="Times New Roman"/>
+          <w:sz w:val="24"/>
+        </w:rPr>
+        <w:t>This method can be found in the JobController class.</w:t>
+      </w:r>
+      <w:r>
+        <w:rPr>
+          <w:rFonts w:ascii="Times New Roman" w:eastAsia="Times New Roman" w:hAnsi="Times New Roman" w:cs="Times New Roman"/>
+          <w:sz w:val="24"/>
+        </w:rPr>
+        <w:t xml:space="preserve"> The role of this function is to search all the available API’s for a certain keyword and location. </w:t>
+      </w:r>
+    </w:p>
+    <w:p>
+      <w:pPr>
+        <w:pStyle w:val="ListParagraph"/>
+        <w:numPr>
+          <w:ilvl w:val="0"/>
+          <w:numId w:val="31"/>
+        </w:numPr>
+        <w:spacing w:before="120" w:after="240" w:line="360" w:lineRule="auto"/>
+        <w:jc w:val="both"/>
+        <w:rPr>
+          <w:rFonts w:ascii="Times New Roman" w:eastAsia="Times New Roman" w:hAnsi="Times New Roman" w:cs="Times New Roman"/>
+          <w:sz w:val="24"/>
+        </w:rPr>
+      </w:pPr>
+      <w:r>
+        <w:rPr>
+          <w:rFonts w:ascii="Times New Roman" w:eastAsia="Times New Roman" w:hAnsi="Times New Roman" w:cs="Times New Roman"/>
+          <w:sz w:val="24"/>
+        </w:rPr>
+        <w:t xml:space="preserve">Indeed </w:t>
+      </w:r>
+      <w:r>
+        <w:rPr>
+          <w:rFonts w:ascii="Times New Roman" w:eastAsia="Times New Roman" w:hAnsi="Times New Roman" w:cs="Times New Roman"/>
+          <w:sz w:val="24"/>
+        </w:rPr>
+        <w:t>API</w:t>
+      </w:r>
+    </w:p>
+    <w:p>
+      <w:pPr>
+        <w:pStyle w:val="ListParagraph"/>
+        <w:numPr>
+          <w:ilvl w:val="1"/>
+          <w:numId w:val="31"/>
+        </w:numPr>
+        <w:spacing w:before="120" w:after="240" w:line="360" w:lineRule="auto"/>
+        <w:jc w:val="both"/>
+        <w:rPr>
+          <w:rFonts w:ascii="Times New Roman" w:eastAsia="Times New Roman" w:hAnsi="Times New Roman" w:cs="Times New Roman"/>
+          <w:sz w:val="24"/>
+        </w:rPr>
+      </w:pPr>
+      <w:r>
+        <w:rPr>
+          <w:rFonts w:ascii="Times New Roman" w:eastAsia="Times New Roman" w:hAnsi="Times New Roman" w:cs="Times New Roman"/>
+          <w:sz w:val="24"/>
+        </w:rPr>
+        <w:t>Currently using authorization number</w:t>
+      </w:r>
+      <w:r>
+        <w:rPr>
+          <w:rFonts w:ascii="Times New Roman" w:eastAsia="Times New Roman" w:hAnsi="Times New Roman" w:cs="Times New Roman"/>
+          <w:sz w:val="24"/>
+        </w:rPr>
+        <w:t xml:space="preserve"> 9436933956285809</w:t>
+      </w:r>
+      <w:r>
+        <w:rPr>
+          <w:rFonts w:ascii="Times New Roman" w:eastAsia="Times New Roman" w:hAnsi="Times New Roman" w:cs="Times New Roman"/>
+          <w:sz w:val="24"/>
+        </w:rPr>
+        <w:t xml:space="preserve"> for the development environment and production as well.</w:t>
+      </w:r>
+      <w:bookmarkStart w:id="17" w:name="_GoBack"/>
+      <w:bookmarkEnd w:id="17"/>
+    </w:p>
+    <w:p>
+      <w:pPr>
+        <w:spacing w:before="120" w:after="240" w:line="360" w:lineRule="auto"/>
+        <w:jc w:val="both"/>
+        <w:rPr>
+          <w:rFonts w:ascii="Times New Roman" w:eastAsia="Times New Roman" w:hAnsi="Times New Roman" w:cs="Times New Roman"/>
+          <w:sz w:val="24"/>
+        </w:rPr>
+      </w:pPr>
     </w:p>
     <w:p>
       <w:pPr>
@@ -10693,7 +10880,7 @@
           <w:color w:val="5B9BD5" w:themeColor="accent1"/>
         </w:rPr>
       </w:pPr>
-      <w:bookmarkStart w:id="17" w:name="_Toc279858469"/>
+      <w:bookmarkStart w:id="18" w:name="_Toc279858469"/>
       <w:r>
         <w:rPr>
           <w:rFonts w:ascii="Times New Roman" w:hAnsi="Times New Roman"/>
@@ -10715,7 +10902,7 @@
         </w:rPr>
         <w:t>Glossary</w:t>
       </w:r>
-      <w:bookmarkEnd w:id="17"/>
+      <w:bookmarkEnd w:id="18"/>
     </w:p>
     <w:p>
       <w:pPr>
@@ -10729,7 +10916,7 @@
     <w:tbl>
       <w:tblPr>
         <w:tblW w:w="0" w:type="auto"/>
-        <w:tblLook w:val="04A0"/>
+        <w:tblLook w:val="04A0" w:firstRow="1" w:lastRow="0" w:firstColumn="1" w:lastColumn="0" w:noHBand="0" w:noVBand="1"/>
       </w:tblPr>
       <w:tblGrid>
         <w:gridCol w:w="4788"/>
@@ -10897,6 +11084,7 @@
                 <w:b/>
                 <w:sz w:val="24"/>
               </w:rPr>
+              <w:lastRenderedPageBreak/>
               <w:t>Non-Functional Requirement</w:t>
             </w:r>
           </w:p>
@@ -11215,7 +11403,7 @@
           <w:color w:val="5B9BD5" w:themeColor="accent1"/>
         </w:rPr>
       </w:pPr>
-      <w:bookmarkStart w:id="18" w:name="_Toc279858470"/>
+      <w:bookmarkStart w:id="19" w:name="_Toc279858470"/>
       <w:r>
         <w:rPr>
           <w:rFonts w:ascii="Times New Roman" w:hAnsi="Times New Roman"/>
@@ -11237,7 +11425,7 @@
         </w:rPr>
         <w:t>Appendix</w:t>
       </w:r>
-      <w:bookmarkEnd w:id="18"/>
+      <w:bookmarkEnd w:id="19"/>
     </w:p>
     <w:p>
       <w:pPr>
@@ -11256,7 +11444,7 @@
           <w:sz w:val="28"/>
         </w:rPr>
       </w:pPr>
-      <w:bookmarkStart w:id="19" w:name="_Toc279858471"/>
+      <w:bookmarkStart w:id="20" w:name="_Toc279858471"/>
       <w:r>
         <w:rPr>
           <w:color w:val="5B9BD5" w:themeColor="accent1"/>
@@ -11279,7 +11467,7 @@
         </w:rPr>
         <w:t>Appendix A - Use case diagram for use cases being implemented.</w:t>
       </w:r>
-      <w:bookmarkEnd w:id="19"/>
+      <w:bookmarkEnd w:id="20"/>
     </w:p>
     <w:p>
       <w:pPr>
@@ -11292,6 +11480,7 @@
           <w:rFonts w:ascii="Times New Roman" w:hAnsi="Times New Roman"/>
           <w:noProof/>
         </w:rPr>
+        <w:lastRenderedPageBreak/>
         <w:drawing>
           <wp:inline distT="0" distB="0" distL="0" distR="0">
             <wp:extent cx="5486400" cy="5236845"/>
@@ -11344,7 +11533,7 @@
           <w:sz w:val="28"/>
         </w:rPr>
       </w:pPr>
-      <w:bookmarkStart w:id="20" w:name="_Toc279858472"/>
+      <w:bookmarkStart w:id="21" w:name="_Toc279858472"/>
       <w:r>
         <w:rPr>
           <w:color w:val="5B9BD5" w:themeColor="accent1"/>
@@ -11374,7 +11563,7 @@
         </w:rPr>
         <w:t>.</w:t>
       </w:r>
-      <w:bookmarkEnd w:id="20"/>
+      <w:bookmarkEnd w:id="21"/>
     </w:p>
     <w:p>
       <w:pPr>
@@ -11395,11 +11584,11 @@
           <w:bottom w:w="15" w:type="dxa"/>
           <w:right w:w="15" w:type="dxa"/>
         </w:tblCellMar>
-        <w:tblLook w:val="04A0"/>
+        <w:tblLook w:val="04A0" w:firstRow="1" w:lastRow="0" w:firstColumn="1" w:lastColumn="0" w:noHBand="0" w:noVBand="1"/>
       </w:tblPr>
       <w:tblGrid>
-        <w:gridCol w:w="1579"/>
-        <w:gridCol w:w="8021"/>
+        <w:gridCol w:w="1573"/>
+        <w:gridCol w:w="8027"/>
       </w:tblGrid>
       <w:tr>
         <w:tc>
@@ -11839,6 +12028,7 @@
                 <w:sz w:val="24"/>
                 <w:szCs w:val="23"/>
               </w:rPr>
+              <w:lastRenderedPageBreak/>
               <w:t>Employer may type one location.</w:t>
             </w:r>
           </w:p>
@@ -12045,6 +12235,7 @@
                 <w:sz w:val="24"/>
                 <w:szCs w:val="23"/>
               </w:rPr>
+              <w:lastRenderedPageBreak/>
               <w:t>Post-conditions</w:t>
             </w:r>
           </w:p>
@@ -12177,11 +12368,11 @@
           <w:bottom w:w="15" w:type="dxa"/>
           <w:right w:w="15" w:type="dxa"/>
         </w:tblCellMar>
-        <w:tblLook w:val="04A0"/>
+        <w:tblLook w:val="04A0" w:firstRow="1" w:lastRow="0" w:firstColumn="1" w:lastColumn="0" w:noHBand="0" w:noVBand="1"/>
       </w:tblPr>
       <w:tblGrid>
-        <w:gridCol w:w="1552"/>
-        <w:gridCol w:w="8048"/>
+        <w:gridCol w:w="1546"/>
+        <w:gridCol w:w="8054"/>
       </w:tblGrid>
       <w:tr>
         <w:tc>
@@ -13034,11 +13225,11 @@
           <w:bottom w:w="15" w:type="dxa"/>
           <w:right w:w="15" w:type="dxa"/>
         </w:tblCellMar>
-        <w:tblLook w:val="04A0"/>
+        <w:tblLook w:val="04A0" w:firstRow="1" w:lastRow="0" w:firstColumn="1" w:lastColumn="0" w:noHBand="0" w:noVBand="1"/>
       </w:tblPr>
       <w:tblGrid>
-        <w:gridCol w:w="1592"/>
-        <w:gridCol w:w="8008"/>
+        <w:gridCol w:w="1587"/>
+        <w:gridCol w:w="8013"/>
       </w:tblGrid>
       <w:tr>
         <w:tc>
@@ -13073,6 +13264,7 @@
                 <w:sz w:val="24"/>
                 <w:szCs w:val="23"/>
               </w:rPr>
+              <w:lastRenderedPageBreak/>
               <w:t>Use Case ID</w:t>
             </w:r>
           </w:p>
@@ -13696,7 +13888,7 @@
           <w:bottom w:w="15" w:type="dxa"/>
           <w:right w:w="15" w:type="dxa"/>
         </w:tblCellMar>
-        <w:tblLook w:val="04A0"/>
+        <w:tblLook w:val="04A0" w:firstRow="1" w:lastRow="0" w:firstColumn="1" w:lastColumn="0" w:noHBand="0" w:noVBand="1"/>
       </w:tblPr>
       <w:tblGrid>
         <w:gridCol w:w="1813"/>
@@ -14302,11 +14494,11 @@
           <w:bottom w:w="15" w:type="dxa"/>
           <w:right w:w="15" w:type="dxa"/>
         </w:tblCellMar>
-        <w:tblLook w:val="04A0"/>
+        <w:tblLook w:val="04A0" w:firstRow="1" w:lastRow="0" w:firstColumn="1" w:lastColumn="0" w:noHBand="0" w:noVBand="1"/>
       </w:tblPr>
       <w:tblGrid>
-        <w:gridCol w:w="1704"/>
-        <w:gridCol w:w="7896"/>
+        <w:gridCol w:w="1683"/>
+        <w:gridCol w:w="7917"/>
       </w:tblGrid>
       <w:tr>
         <w:tc>
@@ -14614,6 +14806,7 @@
                 <w:sz w:val="24"/>
                 <w:szCs w:val="23"/>
               </w:rPr>
+              <w:lastRenderedPageBreak/>
               <w:t>2. Administrator is on Home Page</w:t>
             </w:r>
           </w:p>
@@ -14651,6 +14844,7 @@
                 <w:sz w:val="24"/>
                 <w:szCs w:val="23"/>
               </w:rPr>
+              <w:lastRenderedPageBreak/>
               <w:t>Steps</w:t>
             </w:r>
           </w:p>
@@ -14968,11 +15162,11 @@
           <w:bottom w:w="15" w:type="dxa"/>
           <w:right w:w="15" w:type="dxa"/>
         </w:tblCellMar>
-        <w:tblLook w:val="04A0"/>
+        <w:tblLook w:val="04A0" w:firstRow="1" w:lastRow="0" w:firstColumn="1" w:lastColumn="0" w:noHBand="0" w:noVBand="1"/>
       </w:tblPr>
       <w:tblGrid>
-        <w:gridCol w:w="1693"/>
-        <w:gridCol w:w="7907"/>
+        <w:gridCol w:w="1673"/>
+        <w:gridCol w:w="7927"/>
       </w:tblGrid>
       <w:tr>
         <w:tc>
@@ -15818,11 +16012,11 @@
           <w:bottom w:w="15" w:type="dxa"/>
           <w:right w:w="15" w:type="dxa"/>
         </w:tblCellMar>
-        <w:tblLook w:val="04A0"/>
+        <w:tblLook w:val="04A0" w:firstRow="1" w:lastRow="0" w:firstColumn="1" w:lastColumn="0" w:noHBand="0" w:noVBand="1"/>
       </w:tblPr>
       <w:tblGrid>
-        <w:gridCol w:w="1684"/>
-        <w:gridCol w:w="7916"/>
+        <w:gridCol w:w="1664"/>
+        <w:gridCol w:w="7936"/>
       </w:tblGrid>
       <w:tr>
         <w:tc>
@@ -15932,6 +16126,7 @@
                 <w:sz w:val="24"/>
                 <w:szCs w:val="23"/>
               </w:rPr>
+              <w:lastRenderedPageBreak/>
               <w:t>Description</w:t>
             </w:r>
           </w:p>
@@ -16384,11 +16579,11 @@
           <w:bottom w:w="15" w:type="dxa"/>
           <w:right w:w="15" w:type="dxa"/>
         </w:tblCellMar>
-        <w:tblLook w:val="04A0"/>
+        <w:tblLook w:val="04A0" w:firstRow="1" w:lastRow="0" w:firstColumn="1" w:lastColumn="0" w:noHBand="0" w:noVBand="1"/>
       </w:tblPr>
       <w:tblGrid>
-        <w:gridCol w:w="1635"/>
-        <w:gridCol w:w="7965"/>
+        <w:gridCol w:w="1631"/>
+        <w:gridCol w:w="7969"/>
       </w:tblGrid>
       <w:tr>
         <w:tc>
@@ -16996,11 +17191,11 @@
           <w:bottom w:w="15" w:type="dxa"/>
           <w:right w:w="15" w:type="dxa"/>
         </w:tblCellMar>
-        <w:tblLook w:val="04A0"/>
+        <w:tblLook w:val="04A0" w:firstRow="1" w:lastRow="0" w:firstColumn="1" w:lastColumn="0" w:noHBand="0" w:noVBand="1"/>
       </w:tblPr>
       <w:tblGrid>
-        <w:gridCol w:w="1673"/>
-        <w:gridCol w:w="7927"/>
+        <w:gridCol w:w="1670"/>
+        <w:gridCol w:w="7930"/>
       </w:tblGrid>
       <w:tr>
         <w:tc>
@@ -17439,6 +17634,7 @@
                 <w:sz w:val="24"/>
                 <w:szCs w:val="23"/>
               </w:rPr>
+              <w:lastRenderedPageBreak/>
               <w:br/>
             </w:r>
           </w:p>
@@ -17476,6 +17672,7 @@
                 <w:sz w:val="24"/>
                 <w:szCs w:val="23"/>
               </w:rPr>
+              <w:lastRenderedPageBreak/>
               <w:t>Post-conditions</w:t>
             </w:r>
           </w:p>
@@ -17616,7 +17813,7 @@
           <w:sz w:val="28"/>
         </w:rPr>
       </w:pPr>
-      <w:bookmarkStart w:id="21" w:name="_Toc279858473"/>
+      <w:bookmarkStart w:id="22" w:name="_Toc279858473"/>
       <w:r>
         <w:rPr>
           <w:rFonts w:ascii="Times New Roman" w:hAnsi="Times New Roman"/>
@@ -17641,7 +17838,7 @@
         </w:rPr>
         <w:t>Appendix C – Documented class interfaces (code) for the subsystem(s) you will implement and the constraints.</w:t>
       </w:r>
-      <w:bookmarkEnd w:id="21"/>
+      <w:bookmarkEnd w:id="22"/>
     </w:p>
     <w:p>
       <w:pPr>
@@ -17924,6 +18121,7 @@
         <w:rPr>
           <w:rFonts w:ascii="Times New Roman" w:eastAsia="Times New Roman" w:hAnsi="Times New Roman" w:cs="Times New Roman"/>
         </w:rPr>
+        <w:lastRenderedPageBreak/>
         <w:t>* $tagName String</w:t>
       </w:r>
     </w:p>
@@ -18300,6 +18498,7 @@
         <w:rPr>
           <w:rFonts w:ascii="Times New Roman" w:eastAsia="Times New Roman" w:hAnsi="Times New Roman" w:cs="Times New Roman"/>
         </w:rPr>
+        <w:lastRenderedPageBreak/>
         <w:t>* $city String</w:t>
       </w:r>
     </w:p>
@@ -18372,7 +18571,7 @@
           <w:sz w:val="28"/>
         </w:rPr>
       </w:pPr>
-      <w:bookmarkStart w:id="22" w:name="_Toc279858474"/>
+      <w:bookmarkStart w:id="23" w:name="_Toc279858474"/>
       <w:r>
         <w:rPr>
           <w:rFonts w:ascii="Times New Roman" w:hAnsi="Times New Roman"/>
@@ -18397,7 +18596,7 @@
         </w:rPr>
         <w:t>Appendix D - Diary of meeting and tasks.</w:t>
       </w:r>
-      <w:bookmarkEnd w:id="22"/>
+      <w:bookmarkEnd w:id="23"/>
     </w:p>
     <w:p>
       <w:pPr>
@@ -19190,6 +19389,7 @@
           <w:sz w:val="24"/>
           <w:szCs w:val="24"/>
         </w:rPr>
+        <w:lastRenderedPageBreak/>
         <w:t>End Time: 20:00</w:t>
       </w:r>
     </w:p>
@@ -19857,7 +20057,7 @@
           <w:color w:val="5B9BD5" w:themeColor="accent1"/>
         </w:rPr>
       </w:pPr>
-      <w:bookmarkStart w:id="23" w:name="_Toc279858475"/>
+      <w:bookmarkStart w:id="24" w:name="_Toc279858475"/>
       <w:r>
         <w:rPr>
           <w:rFonts w:ascii="Times New Roman" w:hAnsi="Times New Roman"/>
@@ -19872,8 +20072,6 @@
         </w:rPr>
         <w:t xml:space="preserve">  </w:t>
       </w:r>
-      <w:bookmarkStart w:id="24" w:name="_GoBack"/>
-      <w:bookmarkEnd w:id="24"/>
       <w:r>
         <w:rPr>
           <w:rFonts w:ascii="Times New Roman" w:hAnsi="Times New Roman"/>
@@ -19881,7 +20079,7 @@
         </w:rPr>
         <w:t>References</w:t>
       </w:r>
-      <w:bookmarkEnd w:id="23"/>
+      <w:bookmarkEnd w:id="24"/>
     </w:p>
     <w:p>
       <w:pPr>
@@ -20283,9 +20481,8 @@
           <w:szCs w:val="24"/>
         </w:rPr>
         <w:pict>
-          <v:rect id="Rectangle 2" o:spid="_x0000_s1035" alt="https://lh5.googleusercontent.com/KgScsD8vhbnDRKmbJ8Gm0ZT3imX5QL8q9cJp4QEiIlPl6QqTu0cs1suh9FcyR-RxV61VhTr6Gg8gQEP974DU0zRqt5hL6wYVkii6C0egX2lzJ5Omy7zdFlQhA8uvit35brh3PLmGAj8" style="width:23.65pt;height:23.65pt;visibility:visible;mso-wrap-style:square;mso-left-percent:-10001;mso-top-percent:-10001;mso-position-horizontal:absolute;mso-position-horizontal-relative:char;mso-position-vertical:absolute;mso-position-vertical-relative:line;mso-left-percent:-10001;mso-top-percent:-10001;v-text-anchor:top" o:gfxdata="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" filled="f" stroked="f">
+          <v:rect id="Rectangle 2" o:spid="_x0000_s1032" alt="https://lh5.googleusercontent.com/KgScsD8vhbnDRKmbJ8Gm0ZT3imX5QL8q9cJp4QEiIlPl6QqTu0cs1suh9FcyR-RxV61VhTr6Gg8gQEP974DU0zRqt5hL6wYVkii6C0egX2lzJ5Omy7zdFlQhA8uvit35brh3PLmGAj8" style="width:23.65pt;height:23.65pt;visibility:visible;mso-wrap-style:square;mso-left-percent:-10001;mso-top-percent:-10001;mso-position-horizontal:absolute;mso-position-horizontal-relative:char;mso-position-vertical:absolute;mso-position-vertical-relative:line;mso-left-percent:-10001;mso-top-percent:-10001;v-text-anchor:top" filled="f" stroked="f">
             <o:lock v:ext="edit" aspectratio="t"/>
-            <w10:wrap type="none"/>
             <w10:anchorlock/>
           </v:rect>
         </w:pict>
@@ -20315,8 +20512,9 @@
     <w:sectPr>
       <w:footerReference w:type="default" r:id="rId37"/>
       <w:pgSz w:w="12240" w:h="15840"/>
-      <w:pgMar w:top="1440" w:right="1440" w:bottom="1440" w:left="1440" w:gutter="0"/>
+      <w:pgMar w:top="1440" w:right="1440" w:bottom="1440" w:left="1440" w:header="720" w:footer="720" w:gutter="0"/>
       <w:pgNumType w:start="0"/>
+      <w:cols w:space="720"/>
       <w:titlePg/>
       <w:docGrid w:linePitch="299"/>
     </w:sectPr>
@@ -20325,7 +20523,7 @@
 </file>
 
 <file path=word/endnotes.xml><?xml version="1.0" encoding="utf-8"?>
-<w:endnotes xmlns:mo="http://schemas.microsoft.com/office/mac/office/2008/main" xmlns:ve="http://schemas.openxmlformats.org/markup-compatibility/2006" xmlns:mv="urn:schemas-microsoft-com:mac:vml" xmlns:o="urn:schemas-microsoft-com:office:office" xmlns:r="http://schemas.openxmlformats.org/officeDocument/2006/relationships" xmlns:m="http://schemas.openxmlformats.org/officeDocument/2006/math" xmlns:v="urn:schemas-microsoft-com:vml" xmlns:wp="http://schemas.openxmlformats.org/drawingml/2006/wordprocessingDrawing" xmlns:w10="urn:schemas-microsoft-com:office:word" xmlns:w="http://schemas.openxmlformats.org/wordprocessingml/2006/main" xmlns:wne="http://schemas.microsoft.com/office/word/2006/wordml">
+<w:endnotes xmlns:wpc="http://schemas.microsoft.com/office/word/2010/wordprocessingCanvas" xmlns:mc="http://schemas.openxmlformats.org/markup-compatibility/2006" xmlns:o="urn:schemas-microsoft-com:office:office" xmlns:r="http://schemas.openxmlformats.org/officeDocument/2006/relationships" xmlns:m="http://schemas.openxmlformats.org/officeDocument/2006/math" xmlns:v="urn:schemas-microsoft-com:vml" xmlns:wp14="http://schemas.microsoft.com/office/word/2010/wordprocessingDrawing" xmlns:wp="http://schemas.openxmlformats.org/drawingml/2006/wordprocessingDrawing" xmlns:w10="urn:schemas-microsoft-com:office:word" xmlns:w="http://schemas.openxmlformats.org/wordprocessingml/2006/main" xmlns:w14="http://schemas.microsoft.com/office/word/2010/wordml" xmlns:w15="http://schemas.microsoft.com/office/word/2012/wordml" xmlns:wpg="http://schemas.microsoft.com/office/word/2010/wordprocessingGroup" xmlns:wpi="http://schemas.microsoft.com/office/word/2010/wordprocessingInk" xmlns:wne="http://schemas.microsoft.com/office/word/2006/wordml" xmlns:wps="http://schemas.microsoft.com/office/word/2010/wordprocessingShape" mc:Ignorable="w14 w15 wp14">
   <w:endnote w:type="separator" w:id="-1">
     <w:p>
       <w:pPr>
@@ -20350,7 +20548,7 @@
 </file>
 
 <file path=word/footer1.xml><?xml version="1.0" encoding="utf-8"?>
-<w:ftr xmlns:mo="http://schemas.microsoft.com/office/mac/office/2008/main" xmlns:ve="http://schemas.openxmlformats.org/markup-compatibility/2006" xmlns:mv="urn:schemas-microsoft-com:mac:vml" xmlns:o="urn:schemas-microsoft-com:office:office" xmlns:r="http://schemas.openxmlformats.org/officeDocument/2006/relationships" xmlns:m="http://schemas.openxmlformats.org/officeDocument/2006/math" xmlns:v="urn:schemas-microsoft-com:vml" xmlns:wp="http://schemas.openxmlformats.org/drawingml/2006/wordprocessingDrawing" xmlns:w10="urn:schemas-microsoft-com:office:word" xmlns:w="http://schemas.openxmlformats.org/wordprocessingml/2006/main" xmlns:wne="http://schemas.microsoft.com/office/word/2006/wordml">
+<w:ftr xmlns:wpc="http://schemas.microsoft.com/office/word/2010/wordprocessingCanvas" xmlns:mc="http://schemas.openxmlformats.org/markup-compatibility/2006" xmlns:o="urn:schemas-microsoft-com:office:office" xmlns:r="http://schemas.openxmlformats.org/officeDocument/2006/relationships" xmlns:m="http://schemas.openxmlformats.org/officeDocument/2006/math" xmlns:v="urn:schemas-microsoft-com:vml" xmlns:wp14="http://schemas.microsoft.com/office/word/2010/wordprocessingDrawing" xmlns:wp="http://schemas.openxmlformats.org/drawingml/2006/wordprocessingDrawing" xmlns:w10="urn:schemas-microsoft-com:office:word" xmlns:w="http://schemas.openxmlformats.org/wordprocessingml/2006/main" xmlns:w14="http://schemas.microsoft.com/office/word/2010/wordml" xmlns:w15="http://schemas.microsoft.com/office/word/2012/wordml" xmlns:wpg="http://schemas.microsoft.com/office/word/2010/wordprocessingGroup" xmlns:wpi="http://schemas.microsoft.com/office/word/2010/wordprocessingInk" xmlns:wne="http://schemas.microsoft.com/office/word/2006/wordml" xmlns:wps="http://schemas.microsoft.com/office/word/2010/wordprocessingShape" mc:Ignorable="w14 w15 wp14">
   <w:tbl>
     <w:tblPr>
       <w:tblW w:w="5000" w:type="pct"/>
@@ -20361,7 +20559,7 @@
         <w:bottom w:w="144" w:type="dxa"/>
         <w:right w:w="115" w:type="dxa"/>
       </w:tblCellMar>
-      <w:tblLook w:val="04A0"/>
+      <w:tblLook w:val="04A0" w:firstRow="1" w:lastRow="0" w:firstColumn="1" w:lastColumn="0" w:noHBand="0" w:noVBand="1"/>
     </w:tblPr>
     <w:tblGrid>
       <w:gridCol w:w="4801"/>
@@ -20438,6 +20636,7 @@
           <w:dataBinding w:prefixMappings="xmlns:ns0='http://purl.org/dc/elements/1.1/' xmlns:ns1='http://schemas.openxmlformats.org/package/2006/metadata/core-properties' " w:xpath="/ns1:coreProperties[1]/ns0:creator[1]" w:storeItemID="{6C3C8BC8-F283-45AE-878A-BAB7291924A1}"/>
           <w:text/>
         </w:sdtPr>
+        <w:sdtEndPr/>
         <w:sdtContent>
           <w:tc>
             <w:tcPr>
@@ -20493,18 +20692,35 @@
               <w:szCs w:val="18"/>
             </w:rPr>
           </w:pPr>
-          <w:fldSimple w:instr=" PAGE   \* MERGEFORMAT ">
-            <w:r>
-              <w:rPr>
-                <w:caps/>
-                <w:noProof/>
-                <w:color w:val="808080" w:themeColor="background1" w:themeShade="80"/>
-                <w:sz w:val="18"/>
-                <w:szCs w:val="18"/>
-              </w:rPr>
-              <w:t>25</w:t>
-            </w:r>
-          </w:fldSimple>
+          <w:r>
+            <w:fldChar w:fldCharType="begin"/>
+          </w:r>
+          <w:r>
+            <w:instrText xml:space="preserve"> PAGE   \* MERGEFORMAT </w:instrText>
+          </w:r>
+          <w:r>
+            <w:fldChar w:fldCharType="separate"/>
+          </w:r>
+          <w:r>
+            <w:rPr>
+              <w:caps/>
+              <w:noProof/>
+              <w:color w:val="808080" w:themeColor="background1" w:themeShade="80"/>
+              <w:sz w:val="18"/>
+              <w:szCs w:val="18"/>
+            </w:rPr>
+            <w:t>32</w:t>
+          </w:r>
+          <w:r>
+            <w:rPr>
+              <w:caps/>
+              <w:noProof/>
+              <w:color w:val="808080" w:themeColor="background1" w:themeShade="80"/>
+              <w:sz w:val="18"/>
+              <w:szCs w:val="18"/>
+            </w:rPr>
+            <w:fldChar w:fldCharType="end"/>
+          </w:r>
         </w:p>
       </w:tc>
     </w:tr>
@@ -20518,7 +20734,7 @@
 </file>
 
 <file path=word/footnotes.xml><?xml version="1.0" encoding="utf-8"?>
-<w:footnotes xmlns:mo="http://schemas.microsoft.com/office/mac/office/2008/main" xmlns:ve="http://schemas.openxmlformats.org/markup-compatibility/2006" xmlns:mv="urn:schemas-microsoft-com:mac:vml" xmlns:o="urn:schemas-microsoft-com:office:office" xmlns:r="http://schemas.openxmlformats.org/officeDocument/2006/relationships" xmlns:m="http://schemas.openxmlformats.org/officeDocument/2006/math" xmlns:v="urn:schemas-microsoft-com:vml" xmlns:wp="http://schemas.openxmlformats.org/drawingml/2006/wordprocessingDrawing" xmlns:w10="urn:schemas-microsoft-com:office:word" xmlns:w="http://schemas.openxmlformats.org/wordprocessingml/2006/main" xmlns:wne="http://schemas.microsoft.com/office/word/2006/wordml">
+<w:footnotes xmlns:wpc="http://schemas.microsoft.com/office/word/2010/wordprocessingCanvas" xmlns:mc="http://schemas.openxmlformats.org/markup-compatibility/2006" xmlns:o="urn:schemas-microsoft-com:office:office" xmlns:r="http://schemas.openxmlformats.org/officeDocument/2006/relationships" xmlns:m="http://schemas.openxmlformats.org/officeDocument/2006/math" xmlns:v="urn:schemas-microsoft-com:vml" xmlns:wp14="http://schemas.microsoft.com/office/word/2010/wordprocessingDrawing" xmlns:wp="http://schemas.openxmlformats.org/drawingml/2006/wordprocessingDrawing" xmlns:w10="urn:schemas-microsoft-com:office:word" xmlns:w="http://schemas.openxmlformats.org/wordprocessingml/2006/main" xmlns:w14="http://schemas.microsoft.com/office/word/2010/wordml" xmlns:w15="http://schemas.microsoft.com/office/word/2012/wordml" xmlns:wpg="http://schemas.microsoft.com/office/word/2010/wordprocessingGroup" xmlns:wpi="http://schemas.microsoft.com/office/word/2010/wordprocessingInk" xmlns:wne="http://schemas.microsoft.com/office/word/2006/wordml" xmlns:wps="http://schemas.microsoft.com/office/word/2010/wordprocessingShape" mc:Ignorable="w14 w15 wp14">
   <w:footnote w:type="separator" w:id="-1">
     <w:p>
       <w:pPr>
@@ -20543,7 +20759,7 @@
 </file>
 
 <file path=word/numbering.xml><?xml version="1.0" encoding="utf-8"?>
-<w:numbering xmlns:mo="http://schemas.microsoft.com/office/mac/office/2008/main" xmlns:ve="http://schemas.openxmlformats.org/markup-compatibility/2006" xmlns:mv="urn:schemas-microsoft-com:mac:vml" xmlns:o="urn:schemas-microsoft-com:office:office" xmlns:r="http://schemas.openxmlformats.org/officeDocument/2006/relationships" xmlns:m="http://schemas.openxmlformats.org/officeDocument/2006/math" xmlns:v="urn:schemas-microsoft-com:vml" xmlns:wp="http://schemas.openxmlformats.org/drawingml/2006/wordprocessingDrawing" xmlns:w10="urn:schemas-microsoft-com:office:word" xmlns:w="http://schemas.openxmlformats.org/wordprocessingml/2006/main" xmlns:wne="http://schemas.microsoft.com/office/word/2006/wordml">
+<w:numbering xmlns:wpc="http://schemas.microsoft.com/office/word/2010/wordprocessingCanvas" xmlns:mc="http://schemas.openxmlformats.org/markup-compatibility/2006" xmlns:o="urn:schemas-microsoft-com:office:office" xmlns:r="http://schemas.openxmlformats.org/officeDocument/2006/relationships" xmlns:m="http://schemas.openxmlformats.org/officeDocument/2006/math" xmlns:v="urn:schemas-microsoft-com:vml" xmlns:wp14="http://schemas.microsoft.com/office/word/2010/wordprocessingDrawing" xmlns:wp="http://schemas.openxmlformats.org/drawingml/2006/wordprocessingDrawing" xmlns:w10="urn:schemas-microsoft-com:office:word" xmlns:w="http://schemas.openxmlformats.org/wordprocessingml/2006/main" xmlns:w14="http://schemas.microsoft.com/office/word/2010/wordml" xmlns:w15="http://schemas.microsoft.com/office/word/2012/wordml" xmlns:wpg="http://schemas.microsoft.com/office/word/2010/wordprocessingGroup" xmlns:wpi="http://schemas.microsoft.com/office/word/2010/wordprocessingInk" xmlns:wne="http://schemas.microsoft.com/office/word/2006/wordml" xmlns:wps="http://schemas.microsoft.com/office/word/2010/wordprocessingShape" mc:Ignorable="w14 w15 wp14">
   <w:abstractNum w:abstractNumId="0">
     <w:nsid w:val="007B2EB3"/>
     <w:multiLevelType w:val="multilevel"/>
@@ -21788,6 +22004,119 @@
     </w:lvl>
   </w:abstractNum>
   <w:abstractNum w:abstractNumId="11">
+    <w:nsid w:val="39EC613F"/>
+    <w:multiLevelType w:val="hybridMultilevel"/>
+    <w:tmpl w:val="D854A5B4"/>
+    <w:lvl w:ilvl="0" w:tplc="04090001">
+      <w:start w:val="1"/>
+      <w:numFmt w:val="bullet"/>
+      <w:lvlText w:val=""/>
+      <w:lvlJc w:val="left"/>
+      <w:pPr>
+        <w:ind w:left="720" w:hanging="360"/>
+      </w:pPr>
+      <w:rPr>
+        <w:rFonts w:ascii="Symbol" w:hAnsi="Symbol" w:hint="default"/>
+      </w:rPr>
+    </w:lvl>
+    <w:lvl w:ilvl="1" w:tplc="04090003">
+      <w:start w:val="1"/>
+      <w:numFmt w:val="bullet"/>
+      <w:lvlText w:val="o"/>
+      <w:lvlJc w:val="left"/>
+      <w:pPr>
+        <w:ind w:left="1440" w:hanging="360"/>
+      </w:pPr>
+      <w:rPr>
+        <w:rFonts w:ascii="Courier New" w:hAnsi="Courier New" w:cs="Courier New" w:hint="default"/>
+      </w:rPr>
+    </w:lvl>
+    <w:lvl w:ilvl="2" w:tplc="04090005" w:tentative="1">
+      <w:start w:val="1"/>
+      <w:numFmt w:val="bullet"/>
+      <w:lvlText w:val=""/>
+      <w:lvlJc w:val="left"/>
+      <w:pPr>
+        <w:ind w:left="2160" w:hanging="360"/>
+      </w:pPr>
+      <w:rPr>
+        <w:rFonts w:ascii="Wingdings" w:hAnsi="Wingdings" w:hint="default"/>
+      </w:rPr>
+    </w:lvl>
+    <w:lvl w:ilvl="3" w:tplc="04090001" w:tentative="1">
+      <w:start w:val="1"/>
+      <w:numFmt w:val="bullet"/>
+      <w:lvlText w:val=""/>
+      <w:lvlJc w:val="left"/>
+      <w:pPr>
+        <w:ind w:left="2880" w:hanging="360"/>
+      </w:pPr>
+      <w:rPr>
+        <w:rFonts w:ascii="Symbol" w:hAnsi="Symbol" w:hint="default"/>
+      </w:rPr>
+    </w:lvl>
+    <w:lvl w:ilvl="4" w:tplc="04090003" w:tentative="1">
+      <w:start w:val="1"/>
+      <w:numFmt w:val="bullet"/>
+      <w:lvlText w:val="o"/>
+      <w:lvlJc w:val="left"/>
+      <w:pPr>
+        <w:ind w:left="3600" w:hanging="360"/>
+      </w:pPr>
+      <w:rPr>
+        <w:rFonts w:ascii="Courier New" w:hAnsi="Courier New" w:cs="Courier New" w:hint="default"/>
+      </w:rPr>
+    </w:lvl>
+    <w:lvl w:ilvl="5" w:tplc="04090005" w:tentative="1">
+      <w:start w:val="1"/>
+      <w:numFmt w:val="bullet"/>
+      <w:lvlText w:val=""/>
+      <w:lvlJc w:val="left"/>
+      <w:pPr>
+        <w:ind w:left="4320" w:hanging="360"/>
+      </w:pPr>
+      <w:rPr>
+        <w:rFonts w:ascii="Wingdings" w:hAnsi="Wingdings" w:hint="default"/>
+      </w:rPr>
+    </w:lvl>
+    <w:lvl w:ilvl="6" w:tplc="04090001" w:tentative="1">
+      <w:start w:val="1"/>
+      <w:numFmt w:val="bullet"/>
+      <w:lvlText w:val=""/>
+      <w:lvlJc w:val="left"/>
+      <w:pPr>
+        <w:ind w:left="5040" w:hanging="360"/>
+      </w:pPr>
+      <w:rPr>
+        <w:rFonts w:ascii="Symbol" w:hAnsi="Symbol" w:hint="default"/>
+      </w:rPr>
+    </w:lvl>
+    <w:lvl w:ilvl="7" w:tplc="04090003" w:tentative="1">
+      <w:start w:val="1"/>
+      <w:numFmt w:val="bullet"/>
+      <w:lvlText w:val="o"/>
+      <w:lvlJc w:val="left"/>
+      <w:pPr>
+        <w:ind w:left="5760" w:hanging="360"/>
+      </w:pPr>
+      <w:rPr>
+        <w:rFonts w:ascii="Courier New" w:hAnsi="Courier New" w:cs="Courier New" w:hint="default"/>
+      </w:rPr>
+    </w:lvl>
+    <w:lvl w:ilvl="8" w:tplc="04090005" w:tentative="1">
+      <w:start w:val="1"/>
+      <w:numFmt w:val="bullet"/>
+      <w:lvlText w:val=""/>
+      <w:lvlJc w:val="left"/>
+      <w:pPr>
+        <w:ind w:left="6480" w:hanging="360"/>
+      </w:pPr>
+      <w:rPr>
+        <w:rFonts w:ascii="Wingdings" w:hAnsi="Wingdings" w:hint="default"/>
+      </w:rPr>
+    </w:lvl>
+  </w:abstractNum>
+  <w:abstractNum w:abstractNumId="12">
     <w:nsid w:val="3FB54037"/>
     <w:multiLevelType w:val="multilevel"/>
     <w:tmpl w:val="9432CD9C"/>
@@ -21900,7 +22229,7 @@
       </w:pPr>
     </w:lvl>
   </w:abstractNum>
-  <w:abstractNum w:abstractNumId="12">
+  <w:abstractNum w:abstractNumId="13">
     <w:nsid w:val="45F46DD1"/>
     <w:multiLevelType w:val="multilevel"/>
     <w:tmpl w:val="77044132"/>
@@ -22013,7 +22342,7 @@
       </w:pPr>
     </w:lvl>
   </w:abstractNum>
-  <w:abstractNum w:abstractNumId="13">
+  <w:abstractNum w:abstractNumId="14">
     <w:nsid w:val="47473DD1"/>
     <w:multiLevelType w:val="multilevel"/>
     <w:tmpl w:val="627A369E"/>
@@ -22135,7 +22464,7 @@
       </w:rPr>
     </w:lvl>
   </w:abstractNum>
-  <w:abstractNum w:abstractNumId="14">
+  <w:abstractNum w:abstractNumId="15">
     <w:nsid w:val="4C41165A"/>
     <w:multiLevelType w:val="multilevel"/>
     <w:tmpl w:val="49743694"/>
@@ -22248,7 +22577,7 @@
       </w:pPr>
     </w:lvl>
   </w:abstractNum>
-  <w:abstractNum w:abstractNumId="15">
+  <w:abstractNum w:abstractNumId="16">
     <w:nsid w:val="501B5F62"/>
     <w:multiLevelType w:val="multilevel"/>
     <w:tmpl w:val="14160CB4"/>
@@ -22361,7 +22690,7 @@
       </w:pPr>
     </w:lvl>
   </w:abstractNum>
-  <w:abstractNum w:abstractNumId="16">
+  <w:abstractNum w:abstractNumId="17">
     <w:nsid w:val="534A0485"/>
     <w:multiLevelType w:val="multilevel"/>
     <w:tmpl w:val="0D528898"/>
@@ -22474,7 +22803,7 @@
       </w:rPr>
     </w:lvl>
   </w:abstractNum>
-  <w:abstractNum w:abstractNumId="17">
+  <w:abstractNum w:abstractNumId="18">
     <w:nsid w:val="58EA429A"/>
     <w:multiLevelType w:val="multilevel"/>
     <w:tmpl w:val="8E8AD5C8"/>
@@ -22587,7 +22916,7 @@
       </w:pPr>
     </w:lvl>
   </w:abstractNum>
-  <w:abstractNum w:abstractNumId="18">
+  <w:abstractNum w:abstractNumId="19">
     <w:nsid w:val="5C114E2D"/>
     <w:multiLevelType w:val="multilevel"/>
     <w:tmpl w:val="C478C228"/>
@@ -22707,10 +23036,10 @@
     <w:abstractNumId w:val="8"/>
   </w:num>
   <w:num w:numId="3">
-    <w:abstractNumId w:val="11"/>
+    <w:abstractNumId w:val="12"/>
   </w:num>
   <w:num w:numId="4">
-    <w:abstractNumId w:val="14"/>
+    <w:abstractNumId w:val="15"/>
     <w:lvlOverride w:ilvl="0">
       <w:lvl w:ilvl="0">
         <w:numFmt w:val="decimal"/>
@@ -22861,31 +23190,34 @@
     <w:abstractNumId w:val="6"/>
   </w:num>
   <w:num w:numId="24">
-    <w:abstractNumId w:val="12"/>
+    <w:abstractNumId w:val="13"/>
   </w:num>
   <w:num w:numId="25">
     <w:abstractNumId w:val="2"/>
   </w:num>
   <w:num w:numId="26">
+    <w:abstractNumId w:val="18"/>
+  </w:num>
+  <w:num w:numId="27">
+    <w:abstractNumId w:val="16"/>
+  </w:num>
+  <w:num w:numId="28">
     <w:abstractNumId w:val="17"/>
   </w:num>
-  <w:num w:numId="27">
-    <w:abstractNumId w:val="15"/>
-  </w:num>
-  <w:num w:numId="28">
-    <w:abstractNumId w:val="16"/>
-  </w:num>
   <w:num w:numId="29">
-    <w:abstractNumId w:val="13"/>
+    <w:abstractNumId w:val="14"/>
   </w:num>
   <w:num w:numId="30">
-    <w:abstractNumId w:val="18"/>
+    <w:abstractNumId w:val="19"/>
+  </w:num>
+  <w:num w:numId="31">
+    <w:abstractNumId w:val="11"/>
   </w:num>
 </w:numbering>
 </file>
 
 <file path=word/styles.xml><?xml version="1.0" encoding="utf-8"?>
-<w:styles xmlns:r="http://schemas.openxmlformats.org/officeDocument/2006/relationships" xmlns:w="http://schemas.openxmlformats.org/wordprocessingml/2006/main">
+<w:styles xmlns:mc="http://schemas.openxmlformats.org/markup-compatibility/2006" xmlns:r="http://schemas.openxmlformats.org/officeDocument/2006/relationships" xmlns:w="http://schemas.openxmlformats.org/wordprocessingml/2006/main" xmlns:w14="http://schemas.microsoft.com/office/word/2010/wordml" xmlns:w15="http://schemas.microsoft.com/office/word/2012/wordml" mc:Ignorable="w14 w15">
   <w:docDefaults>
     <w:rPrDefault>
       <w:rPr>
@@ -22901,154 +23233,369 @@
       </w:pPr>
     </w:pPrDefault>
   </w:docDefaults>
-  <w:latentStyles w:defLockedState="0" w:defUIPriority="99" w:defSemiHidden="1" w:defUnhideWhenUsed="1" w:defQFormat="0" w:count="276">
-    <w:lsdException w:name="Normal" w:semiHidden="0" w:uiPriority="0" w:unhideWhenUsed="0" w:qFormat="1"/>
-    <w:lsdException w:name="heading 1" w:semiHidden="0" w:uiPriority="9" w:unhideWhenUsed="0" w:qFormat="1"/>
-    <w:lsdException w:name="heading 2" w:uiPriority="9" w:qFormat="1"/>
-    <w:lsdException w:name="heading 3" w:uiPriority="9" w:qFormat="1"/>
-    <w:lsdException w:name="heading 4" w:uiPriority="9" w:qFormat="1"/>
-    <w:lsdException w:name="heading 5" w:uiPriority="9" w:qFormat="1"/>
-    <w:lsdException w:name="heading 6" w:uiPriority="9" w:qFormat="1"/>
-    <w:lsdException w:name="heading 7" w:uiPriority="9" w:qFormat="1"/>
-    <w:lsdException w:name="heading 8" w:uiPriority="9" w:qFormat="1"/>
-    <w:lsdException w:name="heading 9" w:uiPriority="9" w:qFormat="1"/>
-    <w:lsdException w:name="toc 1" w:uiPriority="39"/>
-    <w:lsdException w:name="toc 2" w:uiPriority="39"/>
-    <w:lsdException w:name="toc 3" w:uiPriority="39"/>
-    <w:lsdException w:name="toc 4" w:uiPriority="39"/>
-    <w:lsdException w:name="toc 5" w:uiPriority="39"/>
-    <w:lsdException w:name="toc 6" w:uiPriority="39"/>
-    <w:lsdException w:name="toc 7" w:uiPriority="39"/>
-    <w:lsdException w:name="toc 8" w:uiPriority="39"/>
-    <w:lsdException w:name="toc 9" w:uiPriority="39"/>
-    <w:lsdException w:name="caption" w:uiPriority="35" w:qFormat="1"/>
-    <w:lsdException w:name="Title" w:semiHidden="0" w:uiPriority="10" w:unhideWhenUsed="0" w:qFormat="1"/>
-    <w:lsdException w:name="Default Paragraph Font" w:uiPriority="1"/>
-    <w:lsdException w:name="Subtitle" w:semiHidden="0" w:uiPriority="11" w:unhideWhenUsed="0" w:qFormat="1"/>
-    <w:lsdException w:name="Strong" w:semiHidden="0" w:uiPriority="22" w:unhideWhenUsed="0" w:qFormat="1"/>
-    <w:lsdException w:name="Emphasis" w:semiHidden="0" w:uiPriority="20" w:unhideWhenUsed="0" w:qFormat="1"/>
-    <w:lsdException w:name="No List" w:uiPriority="0"/>
-    <w:lsdException w:name="Table Grid" w:semiHidden="0" w:uiPriority="39" w:unhideWhenUsed="0"/>
-    <w:lsdException w:name="Note Level 1" w:semiHidden="0" w:unhideWhenUsed="0"/>
-    <w:lsdException w:name="Note Level 2" w:semiHidden="0" w:unhideWhenUsed="0"/>
-    <w:lsdException w:name="Note Level 3" w:semiHidden="0" w:unhideWhenUsed="0"/>
-    <w:lsdException w:name="Note Level 4" w:semiHidden="0" w:unhideWhenUsed="0"/>
-    <w:lsdException w:name="Note Level 5" w:semiHidden="0" w:unhideWhenUsed="0"/>
-    <w:lsdException w:name="Note Level 6" w:semiHidden="0" w:unhideWhenUsed="0"/>
-    <w:lsdException w:name="Note Level 7" w:semiHidden="0" w:unhideWhenUsed="0"/>
-    <w:lsdException w:name="Note Level 8" w:semiHidden="0" w:unhideWhenUsed="0"/>
-    <w:lsdException w:name="Note Level 9" w:semiHidden="0" w:unhideWhenUsed="0"/>
-    <w:lsdException w:name="Placeholder Text" w:unhideWhenUsed="0"/>
-    <w:lsdException w:name="No Spacing" w:semiHidden="0" w:uiPriority="1" w:unhideWhenUsed="0" w:qFormat="1"/>
-    <w:lsdException w:name="Light Shading" w:semiHidden="0" w:uiPriority="60" w:unhideWhenUsed="0"/>
-    <w:lsdException w:name="Light List" w:semiHidden="0" w:uiPriority="61" w:unhideWhenUsed="0"/>
-    <w:lsdException w:name="Light Grid" w:semiHidden="0" w:uiPriority="62" w:unhideWhenUsed="0"/>
-    <w:lsdException w:name="Medium Shading 1" w:semiHidden="0" w:uiPriority="63" w:unhideWhenUsed="0"/>
-    <w:lsdException w:name="Medium Shading 2" w:semiHidden="0" w:uiPriority="64" w:unhideWhenUsed="0"/>
-    <w:lsdException w:name="Medium List 1" w:semiHidden="0" w:uiPriority="65" w:unhideWhenUsed="0"/>
-    <w:lsdException w:name="Medium List 2" w:semiHidden="0" w:uiPriority="66" w:unhideWhenUsed="0"/>
-    <w:lsdException w:name="Medium Grid 1" w:semiHidden="0" w:uiPriority="67" w:unhideWhenUsed="0"/>
-    <w:lsdException w:name="Medium Grid 2" w:semiHidden="0" w:uiPriority="68" w:unhideWhenUsed="0"/>
-    <w:lsdException w:name="Medium Grid 3" w:semiHidden="0" w:uiPriority="69" w:unhideWhenUsed="0"/>
-    <w:lsdException w:name="Dark List" w:semiHidden="0" w:uiPriority="70" w:unhideWhenUsed="0"/>
-    <w:lsdException w:name="Colorful Shading" w:semiHidden="0" w:uiPriority="71" w:unhideWhenUsed="0"/>
-    <w:lsdException w:name="Colorful List" w:semiHidden="0" w:uiPriority="72" w:unhideWhenUsed="0"/>
-    <w:lsdException w:name="Colorful Grid" w:semiHidden="0" w:uiPriority="73" w:unhideWhenUsed="0"/>
-    <w:lsdException w:name="Light Shading Accent 1" w:semiHidden="0" w:uiPriority="60" w:unhideWhenUsed="0"/>
-    <w:lsdException w:name="Light List Accent 1" w:semiHidden="0" w:uiPriority="61" w:unhideWhenUsed="0"/>
-    <w:lsdException w:name="Light Grid Accent 1" w:semiHidden="0" w:uiPriority="62" w:unhideWhenUsed="0"/>
-    <w:lsdException w:name="Medium Shading 1 Accent 1" w:semiHidden="0" w:uiPriority="63" w:unhideWhenUsed="0"/>
-    <w:lsdException w:name="Medium Shading 2 Accent 1" w:semiHidden="0" w:uiPriority="64" w:unhideWhenUsed="0"/>
-    <w:lsdException w:name="Medium List 1 Accent 1" w:semiHidden="0" w:uiPriority="65" w:unhideWhenUsed="0"/>
-    <w:lsdException w:name="Revision" w:unhideWhenUsed="0"/>
-    <w:lsdException w:name="List Paragraph" w:semiHidden="0" w:uiPriority="34" w:unhideWhenUsed="0" w:qFormat="1"/>
-    <w:lsdException w:name="Quote" w:semiHidden="0" w:uiPriority="29" w:unhideWhenUsed="0" w:qFormat="1"/>
-    <w:lsdException w:name="Intense Quote" w:semiHidden="0" w:uiPriority="30" w:unhideWhenUsed="0" w:qFormat="1"/>
-    <w:lsdException w:name="Medium List 2 Accent 1" w:semiHidden="0" w:uiPriority="66" w:unhideWhenUsed="0"/>
-    <w:lsdException w:name="Medium Grid 1 Accent 1" w:semiHidden="0" w:uiPriority="67" w:unhideWhenUsed="0"/>
-    <w:lsdException w:name="Medium Grid 2 Accent 1" w:semiHidden="0" w:uiPriority="68" w:unhideWhenUsed="0"/>
-    <w:lsdException w:name="Medium Grid 3 Accent 1" w:semiHidden="0" w:uiPriority="69" w:unhideWhenUsed="0"/>
-    <w:lsdException w:name="Dark List Accent 1" w:semiHidden="0" w:uiPriority="70" w:unhideWhenUsed="0"/>
-    <w:lsdException w:name="Colorful Shading Accent 1" w:semiHidden="0" w:uiPriority="71" w:unhideWhenUsed="0"/>
-    <w:lsdException w:name="Colorful List Accent 1" w:semiHidden="0" w:uiPriority="72" w:unhideWhenUsed="0"/>
-    <w:lsdException w:name="Colorful Grid Accent 1" w:semiHidden="0" w:uiPriority="73" w:unhideWhenUsed="0"/>
-    <w:lsdException w:name="Light Shading Accent 2" w:semiHidden="0" w:uiPriority="60" w:unhideWhenUsed="0"/>
-    <w:lsdException w:name="Light List Accent 2" w:semiHidden="0" w:uiPriority="61" w:unhideWhenUsed="0"/>
-    <w:lsdException w:name="Light Grid Accent 2" w:semiHidden="0" w:uiPriority="62" w:unhideWhenUsed="0"/>
-    <w:lsdException w:name="Medium Shading 1 Accent 2" w:semiHidden="0" w:uiPriority="63" w:unhideWhenUsed="0"/>
-    <w:lsdException w:name="Medium Shading 2 Accent 2" w:semiHidden="0" w:uiPriority="64" w:unhideWhenUsed="0"/>
-    <w:lsdException w:name="Medium List 1 Accent 2" w:semiHidden="0" w:uiPriority="65" w:unhideWhenUsed="0"/>
-    <w:lsdException w:name="Medium List 2 Accent 2" w:semiHidden="0" w:uiPriority="66" w:unhideWhenUsed="0"/>
-    <w:lsdException w:name="Medium Grid 1 Accent 2" w:semiHidden="0" w:uiPriority="67" w:unhideWhenUsed="0"/>
-    <w:lsdException w:name="Medium Grid 2 Accent 2" w:semiHidden="0" w:uiPriority="68" w:unhideWhenUsed="0"/>
-    <w:lsdException w:name="Medium Grid 3 Accent 2" w:semiHidden="0" w:uiPriority="69" w:unhideWhenUsed="0"/>
-    <w:lsdException w:name="Dark List Accent 2" w:semiHidden="0" w:uiPriority="70" w:unhideWhenUsed="0"/>
-    <w:lsdException w:name="Colorful Shading Accent 2" w:semiHidden="0" w:uiPriority="71" w:unhideWhenUsed="0"/>
-    <w:lsdException w:name="Colorful List Accent 2" w:semiHidden="0" w:uiPriority="72" w:unhideWhenUsed="0"/>
-    <w:lsdException w:name="Colorful Grid Accent 2" w:semiHidden="0" w:uiPriority="73" w:unhideWhenUsed="0"/>
-    <w:lsdException w:name="Light Shading Accent 3" w:semiHidden="0" w:uiPriority="60" w:unhideWhenUsed="0"/>
-    <w:lsdException w:name="Light List Accent 3" w:semiHidden="0" w:uiPriority="61" w:unhideWhenUsed="0"/>
-    <w:lsdException w:name="Light Grid Accent 3" w:semiHidden="0" w:uiPriority="62" w:unhideWhenUsed="0"/>
-    <w:lsdException w:name="Medium Shading 1 Accent 3" w:semiHidden="0" w:uiPriority="63" w:unhideWhenUsed="0"/>
-    <w:lsdException w:name="Medium Shading 2 Accent 3" w:semiHidden="0" w:uiPriority="64" w:unhideWhenUsed="0"/>
-    <w:lsdException w:name="Medium List 1 Accent 3" w:semiHidden="0" w:uiPriority="65" w:unhideWhenUsed="0"/>
-    <w:lsdException w:name="Medium List 2 Accent 3" w:semiHidden="0" w:uiPriority="66" w:unhideWhenUsed="0"/>
-    <w:lsdException w:name="Medium Grid 1 Accent 3" w:semiHidden="0" w:uiPriority="67" w:unhideWhenUsed="0"/>
-    <w:lsdException w:name="Medium Grid 2 Accent 3" w:semiHidden="0" w:uiPriority="68" w:unhideWhenUsed="0"/>
-    <w:lsdException w:name="Medium Grid 3 Accent 3" w:semiHidden="0" w:uiPriority="69" w:unhideWhenUsed="0"/>
-    <w:lsdException w:name="Dark List Accent 3" w:semiHidden="0" w:uiPriority="70" w:unhideWhenUsed="0"/>
-    <w:lsdException w:name="Colorful Shading Accent 3" w:semiHidden="0" w:uiPriority="71" w:unhideWhenUsed="0"/>
-    <w:lsdException w:name="Colorful List Accent 3" w:semiHidden="0" w:uiPriority="72" w:unhideWhenUsed="0"/>
-    <w:lsdException w:name="Colorful Grid Accent 3" w:semiHidden="0" w:uiPriority="73" w:unhideWhenUsed="0"/>
-    <w:lsdException w:name="Light Shading Accent 4" w:semiHidden="0" w:uiPriority="60" w:unhideWhenUsed="0"/>
-    <w:lsdException w:name="Light List Accent 4" w:semiHidden="0" w:uiPriority="61" w:unhideWhenUsed="0"/>
-    <w:lsdException w:name="Light Grid Accent 4" w:semiHidden="0" w:uiPriority="62" w:unhideWhenUsed="0"/>
-    <w:lsdException w:name="Medium Shading 1 Accent 4" w:semiHidden="0" w:uiPriority="63" w:unhideWhenUsed="0"/>
-    <w:lsdException w:name="Medium Shading 2 Accent 4" w:semiHidden="0" w:uiPriority="64" w:unhideWhenUsed="0"/>
-    <w:lsdException w:name="Medium List 1 Accent 4" w:semiHidden="0" w:uiPriority="65" w:unhideWhenUsed="0"/>
-    <w:lsdException w:name="Medium List 2 Accent 4" w:semiHidden="0" w:uiPriority="66" w:unhideWhenUsed="0"/>
-    <w:lsdException w:name="Medium Grid 1 Accent 4" w:semiHidden="0" w:uiPriority="67" w:unhideWhenUsed="0"/>
-    <w:lsdException w:name="Medium Grid 2 Accent 4" w:semiHidden="0" w:uiPriority="68" w:unhideWhenUsed="0"/>
-    <w:lsdException w:name="Medium Grid 3 Accent 4" w:semiHidden="0" w:uiPriority="69" w:unhideWhenUsed="0"/>
-    <w:lsdException w:name="Dark List Accent 4" w:semiHidden="0" w:uiPriority="70" w:unhideWhenUsed="0"/>
-    <w:lsdException w:name="Colorful Shading Accent 4" w:semiHidden="0" w:uiPriority="71" w:unhideWhenUsed="0"/>
-    <w:lsdException w:name="Colorful List Accent 4" w:semiHidden="0" w:uiPriority="72" w:unhideWhenUsed="0"/>
-    <w:lsdException w:name="Colorful Grid Accent 4" w:semiHidden="0" w:uiPriority="73" w:unhideWhenUsed="0"/>
-    <w:lsdException w:name="Light Shading Accent 5" w:semiHidden="0" w:uiPriority="60" w:unhideWhenUsed="0"/>
-    <w:lsdException w:name="Light List Accent 5" w:semiHidden="0" w:uiPriority="61" w:unhideWhenUsed="0"/>
-    <w:lsdException w:name="Light Grid Accent 5" w:semiHidden="0" w:uiPriority="62" w:unhideWhenUsed="0"/>
-    <w:lsdException w:name="Medium Shading 1 Accent 5" w:semiHidden="0" w:uiPriority="63" w:unhideWhenUsed="0"/>
-    <w:lsdException w:name="Medium Shading 2 Accent 5" w:semiHidden="0" w:uiPriority="64" w:unhideWhenUsed="0"/>
-    <w:lsdException w:name="Medium List 1 Accent 5" w:semiHidden="0" w:uiPriority="65" w:unhideWhenUsed="0"/>
-    <w:lsdException w:name="Medium List 2 Accent 5" w:semiHidden="0" w:uiPriority="66" w:unhideWhenUsed="0"/>
-    <w:lsdException w:name="Medium Grid 1 Accent 5" w:semiHidden="0" w:uiPriority="67" w:unhideWhenUsed="0"/>
-    <w:lsdException w:name="Medium Grid 2 Accent 5" w:semiHidden="0" w:uiPriority="68" w:unhideWhenUsed="0"/>
-    <w:lsdException w:name="Medium Grid 3 Accent 5" w:semiHidden="0" w:uiPriority="69" w:unhideWhenUsed="0"/>
-    <w:lsdException w:name="Dark List Accent 5" w:semiHidden="0" w:uiPriority="70" w:unhideWhenUsed="0"/>
-    <w:lsdException w:name="Colorful Shading Accent 5" w:semiHidden="0" w:uiPriority="71" w:unhideWhenUsed="0"/>
-    <w:lsdException w:name="Colorful List Accent 5" w:semiHidden="0" w:uiPriority="72" w:unhideWhenUsed="0"/>
-    <w:lsdException w:name="Colorful Grid Accent 5" w:semiHidden="0" w:uiPriority="73" w:unhideWhenUsed="0"/>
-    <w:lsdException w:name="Light Shading Accent 6" w:semiHidden="0" w:uiPriority="60" w:unhideWhenUsed="0"/>
-    <w:lsdException w:name="Light List Accent 6" w:semiHidden="0" w:uiPriority="61" w:unhideWhenUsed="0"/>
-    <w:lsdException w:name="Light Grid Accent 6" w:semiHidden="0" w:uiPriority="62" w:unhideWhenUsed="0"/>
-    <w:lsdException w:name="Medium Shading 1 Accent 6" w:semiHidden="0" w:uiPriority="63" w:unhideWhenUsed="0"/>
-    <w:lsdException w:name="Medium Shading 2 Accent 6" w:semiHidden="0" w:uiPriority="64" w:unhideWhenUsed="0"/>
-    <w:lsdException w:name="Medium List 1 Accent 6" w:semiHidden="0" w:uiPriority="65" w:unhideWhenUsed="0"/>
-    <w:lsdException w:name="Medium List 2 Accent 6" w:semiHidden="0" w:uiPriority="66" w:unhideWhenUsed="0"/>
-    <w:lsdException w:name="Medium Grid 1 Accent 6" w:semiHidden="0" w:uiPriority="67" w:unhideWhenUsed="0"/>
-    <w:lsdException w:name="Medium Grid 2 Accent 6" w:semiHidden="0" w:uiPriority="68" w:unhideWhenUsed="0"/>
-    <w:lsdException w:name="Medium Grid 3 Accent 6" w:semiHidden="0" w:uiPriority="69" w:unhideWhenUsed="0"/>
-    <w:lsdException w:name="Dark List Accent 6" w:semiHidden="0" w:uiPriority="70" w:unhideWhenUsed="0"/>
-    <w:lsdException w:name="Colorful Shading Accent 6" w:semiHidden="0" w:uiPriority="71" w:unhideWhenUsed="0"/>
-    <w:lsdException w:name="Colorful List Accent 6" w:semiHidden="0" w:uiPriority="72" w:unhideWhenUsed="0"/>
-    <w:lsdException w:name="Colorful Grid Accent 6" w:semiHidden="0" w:uiPriority="73" w:unhideWhenUsed="0"/>
-    <w:lsdException w:name="Subtle Emphasis" w:semiHidden="0" w:uiPriority="19" w:unhideWhenUsed="0" w:qFormat="1"/>
-    <w:lsdException w:name="Intense Emphasis" w:semiHidden="0" w:uiPriority="21" w:unhideWhenUsed="0" w:qFormat="1"/>
-    <w:lsdException w:name="Subtle Reference" w:semiHidden="0" w:uiPriority="31" w:unhideWhenUsed="0" w:qFormat="1"/>
-    <w:lsdException w:name="Intense Reference" w:semiHidden="0" w:uiPriority="32" w:unhideWhenUsed="0" w:qFormat="1"/>
-    <w:lsdException w:name="Book Title" w:semiHidden="0" w:uiPriority="33" w:unhideWhenUsed="0" w:qFormat="1"/>
-    <w:lsdException w:name="Bibliography" w:uiPriority="37"/>
-    <w:lsdException w:name="TOC Heading" w:uiPriority="39" w:qFormat="1"/>
+  <w:latentStyles w:defLockedState="0" w:defUIPriority="99" w:defSemiHidden="0" w:defUnhideWhenUsed="0" w:defQFormat="0" w:count="371">
+    <w:lsdException w:name="Normal" w:uiPriority="0" w:qFormat="1"/>
+    <w:lsdException w:name="heading 1" w:uiPriority="9" w:qFormat="1"/>
+    <w:lsdException w:name="heading 2" w:semiHidden="1" w:uiPriority="9" w:unhideWhenUsed="1" w:qFormat="1"/>
+    <w:lsdException w:name="heading 3" w:semiHidden="1" w:uiPriority="9" w:unhideWhenUsed="1" w:qFormat="1"/>
+    <w:lsdException w:name="heading 4" w:semiHidden="1" w:uiPriority="9" w:unhideWhenUsed="1" w:qFormat="1"/>
+    <w:lsdException w:name="heading 5" w:semiHidden="1" w:uiPriority="9" w:unhideWhenUsed="1" w:qFormat="1"/>
+    <w:lsdException w:name="heading 6" w:semiHidden="1" w:uiPriority="9" w:unhideWhenUsed="1" w:qFormat="1"/>
+    <w:lsdException w:name="heading 7" w:semiHidden="1" w:uiPriority="9" w:unhideWhenUsed="1" w:qFormat="1"/>
+    <w:lsdException w:name="heading 8" w:semiHidden="1" w:uiPriority="9" w:unhideWhenUsed="1" w:qFormat="1"/>
+    <w:lsdException w:name="heading 9" w:semiHidden="1" w:uiPriority="9" w:unhideWhenUsed="1" w:qFormat="1"/>
+    <w:lsdException w:name="index 1" w:semiHidden="1" w:unhideWhenUsed="1"/>
+    <w:lsdException w:name="index 2" w:semiHidden="1" w:unhideWhenUsed="1"/>
+    <w:lsdException w:name="index 3" w:semiHidden="1" w:unhideWhenUsed="1"/>
+    <w:lsdException w:name="index 4" w:semiHidden="1" w:unhideWhenUsed="1"/>
+    <w:lsdException w:name="index 5" w:semiHidden="1" w:unhideWhenUsed="1"/>
+    <w:lsdException w:name="index 6" w:semiHidden="1" w:unhideWhenUsed="1"/>
+    <w:lsdException w:name="index 7" w:semiHidden="1" w:unhideWhenUsed="1"/>
+    <w:lsdException w:name="index 8" w:semiHidden="1" w:unhideWhenUsed="1"/>
+    <w:lsdException w:name="index 9" w:semiHidden="1" w:unhideWhenUsed="1"/>
+    <w:lsdException w:name="toc 1" w:semiHidden="1" w:uiPriority="39" w:unhideWhenUsed="1"/>
+    <w:lsdException w:name="toc 2" w:semiHidden="1" w:uiPriority="39" w:unhideWhenUsed="1"/>
+    <w:lsdException w:name="toc 3" w:semiHidden="1" w:uiPriority="39" w:unhideWhenUsed="1"/>
+    <w:lsdException w:name="toc 4" w:semiHidden="1" w:uiPriority="39" w:unhideWhenUsed="1"/>
+    <w:lsdException w:name="toc 5" w:semiHidden="1" w:uiPriority="39" w:unhideWhenUsed="1"/>
+    <w:lsdException w:name="toc 6" w:semiHidden="1" w:uiPriority="39" w:unhideWhenUsed="1"/>
+    <w:lsdException w:name="toc 7" w:semiHidden="1" w:uiPriority="39" w:unhideWhenUsed="1"/>
+    <w:lsdException w:name="toc 8" w:semiHidden="1" w:uiPriority="39" w:unhideWhenUsed="1"/>
+    <w:lsdException w:name="toc 9" w:semiHidden="1" w:uiPriority="39" w:unhideWhenUsed="1"/>
+    <w:lsdException w:name="Normal Indent" w:semiHidden="1" w:unhideWhenUsed="1"/>
+    <w:lsdException w:name="footnote text" w:semiHidden="1" w:unhideWhenUsed="1"/>
+    <w:lsdException w:name="annotation text" w:semiHidden="1" w:unhideWhenUsed="1"/>
+    <w:lsdException w:name="header" w:semiHidden="1" w:unhideWhenUsed="1"/>
+    <w:lsdException w:name="footer" w:semiHidden="1" w:unhideWhenUsed="1"/>
+    <w:lsdException w:name="index heading" w:semiHidden="1" w:unhideWhenUsed="1"/>
+    <w:lsdException w:name="caption" w:semiHidden="1" w:uiPriority="35" w:unhideWhenUsed="1" w:qFormat="1"/>
+    <w:lsdException w:name="table of figures" w:semiHidden="1" w:unhideWhenUsed="1"/>
+    <w:lsdException w:name="envelope address" w:semiHidden="1" w:unhideWhenUsed="1"/>
+    <w:lsdException w:name="envelope return" w:semiHidden="1" w:unhideWhenUsed="1"/>
+    <w:lsdException w:name="footnote reference" w:semiHidden="1" w:unhideWhenUsed="1"/>
+    <w:lsdException w:name="annotation reference" w:semiHidden="1" w:unhideWhenUsed="1"/>
+    <w:lsdException w:name="line number" w:semiHidden="1" w:unhideWhenUsed="1"/>
+    <w:lsdException w:name="page number" w:semiHidden="1" w:unhideWhenUsed="1"/>
+    <w:lsdException w:name="endnote reference" w:semiHidden="1" w:unhideWhenUsed="1"/>
+    <w:lsdException w:name="endnote text" w:semiHidden="1" w:unhideWhenUsed="1"/>
+    <w:lsdException w:name="table of authorities" w:semiHidden="1" w:unhideWhenUsed="1"/>
+    <w:lsdException w:name="macro" w:semiHidden="1" w:unhideWhenUsed="1"/>
+    <w:lsdException w:name="toa heading" w:semiHidden="1" w:unhideWhenUsed="1"/>
+    <w:lsdException w:name="List" w:semiHidden="1" w:unhideWhenUsed="1"/>
+    <w:lsdException w:name="List Bullet" w:semiHidden="1" w:unhideWhenUsed="1"/>
+    <w:lsdException w:name="List Number" w:semiHidden="1" w:unhideWhenUsed="1"/>
+    <w:lsdException w:name="List 2" w:semiHidden="1" w:unhideWhenUsed="1"/>
+    <w:lsdException w:name="List 3" w:semiHidden="1" w:unhideWhenUsed="1"/>
+    <w:lsdException w:name="List 4" w:semiHidden="1" w:unhideWhenUsed="1"/>
+    <w:lsdException w:name="List 5" w:semiHidden="1" w:unhideWhenUsed="1"/>
+    <w:lsdException w:name="List Bullet 2" w:semiHidden="1" w:unhideWhenUsed="1"/>
+    <w:lsdException w:name="List Bullet 3" w:semiHidden="1" w:unhideWhenUsed="1"/>
+    <w:lsdException w:name="List Bullet 4" w:semiHidden="1" w:unhideWhenUsed="1"/>
+    <w:lsdException w:name="List Bullet 5" w:semiHidden="1" w:unhideWhenUsed="1"/>
+    <w:lsdException w:name="List Number 2" w:semiHidden="1" w:unhideWhenUsed="1"/>
+    <w:lsdException w:name="List Number 3" w:semiHidden="1" w:unhideWhenUsed="1"/>
+    <w:lsdException w:name="List Number 4" w:semiHidden="1" w:unhideWhenUsed="1"/>
+    <w:lsdException w:name="List Number 5" w:semiHidden="1" w:unhideWhenUsed="1"/>
+    <w:lsdException w:name="Title" w:uiPriority="10" w:qFormat="1"/>
+    <w:lsdException w:name="Closing" w:semiHidden="1" w:unhideWhenUsed="1"/>
+    <w:lsdException w:name="Signature" w:semiHidden="1" w:unhideWhenUsed="1"/>
+    <w:lsdException w:name="Default Paragraph Font" w:semiHidden="1" w:uiPriority="1" w:unhideWhenUsed="1"/>
+    <w:lsdException w:name="Body Text" w:semiHidden="1" w:unhideWhenUsed="1"/>
+    <w:lsdException w:name="Body Text Indent" w:semiHidden="1" w:unhideWhenUsed="1"/>
+    <w:lsdException w:name="List Continue" w:semiHidden="1" w:unhideWhenUsed="1"/>
+    <w:lsdException w:name="List Continue 2" w:semiHidden="1" w:unhideWhenUsed="1"/>
+    <w:lsdException w:name="List Continue 3" w:semiHidden="1" w:unhideWhenUsed="1"/>
+    <w:lsdException w:name="List Continue 4" w:semiHidden="1" w:unhideWhenUsed="1"/>
+    <w:lsdException w:name="List Continue 5" w:semiHidden="1" w:unhideWhenUsed="1"/>
+    <w:lsdException w:name="Message Header" w:semiHidden="1" w:unhideWhenUsed="1"/>
+    <w:lsdException w:name="Subtitle" w:uiPriority="11" w:qFormat="1"/>
+    <w:lsdException w:name="Salutation" w:semiHidden="1" w:unhideWhenUsed="1"/>
+    <w:lsdException w:name="Date" w:semiHidden="1" w:unhideWhenUsed="1"/>
+    <w:lsdException w:name="Body Text First Indent" w:semiHidden="1" w:unhideWhenUsed="1"/>
+    <w:lsdException w:name="Body Text First Indent 2" w:semiHidden="1" w:unhideWhenUsed="1"/>
+    <w:lsdException w:name="Note Heading" w:semiHidden="1" w:unhideWhenUsed="1"/>
+    <w:lsdException w:name="Body Text 2" w:semiHidden="1" w:unhideWhenUsed="1"/>
+    <w:lsdException w:name="Body Text 3" w:semiHidden="1" w:unhideWhenUsed="1"/>
+    <w:lsdException w:name="Body Text Indent 2" w:semiHidden="1" w:unhideWhenUsed="1"/>
+    <w:lsdException w:name="Body Text Indent 3" w:semiHidden="1" w:unhideWhenUsed="1"/>
+    <w:lsdException w:name="Block Text" w:semiHidden="1" w:unhideWhenUsed="1"/>
+    <w:lsdException w:name="Hyperlink" w:semiHidden="1" w:unhideWhenUsed="1"/>
+    <w:lsdException w:name="FollowedHyperlink" w:semiHidden="1" w:unhideWhenUsed="1"/>
+    <w:lsdException w:name="Strong" w:uiPriority="22" w:qFormat="1"/>
+    <w:lsdException w:name="Emphasis" w:uiPriority="20" w:qFormat="1"/>
+    <w:lsdException w:name="Document Map" w:semiHidden="1" w:unhideWhenUsed="1"/>
+    <w:lsdException w:name="Plain Text" w:semiHidden="1" w:unhideWhenUsed="1"/>
+    <w:lsdException w:name="E-mail Signature" w:semiHidden="1" w:unhideWhenUsed="1"/>
+    <w:lsdException w:name="HTML Top of Form" w:semiHidden="1" w:unhideWhenUsed="1"/>
+    <w:lsdException w:name="HTML Bottom of Form" w:semiHidden="1" w:unhideWhenUsed="1"/>
+    <w:lsdException w:name="Normal (Web)" w:semiHidden="1" w:unhideWhenUsed="1"/>
+    <w:lsdException w:name="HTML Acronym" w:semiHidden="1" w:unhideWhenUsed="1"/>
+    <w:lsdException w:name="HTML Address" w:semiHidden="1" w:unhideWhenUsed="1"/>
+    <w:lsdException w:name="HTML Cite" w:semiHidden="1" w:unhideWhenUsed="1"/>
+    <w:lsdException w:name="HTML Code" w:semiHidden="1" w:unhideWhenUsed="1"/>
+    <w:lsdException w:name="HTML Definition" w:semiHidden="1" w:unhideWhenUsed="1"/>
+    <w:lsdException w:name="HTML Keyboard" w:semiHidden="1" w:unhideWhenUsed="1"/>
+    <w:lsdException w:name="HTML Preformatted" w:semiHidden="1" w:unhideWhenUsed="1"/>
+    <w:lsdException w:name="HTML Sample" w:semiHidden="1" w:unhideWhenUsed="1"/>
+    <w:lsdException w:name="HTML Typewriter" w:semiHidden="1" w:unhideWhenUsed="1"/>
+    <w:lsdException w:name="HTML Variable" w:semiHidden="1" w:unhideWhenUsed="1"/>
+    <w:lsdException w:name="Normal Table" w:semiHidden="1" w:unhideWhenUsed="1"/>
+    <w:lsdException w:name="annotation subject" w:semiHidden="1" w:unhideWhenUsed="1"/>
+    <w:lsdException w:name="No List" w:semiHidden="1" w:uiPriority="0" w:unhideWhenUsed="1"/>
+    <w:lsdException w:name="Outline List 1" w:semiHidden="1" w:unhideWhenUsed="1"/>
+    <w:lsdException w:name="Outline List 2" w:semiHidden="1" w:unhideWhenUsed="1"/>
+    <w:lsdException w:name="Outline List 3" w:semiHidden="1" w:unhideWhenUsed="1"/>
+    <w:lsdException w:name="Table Simple 1" w:semiHidden="1" w:unhideWhenUsed="1"/>
+    <w:lsdException w:name="Table Simple 2" w:semiHidden="1" w:unhideWhenUsed="1"/>
+    <w:lsdException w:name="Table Simple 3" w:semiHidden="1" w:unhideWhenUsed="1"/>
+    <w:lsdException w:name="Table Classic 1" w:semiHidden="1" w:unhideWhenUsed="1"/>
+    <w:lsdException w:name="Table Classic 2" w:semiHidden="1" w:unhideWhenUsed="1"/>
+    <w:lsdException w:name="Table Classic 3" w:semiHidden="1" w:unhideWhenUsed="1"/>
+    <w:lsdException w:name="Table Classic 4" w:semiHidden="1" w:unhideWhenUsed="1"/>
+    <w:lsdException w:name="Table Colorful 1" w:semiHidden="1" w:unhideWhenUsed="1"/>
+    <w:lsdException w:name="Table Colorful 2" w:semiHidden="1" w:unhideWhenUsed="1"/>
+    <w:lsdException w:name="Table Colorful 3" w:semiHidden="1" w:unhideWhenUsed="1"/>
+    <w:lsdException w:name="Table Columns 1" w:semiHidden="1" w:unhideWhenUsed="1"/>
+    <w:lsdException w:name="Table Columns 2" w:semiHidden="1" w:unhideWhenUsed="1"/>
+    <w:lsdException w:name="Table Columns 3" w:semiHidden="1" w:unhideWhenUsed="1"/>
+    <w:lsdException w:name="Table Columns 4" w:semiHidden="1" w:unhideWhenUsed="1"/>
+    <w:lsdException w:name="Table Columns 5" w:semiHidden="1" w:unhideWhenUsed="1"/>
+    <w:lsdException w:name="Table Grid 1" w:semiHidden="1" w:unhideWhenUsed="1"/>
+    <w:lsdException w:name="Table Grid 2" w:semiHidden="1" w:unhideWhenUsed="1"/>
+    <w:lsdException w:name="Table Grid 3" w:semiHidden="1" w:unhideWhenUsed="1"/>
+    <w:lsdException w:name="Table Grid 4" w:semiHidden="1" w:unhideWhenUsed="1"/>
+    <w:lsdException w:name="Table Grid 5" w:semiHidden="1" w:unhideWhenUsed="1"/>
+    <w:lsdException w:name="Table Grid 6" w:semiHidden="1" w:unhideWhenUsed="1"/>
+    <w:lsdException w:name="Table Grid 7" w:semiHidden="1" w:unhideWhenUsed="1"/>
+    <w:lsdException w:name="Table Grid 8" w:semiHidden="1" w:unhideWhenUsed="1"/>
+    <w:lsdException w:name="Table List 1" w:semiHidden="1" w:unhideWhenUsed="1"/>
+    <w:lsdException w:name="Table List 2" w:semiHidden="1" w:unhideWhenUsed="1"/>
+    <w:lsdException w:name="Table List 3" w:semiHidden="1" w:unhideWhenUsed="1"/>
+    <w:lsdException w:name="Table List 4" w:semiHidden="1" w:unhideWhenUsed="1"/>
+    <w:lsdException w:name="Table List 5" w:semiHidden="1" w:unhideWhenUsed="1"/>
+    <w:lsdException w:name="Table List 6" w:semiHidden="1" w:unhideWhenUsed="1"/>
+    <w:lsdException w:name="Table List 7" w:semiHidden="1" w:unhideWhenUsed="1"/>
+    <w:lsdException w:name="Table List 8" w:semiHidden="1" w:unhideWhenUsed="1"/>
+    <w:lsdException w:name="Table 3D effects 1" w:semiHidden="1" w:unhideWhenUsed="1"/>
+    <w:lsdException w:name="Table 3D effects 2" w:semiHidden="1" w:unhideWhenUsed="1"/>
+    <w:lsdException w:name="Table 3D effects 3" w:semiHidden="1" w:unhideWhenUsed="1"/>
+    <w:lsdException w:name="Table Contemporary" w:semiHidden="1" w:unhideWhenUsed="1"/>
+    <w:lsdException w:name="Table Elegant" w:semiHidden="1" w:unhideWhenUsed="1"/>
+    <w:lsdException w:name="Table Professional" w:semiHidden="1" w:unhideWhenUsed="1"/>
+    <w:lsdException w:name="Table Subtle 1" w:semiHidden="1" w:unhideWhenUsed="1"/>
+    <w:lsdException w:name="Table Subtle 2" w:semiHidden="1" w:unhideWhenUsed="1"/>
+    <w:lsdException w:name="Table Web 1" w:semiHidden="1" w:unhideWhenUsed="1"/>
+    <w:lsdException w:name="Table Web 2" w:semiHidden="1" w:unhideWhenUsed="1"/>
+    <w:lsdException w:name="Table Web 3" w:semiHidden="1" w:unhideWhenUsed="1"/>
+    <w:lsdException w:name="Balloon Text" w:semiHidden="1" w:unhideWhenUsed="1"/>
+    <w:lsdException w:name="Table Grid" w:uiPriority="39"/>
+    <w:lsdException w:name="Table Theme" w:semiHidden="1" w:unhideWhenUsed="1"/>
+    <w:lsdException w:name="Placeholder Text" w:semiHidden="1"/>
+    <w:lsdException w:name="No Spacing" w:uiPriority="1" w:qFormat="1"/>
+    <w:lsdException w:name="Light Shading" w:uiPriority="60"/>
+    <w:lsdException w:name="Light List" w:uiPriority="61"/>
+    <w:lsdException w:name="Light Grid" w:uiPriority="62"/>
+    <w:lsdException w:name="Medium Shading 1" w:uiPriority="63"/>
+    <w:lsdException w:name="Medium Shading 2" w:uiPriority="64"/>
+    <w:lsdException w:name="Medium List 1" w:uiPriority="65"/>
+    <w:lsdException w:name="Medium List 2" w:uiPriority="66"/>
+    <w:lsdException w:name="Medium Grid 1" w:uiPriority="67"/>
+    <w:lsdException w:name="Medium Grid 2" w:uiPriority="68"/>
+    <w:lsdException w:name="Medium Grid 3" w:uiPriority="69"/>
+    <w:lsdException w:name="Dark List" w:uiPriority="70"/>
+    <w:lsdException w:name="Colorful Shading" w:uiPriority="71"/>
+    <w:lsdException w:name="Colorful List" w:uiPriority="72"/>
+    <w:lsdException w:name="Colorful Grid" w:uiPriority="73"/>
+    <w:lsdException w:name="Light Shading Accent 1" w:uiPriority="60"/>
+    <w:lsdException w:name="Light List Accent 1" w:uiPriority="61"/>
+    <w:lsdException w:name="Light Grid Accent 1" w:uiPriority="62"/>
+    <w:lsdException w:name="Medium Shading 1 Accent 1" w:uiPriority="63"/>
+    <w:lsdException w:name="Medium Shading 2 Accent 1" w:uiPriority="64"/>
+    <w:lsdException w:name="Medium List 1 Accent 1" w:uiPriority="65"/>
+    <w:lsdException w:name="Revision" w:semiHidden="1"/>
+    <w:lsdException w:name="List Paragraph" w:uiPriority="34" w:qFormat="1"/>
+    <w:lsdException w:name="Quote" w:uiPriority="29" w:qFormat="1"/>
+    <w:lsdException w:name="Intense Quote" w:uiPriority="30" w:qFormat="1"/>
+    <w:lsdException w:name="Medium List 2 Accent 1" w:uiPriority="66"/>
+    <w:lsdException w:name="Medium Grid 1 Accent 1" w:uiPriority="67"/>
+    <w:lsdException w:name="Medium Grid 2 Accent 1" w:uiPriority="68"/>
+    <w:lsdException w:name="Medium Grid 3 Accent 1" w:uiPriority="69"/>
+    <w:lsdException w:name="Dark List Accent 1" w:uiPriority="70"/>
+    <w:lsdException w:name="Colorful Shading Accent 1" w:uiPriority="71"/>
+    <w:lsdException w:name="Colorful List Accent 1" w:uiPriority="72"/>
+    <w:lsdException w:name="Colorful Grid Accent 1" w:uiPriority="73"/>
+    <w:lsdException w:name="Light Shading Accent 2" w:uiPriority="60"/>
+    <w:lsdException w:name="Light List Accent 2" w:uiPriority="61"/>
+    <w:lsdException w:name="Light Grid Accent 2" w:uiPriority="62"/>
+    <w:lsdException w:name="Medium Shading 1 Accent 2" w:uiPriority="63"/>
+    <w:lsdException w:name="Medium Shading 2 Accent 2" w:uiPriority="64"/>
+    <w:lsdException w:name="Medium List 1 Accent 2" w:uiPriority="65"/>
+    <w:lsdException w:name="Medium List 2 Accent 2" w:uiPriority="66"/>
+    <w:lsdException w:name="Medium Grid 1 Accent 2" w:uiPriority="67"/>
+    <w:lsdException w:name="Medium Grid 2 Accent 2" w:uiPriority="68"/>
+    <w:lsdException w:name="Medium Grid 3 Accent 2" w:uiPriority="69"/>
+    <w:lsdException w:name="Dark List Accent 2" w:uiPriority="70"/>
+    <w:lsdException w:name="Colorful Shading Accent 2" w:uiPriority="71"/>
+    <w:lsdException w:name="Colorful List Accent 2" w:uiPriority="72"/>
+    <w:lsdException w:name="Colorful Grid Accent 2" w:uiPriority="73"/>
+    <w:lsdException w:name="Light Shading Accent 3" w:uiPriority="60"/>
+    <w:lsdException w:name="Light List Accent 3" w:uiPriority="61"/>
+    <w:lsdException w:name="Light Grid Accent 3" w:uiPriority="62"/>
+    <w:lsdException w:name="Medium Shading 1 Accent 3" w:uiPriority="63"/>
+    <w:lsdException w:name="Medium Shading 2 Accent 3" w:uiPriority="64"/>
+    <w:lsdException w:name="Medium List 1 Accent 3" w:uiPriority="65"/>
+    <w:lsdException w:name="Medium List 2 Accent 3" w:uiPriority="66"/>
+    <w:lsdException w:name="Medium Grid 1 Accent 3" w:uiPriority="67"/>
+    <w:lsdException w:name="Medium Grid 2 Accent 3" w:uiPriority="68"/>
+    <w:lsdException w:name="Medium Grid 3 Accent 3" w:uiPriority="69"/>
+    <w:lsdException w:name="Dark List Accent 3" w:uiPriority="70"/>
+    <w:lsdException w:name="Colorful Shading Accent 3" w:uiPriority="71"/>
+    <w:lsdException w:name="Colorful List Accent 3" w:uiPriority="72"/>
+    <w:lsdException w:name="Colorful Grid Accent 3" w:uiPriority="73"/>
+    <w:lsdException w:name="Light Shading Accent 4" w:uiPriority="60"/>
+    <w:lsdException w:name="Light List Accent 4" w:uiPriority="61"/>
+    <w:lsdException w:name="Light Grid Accent 4" w:uiPriority="62"/>
+    <w:lsdException w:name="Medium Shading 1 Accent 4" w:uiPriority="63"/>
+    <w:lsdException w:name="Medium Shading 2 Accent 4" w:uiPriority="64"/>
+    <w:lsdException w:name="Medium List 1 Accent 4" w:uiPriority="65"/>
+    <w:lsdException w:name="Medium List 2 Accent 4" w:uiPriority="66"/>
+    <w:lsdException w:name="Medium Grid 1 Accent 4" w:uiPriority="67"/>
+    <w:lsdException w:name="Medium Grid 2 Accent 4" w:uiPriority="68"/>
+    <w:lsdException w:name="Medium Grid 3 Accent 4" w:uiPriority="69"/>
+    <w:lsdException w:name="Dark List Accent 4" w:uiPriority="70"/>
+    <w:lsdException w:name="Colorful Shading Accent 4" w:uiPriority="71"/>
+    <w:lsdException w:name="Colorful List Accent 4" w:uiPriority="72"/>
+    <w:lsdException w:name="Colorful Grid Accent 4" w:uiPriority="73"/>
+    <w:lsdException w:name="Light Shading Accent 5" w:uiPriority="60"/>
+    <w:lsdException w:name="Light List Accent 5" w:uiPriority="61"/>
+    <w:lsdException w:name="Light Grid Accent 5" w:uiPriority="62"/>
+    <w:lsdException w:name="Medium Shading 1 Accent 5" w:uiPriority="63"/>
+    <w:lsdException w:name="Medium Shading 2 Accent 5" w:uiPriority="64"/>
+    <w:lsdException w:name="Medium List 1 Accent 5" w:uiPriority="65"/>
+    <w:lsdException w:name="Medium List 2 Accent 5" w:uiPriority="66"/>
+    <w:lsdException w:name="Medium Grid 1 Accent 5" w:uiPriority="67"/>
+    <w:lsdException w:name="Medium Grid 2 Accent 5" w:uiPriority="68"/>
+    <w:lsdException w:name="Medium Grid 3 Accent 5" w:uiPriority="69"/>
+    <w:lsdException w:name="Dark List Accent 5" w:uiPriority="70"/>
+    <w:lsdException w:name="Colorful Shading Accent 5" w:uiPriority="71"/>
+    <w:lsdException w:name="Colorful List Accent 5" w:uiPriority="72"/>
+    <w:lsdException w:name="Colorful Grid Accent 5" w:uiPriority="73"/>
+    <w:lsdException w:name="Light Shading Accent 6" w:uiPriority="60"/>
+    <w:lsdException w:name="Light List Accent 6" w:uiPriority="61"/>
+    <w:lsdException w:name="Light Grid Accent 6" w:uiPriority="62"/>
+    <w:lsdException w:name="Medium Shading 1 Accent 6" w:uiPriority="63"/>
+    <w:lsdException w:name="Medium Shading 2 Accent 6" w:uiPriority="64"/>
+    <w:lsdException w:name="Medium List 1 Accent 6" w:uiPriority="65"/>
+    <w:lsdException w:name="Medium List 2 Accent 6" w:uiPriority="66"/>
+    <w:lsdException w:name="Medium Grid 1 Accent 6" w:uiPriority="67"/>
+    <w:lsdException w:name="Medium Grid 2 Accent 6" w:uiPriority="68"/>
+    <w:lsdException w:name="Medium Grid 3 Accent 6" w:uiPriority="69"/>
+    <w:lsdException w:name="Dark List Accent 6" w:uiPriority="70"/>
+    <w:lsdException w:name="Colorful Shading Accent 6" w:uiPriority="71"/>
+    <w:lsdException w:name="Colorful List Accent 6" w:uiPriority="72"/>
+    <w:lsdException w:name="Colorful Grid Accent 6" w:uiPriority="73"/>
+    <w:lsdException w:name="Subtle Emphasis" w:uiPriority="19" w:qFormat="1"/>
+    <w:lsdException w:name="Intense Emphasis" w:uiPriority="21" w:qFormat="1"/>
+    <w:lsdException w:name="Subtle Reference" w:uiPriority="31" w:qFormat="1"/>
+    <w:lsdException w:name="Intense Reference" w:uiPriority="32" w:qFormat="1"/>
+    <w:lsdException w:name="Book Title" w:uiPriority="33" w:qFormat="1"/>
+    <w:lsdException w:name="Bibliography" w:semiHidden="1" w:uiPriority="37" w:unhideWhenUsed="1"/>
+    <w:lsdException w:name="TOC Heading" w:semiHidden="1" w:uiPriority="39" w:unhideWhenUsed="1" w:qFormat="1"/>
+    <w:lsdException w:name="Grid Table 4" w:uiPriority="49"/>
+    <w:lsdException w:name="Grid Table 5 Dark" w:uiPriority="50"/>
+    <w:lsdException w:name="Grid Table 6 Colorful" w:uiPriority="51"/>
+    <w:lsdException w:name="Grid Table 7 Colorful" w:uiPriority="52"/>
+    <w:lsdException w:name="Grid Table 1 Light Accent 1" w:uiPriority="46"/>
+    <w:lsdException w:name="Grid Table 2 Accent 1" w:uiPriority="47"/>
+    <w:lsdException w:name="Grid Table 3 Accent 1" w:uiPriority="48"/>
+    <w:lsdException w:name="Grid Table 4 Accent 1" w:uiPriority="49"/>
+    <w:lsdException w:name="Grid Table 5 Dark Accent 1" w:uiPriority="50"/>
+    <w:lsdException w:name="Grid Table 6 Colorful Accent 1" w:uiPriority="51"/>
+    <w:lsdException w:name="Grid Table 7 Colorful Accent 1" w:uiPriority="52"/>
+    <w:lsdException w:name="Grid Table 1 Light Accent 2" w:uiPriority="46"/>
+    <w:lsdException w:name="Grid Table 2 Accent 2" w:uiPriority="47"/>
+    <w:lsdException w:name="Grid Table 3 Accent 2" w:uiPriority="48"/>
+    <w:lsdException w:name="Grid Table 4 Accent 2" w:uiPriority="49"/>
+    <w:lsdException w:name="Grid Table 5 Dark Accent 2" w:uiPriority="50"/>
+    <w:lsdException w:name="Grid Table 6 Colorful Accent 2" w:uiPriority="51"/>
+    <w:lsdException w:name="Grid Table 7 Colorful Accent 2" w:uiPriority="52"/>
+    <w:lsdException w:name="Grid Table 1 Light Accent 3" w:uiPriority="46"/>
+    <w:lsdException w:name="Grid Table 2 Accent 3" w:uiPriority="47"/>
+    <w:lsdException w:name="Grid Table 3 Accent 3" w:uiPriority="48"/>
+    <w:lsdException w:name="Grid Table 4 Accent 3" w:uiPriority="49"/>
+    <w:lsdException w:name="Grid Table 5 Dark Accent 3" w:uiPriority="50"/>
+    <w:lsdException w:name="Grid Table 6 Colorful Accent 3" w:uiPriority="51"/>
+    <w:lsdException w:name="Grid Table 7 Colorful Accent 3" w:uiPriority="52"/>
+    <w:lsdException w:name="Grid Table 1 Light Accent 4" w:uiPriority="46"/>
+    <w:lsdException w:name="Grid Table 2 Accent 4" w:uiPriority="47"/>
+    <w:lsdException w:name="Grid Table 3 Accent 4" w:uiPriority="48"/>
+    <w:lsdException w:name="Grid Table 4 Accent 4" w:uiPriority="49"/>
+    <w:lsdException w:name="Grid Table 5 Dark Accent 4" w:uiPriority="50"/>
+    <w:lsdException w:name="Grid Table 6 Colorful Accent 4" w:uiPriority="51"/>
+    <w:lsdException w:name="Grid Table 7 Colorful Accent 4" w:uiPriority="52"/>
+    <w:lsdException w:name="Grid Table 1 Light Accent 5" w:uiPriority="46"/>
+    <w:lsdException w:name="Grid Table 2 Accent 5" w:uiPriority="47"/>
+    <w:lsdException w:name="Grid Table 3 Accent 5" w:uiPriority="48"/>
+    <w:lsdException w:name="Grid Table 4 Accent 5" w:uiPriority="49"/>
+    <w:lsdException w:name="Grid Table 5 Dark Accent 5" w:uiPriority="50"/>
+    <w:lsdException w:name="Grid Table 6 Colorful Accent 5" w:uiPriority="51"/>
+    <w:lsdException w:name="Grid Table 7 Colorful Accent 5" w:uiPriority="52"/>
+    <w:lsdException w:name="Grid Table 1 Light Accent 6" w:uiPriority="46"/>
+    <w:lsdException w:name="Grid Table 2 Accent 6" w:uiPriority="47"/>
+    <w:lsdException w:name="Grid Table 3 Accent 6" w:uiPriority="48"/>
+    <w:lsdException w:name="Grid Table 4 Accent 6" w:uiPriority="49"/>
+    <w:lsdException w:name="Grid Table 5 Dark Accent 6" w:uiPriority="50"/>
+    <w:lsdException w:name="Grid Table 6 Colorful Accent 6" w:uiPriority="51"/>
+    <w:lsdException w:name="Grid Table 7 Colorful Accent 6" w:uiPriority="52"/>
+    <w:lsdException w:name="List Table 1 Light" w:uiPriority="46"/>
+    <w:lsdException w:name="List Table 2" w:uiPriority="47"/>
+    <w:lsdException w:name="List Table 3" w:uiPriority="48"/>
+    <w:lsdException w:name="List Table 4" w:uiPriority="49"/>
+    <w:lsdException w:name="List Table 5 Dark" w:uiPriority="50"/>
+    <w:lsdException w:name="List Table 6 Colorful" w:uiPriority="51"/>
+    <w:lsdException w:name="List Table 7 Colorful" w:uiPriority="52"/>
+    <w:lsdException w:name="List Table 1 Light Accent 1" w:uiPriority="46"/>
+    <w:lsdException w:name="List Table 2 Accent 1" w:uiPriority="47"/>
+    <w:lsdException w:name="List Table 3 Accent 1" w:uiPriority="48"/>
+    <w:lsdException w:name="List Table 4 Accent 1" w:uiPriority="49"/>
+    <w:lsdException w:name="List Table 5 Dark Accent 1" w:uiPriority="50"/>
+    <w:lsdException w:name="List Table 6 Colorful Accent 1" w:uiPriority="51"/>
+    <w:lsdException w:name="List Table 7 Colorful Accent 1" w:uiPriority="52"/>
+    <w:lsdException w:name="List Table 1 Light Accent 2" w:uiPriority="46"/>
+    <w:lsdException w:name="List Table 2 Accent 2" w:uiPriority="47"/>
+    <w:lsdException w:name="List Table 3 Accent 2" w:uiPriority="48"/>
+    <w:lsdException w:name="List Table 4 Accent 2" w:uiPriority="49"/>
+    <w:lsdException w:name="List Table 5 Dark Accent 2" w:uiPriority="50"/>
+    <w:lsdException w:name="List Table 6 Colorful Accent 2" w:uiPriority="51"/>
+    <w:lsdException w:name="List Table 7 Colorful Accent 2" w:uiPriority="52"/>
+    <w:lsdException w:name="List Table 1 Light Accent 3" w:uiPriority="46"/>
+    <w:lsdException w:name="List Table 2 Accent 3" w:uiPriority="47"/>
+    <w:lsdException w:name="List Table 3 Accent 3" w:uiPriority="48"/>
+    <w:lsdException w:name="List Table 4 Accent 3" w:uiPriority="49"/>
+    <w:lsdException w:name="List Table 5 Dark Accent 3" w:uiPriority="50"/>
+    <w:lsdException w:name="List Table 6 Colorful Accent 3" w:uiPriority="51"/>
+    <w:lsdException w:name="List Table 7 Colorful Accent 3" w:uiPriority="52"/>
+    <w:lsdException w:name="List Table 1 Light Accent 4" w:uiPriority="46"/>
+    <w:lsdException w:name="List Table 2 Accent 4" w:uiPriority="47"/>
+    <w:lsdException w:name="List Table 3 Accent 4" w:uiPriority="48"/>
+    <w:lsdException w:name="List Table 4 Accent 4" w:uiPriority="49"/>
+    <w:lsdException w:name="List Table 5 Dark Accent 4" w:uiPriority="50"/>
+    <w:lsdException w:name="List Table 6 Colorful Accent 4" w:uiPriority="51"/>
+    <w:lsdException w:name="List Table 7 Colorful Accent 4" w:uiPriority="52"/>
+    <w:lsdException w:name="List Table 1 Light Accent 5" w:uiPriority="46"/>
+    <w:lsdException w:name="List Table 2 Accent 5" w:uiPriority="47"/>
+    <w:lsdException w:name="List Table 3 Accent 5" w:uiPriority="48"/>
+    <w:lsdException w:name="List Table 4 Accent 5" w:uiPriority="49"/>
+    <w:lsdException w:name="List Table 5 Dark Accent 5" w:uiPriority="50"/>
+    <w:lsdException w:name="List Table 6 Colorful Accent 5" w:uiPriority="51"/>
+    <w:lsdException w:name="List Table 7 Colorful Accent 5" w:uiPriority="52"/>
+    <w:lsdException w:name="List Table 1 Light Accent 6" w:uiPriority="46"/>
+    <w:lsdException w:name="List Table 2 Accent 6" w:uiPriority="47"/>
+    <w:lsdException w:name="List Table 3 Accent 6" w:uiPriority="48"/>
+    <w:lsdException w:name="List Table 4 Accent 6" w:uiPriority="49"/>
+    <w:lsdException w:name="List Table 5 Dark Accent 6" w:uiPriority="50"/>
+    <w:lsdException w:name="List Table 6 Colorful Accent 6" w:uiPriority="51"/>
+    <w:lsdException w:name="List Table 7 Colorful Accent 6" w:uiPriority="52"/>
   </w:latentStyles>
   <w:style w:type="paragraph" w:default="1" w:styleId="Normal">
     <w:name w:val="Normal"/>
@@ -23158,14 +23705,15 @@
   </w:style>
   <w:style w:type="character" w:default="1" w:styleId="DefaultParagraphFont">
     <w:name w:val="Default Paragraph Font"/>
+    <w:uiPriority w:val="1"/>
     <w:semiHidden/>
     <w:unhideWhenUsed/>
   </w:style>
   <w:style w:type="table" w:default="1" w:styleId="TableNormal">
     <w:name w:val="Normal Table"/>
+    <w:uiPriority w:val="99"/>
     <w:semiHidden/>
     <w:unhideWhenUsed/>
-    <w:qFormat/>
     <w:tblPr>
       <w:tblInd w:w="0" w:type="dxa"/>
       <w:tblCellMar>
@@ -23178,6 +23726,7 @@
   </w:style>
   <w:style w:type="numbering" w:default="1" w:styleId="NoList">
     <w:name w:val="No List"/>
+    <w:uiPriority w:val="99"/>
     <w:semiHidden/>
     <w:unhideWhenUsed/>
   </w:style>
@@ -23552,19 +24101,12 @@
     <w:tblPr>
       <w:tblStyleRowBandSize w:val="1"/>
       <w:tblStyleColBandSize w:val="1"/>
-      <w:tblInd w:w="0" w:type="dxa"/>
       <w:tblBorders>
         <w:top w:val="single" w:sz="8" w:space="0" w:color="5B9BD5" w:themeColor="accent1"/>
         <w:left w:val="single" w:sz="8" w:space="0" w:color="5B9BD5" w:themeColor="accent1"/>
         <w:bottom w:val="single" w:sz="8" w:space="0" w:color="5B9BD5" w:themeColor="accent1"/>
         <w:right w:val="single" w:sz="8" w:space="0" w:color="5B9BD5" w:themeColor="accent1"/>
       </w:tblBorders>
-      <w:tblCellMar>
-        <w:top w:w="0" w:type="dxa"/>
-        <w:left w:w="108" w:type="dxa"/>
-        <w:bottom w:w="0" w:type="dxa"/>
-        <w:right w:w="108" w:type="dxa"/>
-      </w:tblCellMar>
     </w:tblPr>
     <w:tblStylePr w:type="firstRow">
       <w:pPr>
@@ -23914,7 +24456,7 @@
   <a:extraClrSchemeLst/>
   <a:extLst>
     <a:ext uri="{05A4C25C-085E-4340-85A3-A5531E510DB2}">
-      <thm15:themeFamily xmlns:thm15="http://schemas.microsoft.com/office/thememl/2012/main" xmlns:a="http://schemas.openxmlformats.org/drawingml/2006/main" xmlns="" name="Office Theme" id="{62F939B6-93AF-4DB8-9C6B-D6C7DFDC589F}" vid="{4A3C46E8-61CC-4603-A589-7422A47A8E4A}"/>
+      <thm15:themeFamily xmlns:thm15="http://schemas.microsoft.com/office/thememl/2012/main" name="Office Theme" id="{62F939B6-93AF-4DB8-9C6B-D6C7DFDC589F}" vid="{4A3C46E8-61CC-4603-A589-7422A47A8E4A}"/>
     </a:ext>
   </a:extLst>
 </a:theme>
@@ -23944,7 +24486,7 @@
 </file>
 
 <file path=customXml/itemProps2.xml><?xml version="1.0" encoding="utf-8"?>
-<ds:datastoreItem xmlns:ds="http://schemas.openxmlformats.org/officeDocument/2006/customXml" ds:itemID="{8F832E1B-D082-204B-8FF1-771AD11E77CD}">
+<ds:datastoreItem xmlns:ds="http://schemas.openxmlformats.org/officeDocument/2006/customXml" ds:itemID="{F5AC5F28-A06A-4E98-83D3-EB04E9D85262}">
   <ds:schemaRefs>
     <ds:schemaRef ds:uri="http://schemas.openxmlformats.org/officeDocument/2006/bibliography"/>
   </ds:schemaRefs>

--- a/Documents/3-DD-Virtual Job FairV5.docx
+++ b/Documents/3-DD-Virtual Job FairV5.docx
@@ -435,7 +435,7 @@
               <w:szCs w:val="24"/>
             </w:rPr>
             <w:pict>
-              <v:rect id="Rectangle 130" o:spid="_x0000_s1031" style="position:absolute;margin-left:-30.8pt;margin-top:0;width:46.8pt;height:77.75pt;z-index:251653632;visibility:visible;mso-wrap-style:square;mso-width-percent:76;mso-height-percent:98;mso-top-percent:23;mso-wrap-distance-left:9pt;mso-wrap-distance-top:0;mso-wrap-distance-right:9pt;mso-wrap-distance-bottom:0;mso-position-horizontal:right;mso-position-horizontal-relative:margin;mso-position-vertical-relative:page;mso-width-percent:76;mso-height-percent:98;mso-top-percent:23;mso-width-relative:page;mso-height-relative:page;v-text-anchor:bottom" o:gfxdata="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" fillcolor="#5b9bd5 [3204]" stroked="f" strokeweight="1pt">
+              <v:rect id="Rectangle 130" o:spid="_x0000_s1031" style="position:absolute;margin-left:-35.2pt;margin-top:0;width:46.8pt;height:77.75pt;z-index:251653632;visibility:visible;mso-wrap-style:square;mso-width-percent:76;mso-height-percent:98;mso-top-percent:23;mso-wrap-distance-left:9pt;mso-wrap-distance-top:0;mso-wrap-distance-right:9pt;mso-wrap-distance-bottom:0;mso-position-horizontal:right;mso-position-horizontal-relative:margin;mso-position-vertical-relative:page;mso-width-percent:76;mso-height-percent:98;mso-top-percent:23;mso-width-relative:page;mso-height-relative:page;v-text-anchor:bottom" o:gfxdata="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" fillcolor="#5b9bd5 [3204]" stroked="f" strokeweight="1pt">
                 <v:path arrowok="t"/>
                 <o:lock v:ext="edit" aspectratio="t"/>
                 <v:textbox inset="3.6pt,,3.6pt">
@@ -495,6 +495,8 @@
             <w:br w:type="page"/>
           </w:r>
         </w:p>
+        <w:bookmarkStart w:id="0" w:name="_GoBack" w:displacedByCustomXml="next"/>
+        <w:bookmarkEnd w:id="0" w:displacedByCustomXml="next"/>
       </w:sdtContent>
     </w:sdt>
     <w:p>
@@ -2974,7 +2976,7 @@
           <w:color w:val="5B9BD5" w:themeColor="accent1"/>
         </w:rPr>
       </w:pPr>
-      <w:bookmarkStart w:id="0" w:name="_Toc279858452"/>
+      <w:bookmarkStart w:id="1" w:name="_Toc279858452"/>
       <w:r>
         <w:rPr>
           <w:rFonts w:ascii="Times New Roman" w:hAnsi="Times New Roman"/>
@@ -2982,7 +2984,7 @@
         </w:rPr>
         <w:t>Introduction</w:t>
       </w:r>
-      <w:bookmarkEnd w:id="0"/>
+      <w:bookmarkEnd w:id="1"/>
     </w:p>
     <w:p/>
     <w:p>
@@ -3056,7 +3058,7 @@
           <w:sz w:val="28"/>
         </w:rPr>
       </w:pPr>
-      <w:bookmarkStart w:id="1" w:name="_Toc279858453"/>
+      <w:bookmarkStart w:id="2" w:name="_Toc279858453"/>
       <w:r>
         <w:rPr>
           <w:rFonts w:ascii="Times New Roman" w:hAnsi="Times New Roman"/>
@@ -3073,7 +3075,7 @@
         </w:rPr>
         <w:t>Problem definition</w:t>
       </w:r>
-      <w:bookmarkEnd w:id="1"/>
+      <w:bookmarkEnd w:id="2"/>
     </w:p>
     <w:p/>
     <w:p>
@@ -3158,7 +3160,7 @@
           <w:sz w:val="24"/>
         </w:rPr>
       </w:pPr>
-      <w:bookmarkStart w:id="2" w:name="_Toc279858454"/>
+      <w:bookmarkStart w:id="3" w:name="_Toc279858454"/>
       <w:r>
         <w:rPr>
           <w:rFonts w:ascii="Times New Roman" w:hAnsi="Times New Roman"/>
@@ -3183,7 +3185,7 @@
         </w:rPr>
         <w:t>methodology</w:t>
       </w:r>
-      <w:bookmarkEnd w:id="2"/>
+      <w:bookmarkEnd w:id="3"/>
       <w:r>
         <w:rPr>
           <w:rFonts w:ascii="Times New Roman" w:hAnsi="Times New Roman"/>
@@ -3517,7 +3519,7 @@
           <w:sz w:val="28"/>
         </w:rPr>
       </w:pPr>
-      <w:bookmarkStart w:id="3" w:name="_Toc279858455"/>
+      <w:bookmarkStart w:id="4" w:name="_Toc279858455"/>
       <w:r>
         <w:rPr>
           <w:rFonts w:ascii="Times New Roman" w:hAnsi="Times New Roman"/>
@@ -3550,7 +3552,7 @@
         </w:rPr>
         <w:t>.</w:t>
       </w:r>
-      <w:bookmarkEnd w:id="3"/>
+      <w:bookmarkEnd w:id="4"/>
     </w:p>
     <w:p>
       <w:pPr>
@@ -3571,7 +3573,7 @@
           <w:sz w:val="28"/>
         </w:rPr>
       </w:pPr>
-      <w:bookmarkStart w:id="4" w:name="_Toc279858456"/>
+      <w:bookmarkStart w:id="5" w:name="_Toc279858456"/>
       <w:r>
         <w:rPr>
           <w:rFonts w:ascii="Times New Roman" w:eastAsia="Times New Roman" w:hAnsi="Times New Roman"/>
@@ -3588,7 +3590,7 @@
         </w:rPr>
         <w:t>:</w:t>
       </w:r>
-      <w:bookmarkEnd w:id="4"/>
+      <w:bookmarkEnd w:id="5"/>
     </w:p>
     <w:p>
       <w:pPr>
@@ -4181,7 +4183,7 @@
           <w:sz w:val="28"/>
         </w:rPr>
       </w:pPr>
-      <w:bookmarkStart w:id="5" w:name="_Toc279858457"/>
+      <w:bookmarkStart w:id="6" w:name="_Toc279858457"/>
       <w:r>
         <w:rPr>
           <w:rFonts w:ascii="Times New Roman" w:hAnsi="Times New Roman"/>
@@ -4214,7 +4216,7 @@
         </w:rPr>
         <w:t xml:space="preserve"> of document</w:t>
       </w:r>
-      <w:bookmarkEnd w:id="5"/>
+      <w:bookmarkEnd w:id="6"/>
     </w:p>
     <w:p/>
     <w:p>
@@ -4285,7 +4287,7 @@
           <w:szCs w:val="24"/>
         </w:rPr>
       </w:pPr>
-      <w:bookmarkStart w:id="6" w:name="_Toc279858458"/>
+      <w:bookmarkStart w:id="7" w:name="_Toc279858458"/>
       <w:r>
         <w:rPr>
           <w:rFonts w:ascii="Times New Roman" w:hAnsi="Times New Roman"/>
@@ -4307,7 +4309,7 @@
         </w:rPr>
         <w:t>System Design</w:t>
       </w:r>
-      <w:bookmarkEnd w:id="6"/>
+      <w:bookmarkEnd w:id="7"/>
       <w:r>
         <w:rPr>
           <w:rFonts w:ascii="Times New Roman" w:hAnsi="Times New Roman"/>
@@ -5076,7 +5078,7 @@
           <w:sz w:val="28"/>
         </w:rPr>
       </w:pPr>
-      <w:bookmarkStart w:id="7" w:name="_Toc279858459"/>
+      <w:bookmarkStart w:id="8" w:name="_Toc279858459"/>
       <w:r>
         <w:rPr>
           <w:rFonts w:ascii="Times New Roman" w:hAnsi="Times New Roman"/>
@@ -5093,7 +5095,7 @@
         </w:rPr>
         <w:t>. Overview</w:t>
       </w:r>
-      <w:bookmarkEnd w:id="7"/>
+      <w:bookmarkEnd w:id="8"/>
       <w:r>
         <w:rPr>
           <w:rFonts w:ascii="Times New Roman" w:hAnsi="Times New Roman"/>
@@ -5292,7 +5294,7 @@
           <w:sz w:val="28"/>
         </w:rPr>
       </w:pPr>
-      <w:bookmarkStart w:id="8" w:name="_Toc279858460"/>
+      <w:bookmarkStart w:id="9" w:name="_Toc279858460"/>
       <w:r>
         <w:rPr>
           <w:rFonts w:ascii="Times New Roman" w:hAnsi="Times New Roman"/>
@@ -5325,7 +5327,7 @@
         </w:rPr>
         <w:t xml:space="preserve"> Decomposition</w:t>
       </w:r>
-      <w:bookmarkEnd w:id="8"/>
+      <w:bookmarkEnd w:id="9"/>
       <w:r>
         <w:rPr>
           <w:rFonts w:ascii="Times New Roman" w:hAnsi="Times New Roman"/>
@@ -5584,7 +5586,25 @@
           <w:sz w:val="24"/>
           <w:szCs w:val="24"/>
         </w:rPr>
-        <w:t>VJF-062 Draw With Pencil</w:t>
+        <w:t xml:space="preserve">VJF-062 Draw </w:t>
+      </w:r>
+      <w:proofErr w:type="gramStart"/>
+      <w:r>
+        <w:rPr>
+          <w:rFonts w:ascii="Times New Roman" w:eastAsia="Times New Roman" w:hAnsi="Times New Roman" w:cs="Times New Roman"/>
+          <w:sz w:val="24"/>
+          <w:szCs w:val="24"/>
+        </w:rPr>
+        <w:t>With</w:t>
+      </w:r>
+      <w:proofErr w:type="gramEnd"/>
+      <w:r>
+        <w:rPr>
+          <w:rFonts w:ascii="Times New Roman" w:eastAsia="Times New Roman" w:hAnsi="Times New Roman" w:cs="Times New Roman"/>
+          <w:sz w:val="24"/>
+          <w:szCs w:val="24"/>
+        </w:rPr>
+        <w:t xml:space="preserve"> Pencil</w:t>
       </w:r>
     </w:p>
     <w:p>
@@ -5622,7 +5642,25 @@
           <w:sz w:val="24"/>
           <w:szCs w:val="24"/>
         </w:rPr>
-        <w:t>VJF-064 Type Text Into Whiteboard</w:t>
+        <w:t xml:space="preserve">VJF-064 Type Text </w:t>
+      </w:r>
+      <w:proofErr w:type="gramStart"/>
+      <w:r>
+        <w:rPr>
+          <w:rFonts w:ascii="Times New Roman" w:eastAsia="Times New Roman" w:hAnsi="Times New Roman" w:cs="Times New Roman"/>
+          <w:sz w:val="24"/>
+          <w:szCs w:val="24"/>
+        </w:rPr>
+        <w:t>Into</w:t>
+      </w:r>
+      <w:proofErr w:type="gramEnd"/>
+      <w:r>
+        <w:rPr>
+          <w:rFonts w:ascii="Times New Roman" w:eastAsia="Times New Roman" w:hAnsi="Times New Roman" w:cs="Times New Roman"/>
+          <w:sz w:val="24"/>
+          <w:szCs w:val="24"/>
+        </w:rPr>
+        <w:t xml:space="preserve"> Whiteboard</w:t>
       </w:r>
     </w:p>
     <w:p>
@@ -5660,7 +5698,25 @@
           <w:sz w:val="24"/>
           <w:szCs w:val="24"/>
         </w:rPr>
-        <w:t>VJF-066 Erase From Whiteboard</w:t>
+        <w:t xml:space="preserve">VJF-066 Erase </w:t>
+      </w:r>
+      <w:proofErr w:type="gramStart"/>
+      <w:r>
+        <w:rPr>
+          <w:rFonts w:ascii="Times New Roman" w:eastAsia="Times New Roman" w:hAnsi="Times New Roman" w:cs="Times New Roman"/>
+          <w:sz w:val="24"/>
+          <w:szCs w:val="24"/>
+        </w:rPr>
+        <w:t>From</w:t>
+      </w:r>
+      <w:proofErr w:type="gramEnd"/>
+      <w:r>
+        <w:rPr>
+          <w:rFonts w:ascii="Times New Roman" w:eastAsia="Times New Roman" w:hAnsi="Times New Roman" w:cs="Times New Roman"/>
+          <w:sz w:val="24"/>
+          <w:szCs w:val="24"/>
+        </w:rPr>
+        <w:t xml:space="preserve"> Whiteboard</w:t>
       </w:r>
     </w:p>
     <w:p>
@@ -6890,7 +6946,25 @@
           <w:sz w:val="24"/>
           <w:szCs w:val="24"/>
         </w:rPr>
-        <w:t xml:space="preserve"> this version, Solr search engine have been introduced into this subsystem. Solr is configured to do full and delta imports from solr view (jobfairdb in MySQL database).</w:t>
+        <w:t xml:space="preserve"> this version, Solr search engine have been introduced into this subsystem. Solr is configured to do full and delta imports from solr view (</w:t>
+      </w:r>
+      <w:proofErr w:type="spellStart"/>
+      <w:r>
+        <w:rPr>
+          <w:rFonts w:ascii="Times New Roman" w:eastAsia="Times New Roman" w:hAnsi="Times New Roman" w:cs="Times New Roman"/>
+          <w:sz w:val="24"/>
+          <w:szCs w:val="24"/>
+        </w:rPr>
+        <w:t>jobfairdb</w:t>
+      </w:r>
+      <w:proofErr w:type="spellEnd"/>
+      <w:r>
+        <w:rPr>
+          <w:rFonts w:ascii="Times New Roman" w:eastAsia="Times New Roman" w:hAnsi="Times New Roman" w:cs="Times New Roman"/>
+          <w:sz w:val="24"/>
+          <w:szCs w:val="24"/>
+        </w:rPr>
+        <w:t xml:space="preserve"> in MySQL database).</w:t>
       </w:r>
     </w:p>
     <w:p>
@@ -7004,7 +7078,25 @@
           <w:sz w:val="24"/>
           <w:szCs w:val="24"/>
         </w:rPr>
-        <w:t>Ø  VJF-066 Save Query</w:t>
+        <w:t xml:space="preserve">Ø  VJF-066 </w:t>
+      </w:r>
+      <w:proofErr w:type="gramStart"/>
+      <w:r>
+        <w:rPr>
+          <w:rFonts w:ascii="Times New Roman" w:eastAsia="Times New Roman" w:hAnsi="Times New Roman" w:cs="Times New Roman"/>
+          <w:sz w:val="24"/>
+          <w:szCs w:val="24"/>
+        </w:rPr>
+        <w:t>Save</w:t>
+      </w:r>
+      <w:proofErr w:type="gramEnd"/>
+      <w:r>
+        <w:rPr>
+          <w:rFonts w:ascii="Times New Roman" w:eastAsia="Times New Roman" w:hAnsi="Times New Roman" w:cs="Times New Roman"/>
+          <w:sz w:val="24"/>
+          <w:szCs w:val="24"/>
+        </w:rPr>
+        <w:t xml:space="preserve"> Query</w:t>
       </w:r>
     </w:p>
     <w:p>
@@ -7057,7 +7149,25 @@
           <w:sz w:val="24"/>
           <w:szCs w:val="24"/>
         </w:rPr>
-        <w:t xml:space="preserve">This subsystem allows admin to manage API keys from which other services can push jobs to our system. Also, it enables the CareerPath job import, synchronization, and lets admin turn on the ability of others to push into our system.  </w:t>
+        <w:t xml:space="preserve">This subsystem allows admin to manage API keys from which other services can push jobs to our system. Also, it enables the </w:t>
+      </w:r>
+      <w:proofErr w:type="spellStart"/>
+      <w:r>
+        <w:rPr>
+          <w:rFonts w:ascii="Times New Roman" w:eastAsia="Times New Roman" w:hAnsi="Times New Roman" w:cs="Times New Roman"/>
+          <w:sz w:val="24"/>
+          <w:szCs w:val="24"/>
+        </w:rPr>
+        <w:t>CareerPath</w:t>
+      </w:r>
+      <w:proofErr w:type="spellEnd"/>
+      <w:r>
+        <w:rPr>
+          <w:rFonts w:ascii="Times New Roman" w:eastAsia="Times New Roman" w:hAnsi="Times New Roman" w:cs="Times New Roman"/>
+          <w:sz w:val="24"/>
+          <w:szCs w:val="24"/>
+        </w:rPr>
+        <w:t xml:space="preserve"> job import, synchronization, and lets admin turn on the ability of others to push into our system.  </w:t>
       </w:r>
     </w:p>
     <w:p>
@@ -7185,7 +7295,43 @@
           <w:sz w:val="24"/>
           <w:szCs w:val="24"/>
         </w:rPr>
-        <w:t xml:space="preserve">All of this is possible by using the Twilio cloud communications service. Twilio is a company that provides services such as SMS sending and receiving, speech and text recognition, </w:t>
+        <w:t xml:space="preserve">All of this is possible by using the </w:t>
+      </w:r>
+      <w:proofErr w:type="spellStart"/>
+      <w:r>
+        <w:rPr>
+          <w:rFonts w:ascii="Times New Roman" w:eastAsia="Times New Roman" w:hAnsi="Times New Roman" w:cs="Times New Roman"/>
+          <w:sz w:val="24"/>
+          <w:szCs w:val="24"/>
+        </w:rPr>
+        <w:t>Twilio</w:t>
+      </w:r>
+      <w:proofErr w:type="spellEnd"/>
+      <w:r>
+        <w:rPr>
+          <w:rFonts w:ascii="Times New Roman" w:eastAsia="Times New Roman" w:hAnsi="Times New Roman" w:cs="Times New Roman"/>
+          <w:sz w:val="24"/>
+          <w:szCs w:val="24"/>
+        </w:rPr>
+        <w:t xml:space="preserve"> cloud communications service. </w:t>
+      </w:r>
+      <w:proofErr w:type="spellStart"/>
+      <w:r>
+        <w:rPr>
+          <w:rFonts w:ascii="Times New Roman" w:eastAsia="Times New Roman" w:hAnsi="Times New Roman" w:cs="Times New Roman"/>
+          <w:sz w:val="24"/>
+          <w:szCs w:val="24"/>
+        </w:rPr>
+        <w:t>Twilio</w:t>
+      </w:r>
+      <w:proofErr w:type="spellEnd"/>
+      <w:r>
+        <w:rPr>
+          <w:rFonts w:ascii="Times New Roman" w:eastAsia="Times New Roman" w:hAnsi="Times New Roman" w:cs="Times New Roman"/>
+          <w:sz w:val="24"/>
+          <w:szCs w:val="24"/>
+        </w:rPr>
+        <w:t xml:space="preserve"> is a company that provides services such as SMS sending and receiving, speech and text recognition, </w:t>
       </w:r>
       <w:r>
         <w:rPr>
@@ -7282,7 +7428,7 @@
           <w:sz w:val="28"/>
         </w:rPr>
       </w:pPr>
-      <w:bookmarkStart w:id="9" w:name="_Toc279858461"/>
+      <w:bookmarkStart w:id="10" w:name="_Toc279858461"/>
       <w:r>
         <w:rPr>
           <w:rFonts w:ascii="Times New Roman" w:hAnsi="Times New Roman"/>
@@ -7307,7 +7453,7 @@
         </w:rPr>
         <w:t>Hardware and Software Mapping</w:t>
       </w:r>
-      <w:bookmarkEnd w:id="9"/>
+      <w:bookmarkEnd w:id="10"/>
       <w:r>
         <w:rPr>
           <w:rFonts w:ascii="Times New Roman" w:hAnsi="Times New Roman"/>
@@ -7523,7 +7669,7 @@
           <w:sz w:val="28"/>
         </w:rPr>
       </w:pPr>
-      <w:bookmarkStart w:id="10" w:name="_Toc279858462"/>
+      <w:bookmarkStart w:id="11" w:name="_Toc279858462"/>
       <w:r>
         <w:rPr>
           <w:rFonts w:ascii="Times New Roman" w:hAnsi="Times New Roman"/>
@@ -7548,7 +7694,7 @@
         </w:rPr>
         <w:t>Persistent Data Management</w:t>
       </w:r>
-      <w:bookmarkEnd w:id="10"/>
+      <w:bookmarkEnd w:id="11"/>
       <w:r>
         <w:rPr>
           <w:rFonts w:ascii="Times New Roman" w:hAnsi="Times New Roman"/>
@@ -7655,12 +7801,14 @@
         </w:rPr>
         <w:t xml:space="preserve"> table. The name of the column in the database is </w:t>
       </w:r>
+      <w:proofErr w:type="spellStart"/>
       <w:r>
         <w:rPr>
           <w:rFonts w:ascii="Courier New" w:hAnsi="Courier New" w:cs="Courier New"/>
         </w:rPr>
         <w:t>poster_email</w:t>
       </w:r>
+      <w:proofErr w:type="spellEnd"/>
       <w:r>
         <w:rPr>
           <w:rFonts w:ascii="Times New Roman" w:hAnsi="Times New Roman" w:cs="Times New Roman"/>
@@ -7686,12 +7834,14 @@
         </w:rPr>
         <w:t xml:space="preserve"> table, were we added a column named </w:t>
       </w:r>
+      <w:proofErr w:type="spellStart"/>
       <w:r>
         <w:rPr>
           <w:rFonts w:ascii="Courier New" w:hAnsi="Courier New" w:cs="Courier New"/>
         </w:rPr>
         <w:t>sender_deleted</w:t>
       </w:r>
+      <w:proofErr w:type="spellEnd"/>
       <w:r>
         <w:rPr>
           <w:rFonts w:ascii="Times New Roman" w:hAnsi="Times New Roman" w:cs="Times New Roman"/>
@@ -8949,7 +9099,7 @@
           <w:sz w:val="28"/>
         </w:rPr>
       </w:pPr>
-      <w:bookmarkStart w:id="11" w:name="_Toc279858463"/>
+      <w:bookmarkStart w:id="12" w:name="_Toc279858463"/>
       <w:r>
         <w:rPr>
           <w:rFonts w:ascii="Times New Roman" w:hAnsi="Times New Roman"/>
@@ -8974,7 +9124,7 @@
         </w:rPr>
         <w:t>Security/Privacy</w:t>
       </w:r>
-      <w:bookmarkEnd w:id="11"/>
+      <w:bookmarkEnd w:id="12"/>
       <w:r>
         <w:rPr>
           <w:rFonts w:ascii="Times New Roman" w:hAnsi="Times New Roman"/>
@@ -9305,7 +9455,7 @@
           <w:color w:val="5B9BD5" w:themeColor="accent1"/>
         </w:rPr>
       </w:pPr>
-      <w:bookmarkStart w:id="12" w:name="_Toc279858464"/>
+      <w:bookmarkStart w:id="13" w:name="_Toc279858464"/>
       <w:r>
         <w:rPr>
           <w:rFonts w:ascii="Times New Roman" w:hAnsi="Times New Roman"/>
@@ -9327,7 +9477,7 @@
         </w:rPr>
         <w:t>Detailed Design</w:t>
       </w:r>
-      <w:bookmarkEnd w:id="12"/>
+      <w:bookmarkEnd w:id="13"/>
     </w:p>
     <w:p/>
     <w:p>
@@ -9368,7 +9518,7 @@
           <w:sz w:val="28"/>
         </w:rPr>
       </w:pPr>
-      <w:bookmarkStart w:id="13" w:name="_Toc279858465"/>
+      <w:bookmarkStart w:id="14" w:name="_Toc279858465"/>
       <w:r>
         <w:rPr>
           <w:color w:val="5B9BD5" w:themeColor="accent1"/>
@@ -9391,7 +9541,7 @@
         </w:rPr>
         <w:t>Overview</w:t>
       </w:r>
-      <w:bookmarkEnd w:id="13"/>
+      <w:bookmarkEnd w:id="14"/>
     </w:p>
     <w:p>
       <w:pPr>
@@ -10015,7 +10165,25 @@
           <w:sz w:val="24"/>
           <w:szCs w:val="24"/>
         </w:rPr>
-        <w:t xml:space="preserve"> In this version, Solr search engine have been introduced into this subsystem. Solr is configured to do full and delta imports from solr view (jobfairdb in MySQL database).</w:t>
+        <w:t xml:space="preserve"> In this version, Solr search engine have been introduced into this subsystem. Solr is configured to do full and delta imports from solr view (</w:t>
+      </w:r>
+      <w:proofErr w:type="spellStart"/>
+      <w:r>
+        <w:rPr>
+          <w:rFonts w:ascii="Times New Roman" w:eastAsia="Times New Roman" w:hAnsi="Times New Roman" w:cs="Times New Roman"/>
+          <w:sz w:val="24"/>
+          <w:szCs w:val="24"/>
+        </w:rPr>
+        <w:t>jobfairdb</w:t>
+      </w:r>
+      <w:proofErr w:type="spellEnd"/>
+      <w:r>
+        <w:rPr>
+          <w:rFonts w:ascii="Times New Roman" w:eastAsia="Times New Roman" w:hAnsi="Times New Roman" w:cs="Times New Roman"/>
+          <w:sz w:val="24"/>
+          <w:szCs w:val="24"/>
+        </w:rPr>
+        <w:t xml:space="preserve"> in MySQL database).</w:t>
       </w:r>
     </w:p>
     <w:p>
@@ -10055,7 +10223,25 @@
           <w:sz w:val="24"/>
           <w:szCs w:val="24"/>
         </w:rPr>
-        <w:t xml:space="preserve">This subsystem allows admin to manage API keys from which other services can push jobs to our system. Also, it enables the CareerPath job import, synchronization, and lets admin turn on the ability of others to push into our system. </w:t>
+        <w:t xml:space="preserve">This subsystem allows admin to manage API keys from which other services can push jobs to our system. Also, it enables the </w:t>
+      </w:r>
+      <w:proofErr w:type="spellStart"/>
+      <w:r>
+        <w:rPr>
+          <w:rFonts w:ascii="Times New Roman" w:eastAsia="Times New Roman" w:hAnsi="Times New Roman" w:cs="Times New Roman"/>
+          <w:sz w:val="24"/>
+          <w:szCs w:val="24"/>
+        </w:rPr>
+        <w:t>CareerPath</w:t>
+      </w:r>
+      <w:proofErr w:type="spellEnd"/>
+      <w:r>
+        <w:rPr>
+          <w:rFonts w:ascii="Times New Roman" w:eastAsia="Times New Roman" w:hAnsi="Times New Roman" w:cs="Times New Roman"/>
+          <w:sz w:val="24"/>
+          <w:szCs w:val="24"/>
+        </w:rPr>
+        <w:t xml:space="preserve"> job import, synchronization, and lets admin turn on the ability of others to push into our system. </w:t>
       </w:r>
     </w:p>
     <w:p>
@@ -10113,7 +10299,43 @@
           <w:sz w:val="24"/>
           <w:szCs w:val="24"/>
         </w:rPr>
-        <w:t>All of this is possible by using the Twilio cloud communications service. Twilio is a company that provides services such as SMS sending and receiving, speech and text recognition, conference calling etc.  The most compelling feature is that an extensive and well documented API is provided to developers, this will be necessary in order to create a system that allows for sending text messages to users, as well as validating their identities.</w:t>
+        <w:t xml:space="preserve">All of this is possible by using the </w:t>
+      </w:r>
+      <w:proofErr w:type="spellStart"/>
+      <w:r>
+        <w:rPr>
+          <w:rFonts w:ascii="Times New Roman" w:eastAsia="Times New Roman" w:hAnsi="Times New Roman" w:cs="Times New Roman"/>
+          <w:sz w:val="24"/>
+          <w:szCs w:val="24"/>
+        </w:rPr>
+        <w:t>Twilio</w:t>
+      </w:r>
+      <w:proofErr w:type="spellEnd"/>
+      <w:r>
+        <w:rPr>
+          <w:rFonts w:ascii="Times New Roman" w:eastAsia="Times New Roman" w:hAnsi="Times New Roman" w:cs="Times New Roman"/>
+          <w:sz w:val="24"/>
+          <w:szCs w:val="24"/>
+        </w:rPr>
+        <w:t xml:space="preserve"> cloud communications service. </w:t>
+      </w:r>
+      <w:proofErr w:type="spellStart"/>
+      <w:r>
+        <w:rPr>
+          <w:rFonts w:ascii="Times New Roman" w:eastAsia="Times New Roman" w:hAnsi="Times New Roman" w:cs="Times New Roman"/>
+          <w:sz w:val="24"/>
+          <w:szCs w:val="24"/>
+        </w:rPr>
+        <w:t>Twilio</w:t>
+      </w:r>
+      <w:proofErr w:type="spellEnd"/>
+      <w:r>
+        <w:rPr>
+          <w:rFonts w:ascii="Times New Roman" w:eastAsia="Times New Roman" w:hAnsi="Times New Roman" w:cs="Times New Roman"/>
+          <w:sz w:val="24"/>
+          <w:szCs w:val="24"/>
+        </w:rPr>
+        <w:t xml:space="preserve"> is a company that provides services such as SMS sending and receiving, speech and text recognition, conference calling etc.  The most compelling feature is that an extensive and well documented API is provided to developers, this will be necessary in order to create a system that allows for sending text messages to users, as well as validating their identities.</w:t>
       </w:r>
     </w:p>
     <w:p>
@@ -10129,7 +10351,7 @@
           <w:sz w:val="28"/>
         </w:rPr>
       </w:pPr>
-      <w:bookmarkStart w:id="14" w:name="_Toc279858466"/>
+      <w:bookmarkStart w:id="15" w:name="_Toc279858466"/>
       <w:r>
         <w:rPr>
           <w:color w:val="5B9BD5" w:themeColor="accent1"/>
@@ -10153,7 +10375,7 @@
         </w:rPr>
         <w:t>Static model.</w:t>
       </w:r>
-      <w:bookmarkEnd w:id="14"/>
+      <w:bookmarkEnd w:id="15"/>
     </w:p>
     <w:p/>
     <w:p>
@@ -10514,9 +10736,7 @@
           <w:sz w:val="28"/>
         </w:rPr>
       </w:pPr>
-      <w:bookmarkStart w:id="15" w:name="_Toc279858467"/>
-      <w:bookmarkStart w:id="16" w:name="_GoBack"/>
-      <w:bookmarkEnd w:id="16"/>
+      <w:bookmarkStart w:id="16" w:name="_Toc279858467"/>
     </w:p>
     <w:p>
       <w:pPr>
@@ -10735,7 +10955,7 @@
         </w:rPr>
         <w:t xml:space="preserve"> model – state machine diagram for the main control object in each subsystem.  Include the design of the main algorithms used in the problem solution.</w:t>
       </w:r>
-      <w:bookmarkEnd w:id="15"/>
+      <w:bookmarkEnd w:id="16"/>
       <w:r>
         <w:rPr>
           <w:color w:val="5B9BD5" w:themeColor="accent1"/>
@@ -11887,6 +12107,8 @@
           <w:sz w:val="24"/>
         </w:rPr>
       </w:pPr>
+      <w:proofErr w:type="spellStart"/>
+      <w:proofErr w:type="gramStart"/>
       <w:r>
         <w:rPr>
           <w:rFonts w:ascii="Times New Roman" w:eastAsia="Times New Roman" w:hAnsi="Times New Roman" w:cs="Times New Roman"/>
@@ -11894,8 +12116,19 @@
           <w:bCs/>
           <w:sz w:val="24"/>
         </w:rPr>
-        <w:t>buildTable()</w:t>
-      </w:r>
+        <w:t>buildTable</w:t>
+      </w:r>
+      <w:proofErr w:type="spellEnd"/>
+      <w:r>
+        <w:rPr>
+          <w:rFonts w:ascii="Times New Roman" w:eastAsia="Times New Roman" w:hAnsi="Times New Roman" w:cs="Times New Roman"/>
+          <w:b/>
+          <w:bCs/>
+          <w:sz w:val="24"/>
+        </w:rPr>
+        <w:t>()</w:t>
+      </w:r>
+      <w:proofErr w:type="gramEnd"/>
     </w:p>
     <w:p>
       <w:pPr>
@@ -11911,7 +12144,23 @@
           <w:rFonts w:ascii="Times New Roman" w:eastAsia="Times New Roman" w:hAnsi="Times New Roman" w:cs="Times New Roman"/>
           <w:sz w:val="24"/>
         </w:rPr>
-        <w:t>This method can be found in the JobMatchedCommand class. This method builds all the tables for the email notifications for the student, and employer. This method creates the job match search results for the student notification based on skills, or customized saved queries. Also, it creates the table for the employer notification whenever there are students matching any job posting.</w:t>
+        <w:t xml:space="preserve">This method can be found in the </w:t>
+      </w:r>
+      <w:proofErr w:type="spellStart"/>
+      <w:r>
+        <w:rPr>
+          <w:rFonts w:ascii="Times New Roman" w:eastAsia="Times New Roman" w:hAnsi="Times New Roman" w:cs="Times New Roman"/>
+          <w:sz w:val="24"/>
+        </w:rPr>
+        <w:t>JobMatchedCommand</w:t>
+      </w:r>
+      <w:proofErr w:type="spellEnd"/>
+      <w:r>
+        <w:rPr>
+          <w:rFonts w:ascii="Times New Roman" w:eastAsia="Times New Roman" w:hAnsi="Times New Roman" w:cs="Times New Roman"/>
+          <w:sz w:val="24"/>
+        </w:rPr>
+        <w:t xml:space="preserve"> class. This method builds all the tables for the email notifications for the student, and employer. This method creates the job match search results for the student notification based on skills, or customized saved queries. Also, it creates the table for the employer notification whenever there are students matching any job posting.</w:t>
       </w:r>
     </w:p>
     <w:p>
@@ -11923,6 +12172,8 @@
           <w:sz w:val="24"/>
         </w:rPr>
       </w:pPr>
+      <w:proofErr w:type="spellStart"/>
+      <w:proofErr w:type="gramStart"/>
       <w:r>
         <w:rPr>
           <w:rFonts w:ascii="Times New Roman" w:eastAsia="Times New Roman" w:hAnsi="Times New Roman" w:cs="Times New Roman"/>
@@ -11931,8 +12182,19 @@
           <w:sz w:val="24"/>
         </w:rPr>
         <w:lastRenderedPageBreak/>
-        <w:t>customJobSearch()</w:t>
-      </w:r>
+        <w:t>customJobSearch</w:t>
+      </w:r>
+      <w:proofErr w:type="spellEnd"/>
+      <w:r>
+        <w:rPr>
+          <w:rFonts w:ascii="Times New Roman" w:eastAsia="Times New Roman" w:hAnsi="Times New Roman" w:cs="Times New Roman"/>
+          <w:b/>
+          <w:bCs/>
+          <w:sz w:val="24"/>
+        </w:rPr>
+        <w:t>()</w:t>
+      </w:r>
+      <w:proofErr w:type="gramEnd"/>
     </w:p>
     <w:p>
       <w:pPr>
@@ -11948,7 +12210,80 @@
           <w:rFonts w:ascii="Times New Roman" w:eastAsia="Times New Roman" w:hAnsi="Times New Roman" w:cs="Times New Roman"/>
           <w:sz w:val="24"/>
         </w:rPr>
-        <w:t xml:space="preserve">This method can be found in the JobMatch class. This method returns an array containing job postings from Indeed.com, CareerBuilder.com, and CareerPath matching the customized saved queries each student has. The customJobSearch() method uses the Job model to obtain the jobs from the database. It also calls the indeed and careerBuilder methods. </w:t>
+        <w:t xml:space="preserve">This method can be found in the </w:t>
+      </w:r>
+      <w:proofErr w:type="spellStart"/>
+      <w:r>
+        <w:rPr>
+          <w:rFonts w:ascii="Times New Roman" w:eastAsia="Times New Roman" w:hAnsi="Times New Roman" w:cs="Times New Roman"/>
+          <w:sz w:val="24"/>
+        </w:rPr>
+        <w:t>JobMatch</w:t>
+      </w:r>
+      <w:proofErr w:type="spellEnd"/>
+      <w:r>
+        <w:rPr>
+          <w:rFonts w:ascii="Times New Roman" w:eastAsia="Times New Roman" w:hAnsi="Times New Roman" w:cs="Times New Roman"/>
+          <w:sz w:val="24"/>
+        </w:rPr>
+        <w:t xml:space="preserve"> class. This method returns an array containing job postings from Indeed.com, CareerBuilder.com, and </w:t>
+      </w:r>
+      <w:proofErr w:type="spellStart"/>
+      <w:r>
+        <w:rPr>
+          <w:rFonts w:ascii="Times New Roman" w:eastAsia="Times New Roman" w:hAnsi="Times New Roman" w:cs="Times New Roman"/>
+          <w:sz w:val="24"/>
+        </w:rPr>
+        <w:t>CareerPath</w:t>
+      </w:r>
+      <w:proofErr w:type="spellEnd"/>
+      <w:r>
+        <w:rPr>
+          <w:rFonts w:ascii="Times New Roman" w:eastAsia="Times New Roman" w:hAnsi="Times New Roman" w:cs="Times New Roman"/>
+          <w:sz w:val="24"/>
+        </w:rPr>
+        <w:t xml:space="preserve"> matching the customized saved queries each student has. The </w:t>
+      </w:r>
+      <w:proofErr w:type="spellStart"/>
+      <w:proofErr w:type="gramStart"/>
+      <w:r>
+        <w:rPr>
+          <w:rFonts w:ascii="Times New Roman" w:eastAsia="Times New Roman" w:hAnsi="Times New Roman" w:cs="Times New Roman"/>
+          <w:sz w:val="24"/>
+        </w:rPr>
+        <w:t>customJobSearch</w:t>
+      </w:r>
+      <w:proofErr w:type="spellEnd"/>
+      <w:r>
+        <w:rPr>
+          <w:rFonts w:ascii="Times New Roman" w:eastAsia="Times New Roman" w:hAnsi="Times New Roman" w:cs="Times New Roman"/>
+          <w:sz w:val="24"/>
+        </w:rPr>
+        <w:t>(</w:t>
+      </w:r>
+      <w:proofErr w:type="gramEnd"/>
+      <w:r>
+        <w:rPr>
+          <w:rFonts w:ascii="Times New Roman" w:eastAsia="Times New Roman" w:hAnsi="Times New Roman" w:cs="Times New Roman"/>
+          <w:sz w:val="24"/>
+        </w:rPr>
+        <w:t xml:space="preserve">) method uses the Job model to obtain the jobs from the database. It also calls the indeed and </w:t>
+      </w:r>
+      <w:proofErr w:type="spellStart"/>
+      <w:r>
+        <w:rPr>
+          <w:rFonts w:ascii="Times New Roman" w:eastAsia="Times New Roman" w:hAnsi="Times New Roman" w:cs="Times New Roman"/>
+          <w:sz w:val="24"/>
+        </w:rPr>
+        <w:t>careerBuilder</w:t>
+      </w:r>
+      <w:proofErr w:type="spellEnd"/>
+      <w:r>
+        <w:rPr>
+          <w:rFonts w:ascii="Times New Roman" w:eastAsia="Times New Roman" w:hAnsi="Times New Roman" w:cs="Times New Roman"/>
+          <w:sz w:val="24"/>
+        </w:rPr>
+        <w:t xml:space="preserve"> methods. </w:t>
       </w:r>
     </w:p>
     <w:p>
@@ -11996,6 +12331,8 @@
           <w:sz w:val="24"/>
         </w:rPr>
       </w:pPr>
+      <w:proofErr w:type="spellStart"/>
+      <w:proofErr w:type="gramStart"/>
       <w:r>
         <w:rPr>
           <w:rFonts w:ascii="Times New Roman" w:eastAsia="Times New Roman" w:hAnsi="Times New Roman" w:cs="Times New Roman"/>
@@ -12003,8 +12340,19 @@
           <w:bCs/>
           <w:sz w:val="24"/>
         </w:rPr>
-        <w:t>actionHome()</w:t>
-      </w:r>
+        <w:t>actionHome</w:t>
+      </w:r>
+      <w:proofErr w:type="spellEnd"/>
+      <w:r>
+        <w:rPr>
+          <w:rFonts w:ascii="Times New Roman" w:eastAsia="Times New Roman" w:hAnsi="Times New Roman" w:cs="Times New Roman"/>
+          <w:b/>
+          <w:bCs/>
+          <w:sz w:val="24"/>
+        </w:rPr>
+        <w:t>()</w:t>
+      </w:r>
+      <w:proofErr w:type="gramEnd"/>
     </w:p>
     <w:p>
       <w:pPr>
@@ -12043,6 +12391,8 @@
         </w:rPr>
         <w:t xml:space="preserve">algorithm than </w:t>
       </w:r>
+      <w:proofErr w:type="spellStart"/>
+      <w:proofErr w:type="gramStart"/>
       <w:r>
         <w:rPr>
           <w:rFonts w:ascii="Times New Roman" w:eastAsia="Times New Roman" w:hAnsi="Times New Roman" w:cs="Times New Roman"/>
@@ -12057,14 +12407,32 @@
           <w:b/>
           <w:sz w:val="24"/>
         </w:rPr>
-        <w:t>Search()</w:t>
-      </w:r>
+        <w:t>Search</w:t>
+      </w:r>
+      <w:proofErr w:type="spellEnd"/>
       <w:r>
         <w:rPr>
           <w:rFonts w:ascii="Times New Roman" w:eastAsia="Times New Roman" w:hAnsi="Times New Roman" w:cs="Times New Roman"/>
           <w:b/>
           <w:sz w:val="24"/>
         </w:rPr>
+        <w:t>(</w:t>
+      </w:r>
+      <w:proofErr w:type="gramEnd"/>
+      <w:r>
+        <w:rPr>
+          <w:rFonts w:ascii="Times New Roman" w:eastAsia="Times New Roman" w:hAnsi="Times New Roman" w:cs="Times New Roman"/>
+          <w:b/>
+          <w:sz w:val="24"/>
+        </w:rPr>
+        <w:t>)</w:t>
+      </w:r>
+      <w:r>
+        <w:rPr>
+          <w:rFonts w:ascii="Times New Roman" w:eastAsia="Times New Roman" w:hAnsi="Times New Roman" w:cs="Times New Roman"/>
+          <w:b/>
+          <w:sz w:val="24"/>
+        </w:rPr>
         <w:t xml:space="preserve"> </w:t>
       </w:r>
       <w:r>
@@ -12072,8 +12440,17 @@
           <w:rFonts w:ascii="Times New Roman" w:eastAsia="Times New Roman" w:hAnsi="Times New Roman" w:cs="Times New Roman"/>
           <w:sz w:val="24"/>
         </w:rPr>
-        <w:t>on JobController.php</w:t>
-      </w:r>
+        <w:t xml:space="preserve">on </w:t>
+      </w:r>
+      <w:proofErr w:type="spellStart"/>
+      <w:r>
+        <w:rPr>
+          <w:rFonts w:ascii="Times New Roman" w:eastAsia="Times New Roman" w:hAnsi="Times New Roman" w:cs="Times New Roman"/>
+          <w:sz w:val="24"/>
+        </w:rPr>
+        <w:t>JobController.php</w:t>
+      </w:r>
+      <w:proofErr w:type="spellEnd"/>
       <w:r>
         <w:rPr>
           <w:rFonts w:ascii="Times New Roman" w:eastAsia="Times New Roman" w:hAnsi="Times New Roman" w:cs="Times New Roman"/>
@@ -12088,13 +12465,33 @@
         </w:rPr>
         <w:t xml:space="preserve"> As of this version, </w:t>
       </w:r>
+      <w:proofErr w:type="spellStart"/>
+      <w:proofErr w:type="gramStart"/>
       <w:r>
         <w:rPr>
           <w:rFonts w:ascii="Times New Roman" w:eastAsia="Times New Roman" w:hAnsi="Times New Roman" w:cs="Times New Roman"/>
           <w:b/>
           <w:sz w:val="24"/>
         </w:rPr>
-        <w:t>actionHome()</w:t>
+        <w:t>actionHome</w:t>
+      </w:r>
+      <w:proofErr w:type="spellEnd"/>
+      <w:r>
+        <w:rPr>
+          <w:rFonts w:ascii="Times New Roman" w:eastAsia="Times New Roman" w:hAnsi="Times New Roman" w:cs="Times New Roman"/>
+          <w:b/>
+          <w:sz w:val="24"/>
+        </w:rPr>
+        <w:t>(</w:t>
+      </w:r>
+      <w:proofErr w:type="gramEnd"/>
+      <w:r>
+        <w:rPr>
+          <w:rFonts w:ascii="Times New Roman" w:eastAsia="Times New Roman" w:hAnsi="Times New Roman" w:cs="Times New Roman"/>
+          <w:b/>
+          <w:sz w:val="24"/>
+        </w:rPr>
+        <w:t>)</w:t>
       </w:r>
       <w:r>
         <w:rPr>
@@ -12103,13 +12500,23 @@
         </w:rPr>
         <w:t xml:space="preserve"> will delegate the search part of its algorithm to </w:t>
       </w:r>
+      <w:proofErr w:type="spellStart"/>
       <w:r>
         <w:rPr>
           <w:rFonts w:ascii="Times New Roman" w:eastAsia="Times New Roman" w:hAnsi="Times New Roman" w:cs="Times New Roman"/>
           <w:b/>
           <w:sz w:val="24"/>
         </w:rPr>
-        <w:t>actionSearch()</w:t>
+        <w:t>actionSearch</w:t>
+      </w:r>
+      <w:proofErr w:type="spellEnd"/>
+      <w:r>
+        <w:rPr>
+          <w:rFonts w:ascii="Times New Roman" w:eastAsia="Times New Roman" w:hAnsi="Times New Roman" w:cs="Times New Roman"/>
+          <w:b/>
+          <w:sz w:val="24"/>
+        </w:rPr>
+        <w:t>()</w:t>
       </w:r>
       <w:r>
         <w:rPr>
@@ -12128,6 +12535,8 @@
           <w:sz w:val="24"/>
         </w:rPr>
       </w:pPr>
+      <w:proofErr w:type="spellStart"/>
+      <w:proofErr w:type="gramStart"/>
       <w:r>
         <w:rPr>
           <w:rFonts w:ascii="Times New Roman" w:eastAsia="Times New Roman" w:hAnsi="Times New Roman" w:cs="Times New Roman"/>
@@ -12135,8 +12544,19 @@
           <w:bCs/>
           <w:sz w:val="24"/>
         </w:rPr>
-        <w:t>actionSaveQuery()</w:t>
-      </w:r>
+        <w:t>actionSaveQuery</w:t>
+      </w:r>
+      <w:proofErr w:type="spellEnd"/>
+      <w:r>
+        <w:rPr>
+          <w:rFonts w:ascii="Times New Roman" w:eastAsia="Times New Roman" w:hAnsi="Times New Roman" w:cs="Times New Roman"/>
+          <w:b/>
+          <w:bCs/>
+          <w:sz w:val="24"/>
+        </w:rPr>
+        <w:t>()</w:t>
+      </w:r>
+      <w:proofErr w:type="gramEnd"/>
     </w:p>
     <w:p>
       <w:pPr>
@@ -12152,7 +12572,39 @@
           <w:rFonts w:ascii="Times New Roman" w:eastAsia="Times New Roman" w:hAnsi="Times New Roman" w:cs="Times New Roman"/>
           <w:sz w:val="24"/>
         </w:rPr>
-        <w:t>This method can be found in the JobController class. This method validates the search query to be saved to ensure proper the query is valid. It then uses the User model to save the customized query into the saved_query table under the user id</w:t>
+        <w:t xml:space="preserve">This method can be found in the </w:t>
+      </w:r>
+      <w:proofErr w:type="spellStart"/>
+      <w:r>
+        <w:rPr>
+          <w:rFonts w:ascii="Times New Roman" w:eastAsia="Times New Roman" w:hAnsi="Times New Roman" w:cs="Times New Roman"/>
+          <w:sz w:val="24"/>
+        </w:rPr>
+        <w:t>JobController</w:t>
+      </w:r>
+      <w:proofErr w:type="spellEnd"/>
+      <w:r>
+        <w:rPr>
+          <w:rFonts w:ascii="Times New Roman" w:eastAsia="Times New Roman" w:hAnsi="Times New Roman" w:cs="Times New Roman"/>
+          <w:sz w:val="24"/>
+        </w:rPr>
+        <w:t xml:space="preserve"> class. This method validates the search query to be saved to ensure proper the query is valid. It then uses the User model to save the customized query into the </w:t>
+      </w:r>
+      <w:proofErr w:type="spellStart"/>
+      <w:r>
+        <w:rPr>
+          <w:rFonts w:ascii="Times New Roman" w:eastAsia="Times New Roman" w:hAnsi="Times New Roman" w:cs="Times New Roman"/>
+          <w:sz w:val="24"/>
+        </w:rPr>
+        <w:t>saved_query</w:t>
+      </w:r>
+      <w:proofErr w:type="spellEnd"/>
+      <w:r>
+        <w:rPr>
+          <w:rFonts w:ascii="Times New Roman" w:eastAsia="Times New Roman" w:hAnsi="Times New Roman" w:cs="Times New Roman"/>
+          <w:sz w:val="24"/>
+        </w:rPr>
+        <w:t xml:space="preserve"> table under the user id</w:t>
       </w:r>
       <w:r>
         <w:rPr>
@@ -12171,14 +12623,26 @@
           <w:sz w:val="24"/>
         </w:rPr>
       </w:pPr>
+      <w:proofErr w:type="spellStart"/>
+      <w:proofErr w:type="gramStart"/>
       <w:r>
         <w:rPr>
           <w:rFonts w:ascii="Times New Roman" w:eastAsia="Times New Roman" w:hAnsi="Times New Roman" w:cs="Times New Roman"/>
           <w:b/>
           <w:sz w:val="24"/>
         </w:rPr>
-        <w:t>actionempHome()</w:t>
-      </w:r>
+        <w:t>actionempHome</w:t>
+      </w:r>
+      <w:proofErr w:type="spellEnd"/>
+      <w:r>
+        <w:rPr>
+          <w:rFonts w:ascii="Times New Roman" w:eastAsia="Times New Roman" w:hAnsi="Times New Roman" w:cs="Times New Roman"/>
+          <w:b/>
+          <w:sz w:val="24"/>
+        </w:rPr>
+        <w:t>()</w:t>
+      </w:r>
+      <w:proofErr w:type="gramEnd"/>
     </w:p>
     <w:p>
       <w:pPr>
@@ -12194,7 +12658,23 @@
           <w:rFonts w:ascii="Times New Roman" w:eastAsia="Times New Roman" w:hAnsi="Times New Roman" w:cs="Times New Roman"/>
           <w:sz w:val="24"/>
         </w:rPr>
-        <w:t>This method can be found in the JobController class. This method takes care of getting the students from the database. It validates the input search query when users perform an advanced search. It checks if the employer is selecting any queries and it searches accordingly. The return is an array that contains all the student that contains all of the criteria or a union of different searches in case the employer selects many queries.</w:t>
+        <w:t xml:space="preserve">This method can be found in the </w:t>
+      </w:r>
+      <w:proofErr w:type="spellStart"/>
+      <w:r>
+        <w:rPr>
+          <w:rFonts w:ascii="Times New Roman" w:eastAsia="Times New Roman" w:hAnsi="Times New Roman" w:cs="Times New Roman"/>
+          <w:sz w:val="24"/>
+        </w:rPr>
+        <w:t>JobController</w:t>
+      </w:r>
+      <w:proofErr w:type="spellEnd"/>
+      <w:r>
+        <w:rPr>
+          <w:rFonts w:ascii="Times New Roman" w:eastAsia="Times New Roman" w:hAnsi="Times New Roman" w:cs="Times New Roman"/>
+          <w:sz w:val="24"/>
+        </w:rPr>
+        <w:t xml:space="preserve"> class. This method takes care of getting the students from the database. It validates the input search query when users perform an advanced search. It checks if the employer is selecting any queries and it searches accordingly. The return is an array that contains all the student that contains all of the criteria or a union of different searches in case the employer selects many queries.</w:t>
       </w:r>
     </w:p>
     <w:p>
@@ -12206,6 +12686,8 @@
           <w:sz w:val="24"/>
         </w:rPr>
       </w:pPr>
+      <w:proofErr w:type="spellStart"/>
+      <w:proofErr w:type="gramStart"/>
       <w:r>
         <w:rPr>
           <w:rFonts w:ascii="Times New Roman" w:eastAsia="Times New Roman" w:hAnsi="Times New Roman" w:cs="Times New Roman"/>
@@ -12222,6 +12704,7 @@
         </w:rPr>
         <w:t>Search</w:t>
       </w:r>
+      <w:proofErr w:type="spellEnd"/>
       <w:r>
         <w:rPr>
           <w:rFonts w:ascii="Times New Roman" w:eastAsia="Times New Roman" w:hAnsi="Times New Roman" w:cs="Times New Roman"/>
@@ -12230,21 +12713,38 @@
         </w:rPr>
         <w:t>()</w:t>
       </w:r>
-    </w:p>
-    <w:p>
-      <w:pPr>
-        <w:spacing w:line="360" w:lineRule="auto"/>
-        <w:rPr>
-          <w:rFonts w:ascii="Times New Roman" w:eastAsia="Times New Roman" w:hAnsi="Times New Roman" w:cs="Times New Roman"/>
-          <w:sz w:val="24"/>
-        </w:rPr>
-      </w:pPr>
-      <w:r>
-        <w:rPr>
-          <w:rFonts w:ascii="Times New Roman" w:eastAsia="Times New Roman" w:hAnsi="Times New Roman" w:cs="Times New Roman"/>
-          <w:sz w:val="24"/>
-        </w:rPr>
-        <w:t>This method can be found in the JobController class.</w:t>
+      <w:proofErr w:type="gramEnd"/>
+    </w:p>
+    <w:p>
+      <w:pPr>
+        <w:spacing w:line="360" w:lineRule="auto"/>
+        <w:rPr>
+          <w:rFonts w:ascii="Times New Roman" w:eastAsia="Times New Roman" w:hAnsi="Times New Roman" w:cs="Times New Roman"/>
+          <w:sz w:val="24"/>
+        </w:rPr>
+      </w:pPr>
+      <w:r>
+        <w:rPr>
+          <w:rFonts w:ascii="Times New Roman" w:eastAsia="Times New Roman" w:hAnsi="Times New Roman" w:cs="Times New Roman"/>
+          <w:sz w:val="24"/>
+        </w:rPr>
+        <w:t xml:space="preserve">This method can be found in the </w:t>
+      </w:r>
+      <w:proofErr w:type="spellStart"/>
+      <w:r>
+        <w:rPr>
+          <w:rFonts w:ascii="Times New Roman" w:eastAsia="Times New Roman" w:hAnsi="Times New Roman" w:cs="Times New Roman"/>
+          <w:sz w:val="24"/>
+        </w:rPr>
+        <w:t>JobController</w:t>
+      </w:r>
+      <w:proofErr w:type="spellEnd"/>
+      <w:r>
+        <w:rPr>
+          <w:rFonts w:ascii="Times New Roman" w:eastAsia="Times New Roman" w:hAnsi="Times New Roman" w:cs="Times New Roman"/>
+          <w:sz w:val="24"/>
+        </w:rPr>
+        <w:t xml:space="preserve"> class.</w:t>
       </w:r>
       <w:r>
         <w:rPr>
@@ -23395,7 +23895,21 @@
         <w:rPr>
           <w:rFonts w:ascii="Courier New" w:eastAsia="Times New Roman" w:hAnsi="Courier New" w:cs="Courier New"/>
         </w:rPr>
-        <w:t>* $allWords String</w:t>
+        <w:t>* $</w:t>
+      </w:r>
+      <w:proofErr w:type="spellStart"/>
+      <w:r>
+        <w:rPr>
+          <w:rFonts w:ascii="Courier New" w:eastAsia="Times New Roman" w:hAnsi="Courier New" w:cs="Courier New"/>
+        </w:rPr>
+        <w:t>allWords</w:t>
+      </w:r>
+      <w:proofErr w:type="spellEnd"/>
+      <w:r>
+        <w:rPr>
+          <w:rFonts w:ascii="Courier New" w:eastAsia="Times New Roman" w:hAnsi="Courier New" w:cs="Courier New"/>
+        </w:rPr>
+        <w:t xml:space="preserve"> String</w:t>
       </w:r>
     </w:p>
     <w:p>
@@ -23427,7 +23941,21 @@
         <w:rPr>
           <w:rFonts w:ascii="Courier New" w:eastAsia="Times New Roman" w:hAnsi="Courier New" w:cs="Courier New"/>
         </w:rPr>
-        <w:t>* $anyWord String</w:t>
+        <w:t>* $</w:t>
+      </w:r>
+      <w:proofErr w:type="spellStart"/>
+      <w:r>
+        <w:rPr>
+          <w:rFonts w:ascii="Courier New" w:eastAsia="Times New Roman" w:hAnsi="Courier New" w:cs="Courier New"/>
+        </w:rPr>
+        <w:t>anyWord</w:t>
+      </w:r>
+      <w:proofErr w:type="spellEnd"/>
+      <w:r>
+        <w:rPr>
+          <w:rFonts w:ascii="Courier New" w:eastAsia="Times New Roman" w:hAnsi="Courier New" w:cs="Courier New"/>
+        </w:rPr>
+        <w:t xml:space="preserve"> String</w:t>
       </w:r>
     </w:p>
     <w:p>
@@ -23475,7 +24003,21 @@
         <w:rPr>
           <w:rFonts w:ascii="Courier New" w:eastAsia="Times New Roman" w:hAnsi="Courier New" w:cs="Courier New"/>
         </w:rPr>
-        <w:t>* $tagName String</w:t>
+        <w:t>* $</w:t>
+      </w:r>
+      <w:proofErr w:type="spellStart"/>
+      <w:r>
+        <w:rPr>
+          <w:rFonts w:ascii="Courier New" w:eastAsia="Times New Roman" w:hAnsi="Courier New" w:cs="Courier New"/>
+        </w:rPr>
+        <w:t>tagName</w:t>
+      </w:r>
+      <w:proofErr w:type="spellEnd"/>
+      <w:r>
+        <w:rPr>
+          <w:rFonts w:ascii="Courier New" w:eastAsia="Times New Roman" w:hAnsi="Courier New" w:cs="Courier New"/>
+        </w:rPr>
+        <w:t xml:space="preserve"> String</w:t>
       </w:r>
     </w:p>
     <w:p>
@@ -23503,11 +24045,75 @@
           <w:rFonts w:ascii="Courier New" w:eastAsia="Times New Roman" w:hAnsi="Courier New" w:cs="Courier New"/>
         </w:rPr>
       </w:pPr>
+      <w:proofErr w:type="gramStart"/>
       <w:r>
         <w:rPr>
           <w:rFonts w:ascii="Courier New" w:eastAsia="Times New Roman" w:hAnsi="Courier New" w:cs="Courier New"/>
         </w:rPr>
-        <w:t>public function actionHome($allWords = null, $phrase = null, $anyWord = null, $minus = null, $radioOption = null, $city = null)</w:t>
+        <w:t>public</w:t>
+      </w:r>
+      <w:proofErr w:type="gramEnd"/>
+      <w:r>
+        <w:rPr>
+          <w:rFonts w:ascii="Courier New" w:eastAsia="Times New Roman" w:hAnsi="Courier New" w:cs="Courier New"/>
+        </w:rPr>
+        <w:t xml:space="preserve"> function </w:t>
+      </w:r>
+      <w:proofErr w:type="spellStart"/>
+      <w:r>
+        <w:rPr>
+          <w:rFonts w:ascii="Courier New" w:eastAsia="Times New Roman" w:hAnsi="Courier New" w:cs="Courier New"/>
+        </w:rPr>
+        <w:t>actionHome</w:t>
+      </w:r>
+      <w:proofErr w:type="spellEnd"/>
+      <w:r>
+        <w:rPr>
+          <w:rFonts w:ascii="Courier New" w:eastAsia="Times New Roman" w:hAnsi="Courier New" w:cs="Courier New"/>
+        </w:rPr>
+        <w:t>($</w:t>
+      </w:r>
+      <w:proofErr w:type="spellStart"/>
+      <w:r>
+        <w:rPr>
+          <w:rFonts w:ascii="Courier New" w:eastAsia="Times New Roman" w:hAnsi="Courier New" w:cs="Courier New"/>
+        </w:rPr>
+        <w:t>allWords</w:t>
+      </w:r>
+      <w:proofErr w:type="spellEnd"/>
+      <w:r>
+        <w:rPr>
+          <w:rFonts w:ascii="Courier New" w:eastAsia="Times New Roman" w:hAnsi="Courier New" w:cs="Courier New"/>
+        </w:rPr>
+        <w:t xml:space="preserve"> = null, $phrase = null, $</w:t>
+      </w:r>
+      <w:proofErr w:type="spellStart"/>
+      <w:r>
+        <w:rPr>
+          <w:rFonts w:ascii="Courier New" w:eastAsia="Times New Roman" w:hAnsi="Courier New" w:cs="Courier New"/>
+        </w:rPr>
+        <w:t>anyWord</w:t>
+      </w:r>
+      <w:proofErr w:type="spellEnd"/>
+      <w:r>
+        <w:rPr>
+          <w:rFonts w:ascii="Courier New" w:eastAsia="Times New Roman" w:hAnsi="Courier New" w:cs="Courier New"/>
+        </w:rPr>
+        <w:t xml:space="preserve"> = null, $minus = null, $</w:t>
+      </w:r>
+      <w:proofErr w:type="spellStart"/>
+      <w:r>
+        <w:rPr>
+          <w:rFonts w:ascii="Courier New" w:eastAsia="Times New Roman" w:hAnsi="Courier New" w:cs="Courier New"/>
+        </w:rPr>
+        <w:t>radioOption</w:t>
+      </w:r>
+      <w:proofErr w:type="spellEnd"/>
+      <w:r>
+        <w:rPr>
+          <w:rFonts w:ascii="Courier New" w:eastAsia="Times New Roman" w:hAnsi="Courier New" w:cs="Courier New"/>
+        </w:rPr>
+        <w:t xml:space="preserve"> = null, $city = null)</w:t>
       </w:r>
     </w:p>
     <w:p>
@@ -23539,7 +24145,21 @@
         <w:rPr>
           <w:rFonts w:ascii="Courier New" w:eastAsia="Times New Roman" w:hAnsi="Courier New" w:cs="Courier New"/>
         </w:rPr>
-        <w:t>* $allWords String</w:t>
+        <w:t>* $</w:t>
+      </w:r>
+      <w:proofErr w:type="spellStart"/>
+      <w:r>
+        <w:rPr>
+          <w:rFonts w:ascii="Courier New" w:eastAsia="Times New Roman" w:hAnsi="Courier New" w:cs="Courier New"/>
+        </w:rPr>
+        <w:t>allWords</w:t>
+      </w:r>
+      <w:proofErr w:type="spellEnd"/>
+      <w:r>
+        <w:rPr>
+          <w:rFonts w:ascii="Courier New" w:eastAsia="Times New Roman" w:hAnsi="Courier New" w:cs="Courier New"/>
+        </w:rPr>
+        <w:t xml:space="preserve"> String</w:t>
       </w:r>
     </w:p>
     <w:p>
@@ -23572,7 +24192,21 @@
           <w:rFonts w:ascii="Courier New" w:eastAsia="Times New Roman" w:hAnsi="Courier New" w:cs="Courier New"/>
         </w:rPr>
         <w:lastRenderedPageBreak/>
-        <w:t>* $anyWord String</w:t>
+        <w:t>* $</w:t>
+      </w:r>
+      <w:proofErr w:type="spellStart"/>
+      <w:r>
+        <w:rPr>
+          <w:rFonts w:ascii="Courier New" w:eastAsia="Times New Roman" w:hAnsi="Courier New" w:cs="Courier New"/>
+        </w:rPr>
+        <w:t>anyWord</w:t>
+      </w:r>
+      <w:proofErr w:type="spellEnd"/>
+      <w:r>
+        <w:rPr>
+          <w:rFonts w:ascii="Courier New" w:eastAsia="Times New Roman" w:hAnsi="Courier New" w:cs="Courier New"/>
+        </w:rPr>
+        <w:t xml:space="preserve"> String</w:t>
       </w:r>
     </w:p>
     <w:p>
@@ -23620,7 +24254,21 @@
         <w:rPr>
           <w:rFonts w:ascii="Courier New" w:eastAsia="Times New Roman" w:hAnsi="Courier New" w:cs="Courier New"/>
         </w:rPr>
-        <w:t>* $tagName String</w:t>
+        <w:t>* $</w:t>
+      </w:r>
+      <w:proofErr w:type="spellStart"/>
+      <w:r>
+        <w:rPr>
+          <w:rFonts w:ascii="Courier New" w:eastAsia="Times New Roman" w:hAnsi="Courier New" w:cs="Courier New"/>
+        </w:rPr>
+        <w:t>tagName</w:t>
+      </w:r>
+      <w:proofErr w:type="spellEnd"/>
+      <w:r>
+        <w:rPr>
+          <w:rFonts w:ascii="Courier New" w:eastAsia="Times New Roman" w:hAnsi="Courier New" w:cs="Courier New"/>
+        </w:rPr>
+        <w:t xml:space="preserve"> String</w:t>
       </w:r>
     </w:p>
     <w:p>
@@ -23648,11 +24296,75 @@
           <w:rFonts w:ascii="Courier New" w:eastAsia="Times New Roman" w:hAnsi="Courier New" w:cs="Courier New"/>
         </w:rPr>
       </w:pPr>
+      <w:proofErr w:type="gramStart"/>
       <w:r>
         <w:rPr>
           <w:rFonts w:ascii="Courier New" w:eastAsia="Times New Roman" w:hAnsi="Courier New" w:cs="Courier New"/>
         </w:rPr>
-        <w:t>public function actionSaveQuery($allWords = null, $phrase = null, $anyWord = null, $minus = null, $city = null, $tagName = null)</w:t>
+        <w:t>public</w:t>
+      </w:r>
+      <w:proofErr w:type="gramEnd"/>
+      <w:r>
+        <w:rPr>
+          <w:rFonts w:ascii="Courier New" w:eastAsia="Times New Roman" w:hAnsi="Courier New" w:cs="Courier New"/>
+        </w:rPr>
+        <w:t xml:space="preserve"> function </w:t>
+      </w:r>
+      <w:proofErr w:type="spellStart"/>
+      <w:r>
+        <w:rPr>
+          <w:rFonts w:ascii="Courier New" w:eastAsia="Times New Roman" w:hAnsi="Courier New" w:cs="Courier New"/>
+        </w:rPr>
+        <w:t>actionSaveQuery</w:t>
+      </w:r>
+      <w:proofErr w:type="spellEnd"/>
+      <w:r>
+        <w:rPr>
+          <w:rFonts w:ascii="Courier New" w:eastAsia="Times New Roman" w:hAnsi="Courier New" w:cs="Courier New"/>
+        </w:rPr>
+        <w:t>($</w:t>
+      </w:r>
+      <w:proofErr w:type="spellStart"/>
+      <w:r>
+        <w:rPr>
+          <w:rFonts w:ascii="Courier New" w:eastAsia="Times New Roman" w:hAnsi="Courier New" w:cs="Courier New"/>
+        </w:rPr>
+        <w:t>allWords</w:t>
+      </w:r>
+      <w:proofErr w:type="spellEnd"/>
+      <w:r>
+        <w:rPr>
+          <w:rFonts w:ascii="Courier New" w:eastAsia="Times New Roman" w:hAnsi="Courier New" w:cs="Courier New"/>
+        </w:rPr>
+        <w:t xml:space="preserve"> = null, $phrase = null, $</w:t>
+      </w:r>
+      <w:proofErr w:type="spellStart"/>
+      <w:r>
+        <w:rPr>
+          <w:rFonts w:ascii="Courier New" w:eastAsia="Times New Roman" w:hAnsi="Courier New" w:cs="Courier New"/>
+        </w:rPr>
+        <w:t>anyWord</w:t>
+      </w:r>
+      <w:proofErr w:type="spellEnd"/>
+      <w:r>
+        <w:rPr>
+          <w:rFonts w:ascii="Courier New" w:eastAsia="Times New Roman" w:hAnsi="Courier New" w:cs="Courier New"/>
+        </w:rPr>
+        <w:t xml:space="preserve"> = null, $minus = null, $city = null, $</w:t>
+      </w:r>
+      <w:proofErr w:type="spellStart"/>
+      <w:r>
+        <w:rPr>
+          <w:rFonts w:ascii="Courier New" w:eastAsia="Times New Roman" w:hAnsi="Courier New" w:cs="Courier New"/>
+        </w:rPr>
+        <w:t>tagName</w:t>
+      </w:r>
+      <w:proofErr w:type="spellEnd"/>
+      <w:r>
+        <w:rPr>
+          <w:rFonts w:ascii="Courier New" w:eastAsia="Times New Roman" w:hAnsi="Courier New" w:cs="Courier New"/>
+        </w:rPr>
+        <w:t xml:space="preserve"> = null)</w:t>
       </w:r>
     </w:p>
     <w:p>
@@ -23684,7 +24396,21 @@
         <w:rPr>
           <w:rFonts w:ascii="Courier New" w:eastAsia="Times New Roman" w:hAnsi="Courier New" w:cs="Courier New"/>
         </w:rPr>
-        <w:t>* $allWords String</w:t>
+        <w:t>* $</w:t>
+      </w:r>
+      <w:proofErr w:type="spellStart"/>
+      <w:r>
+        <w:rPr>
+          <w:rFonts w:ascii="Courier New" w:eastAsia="Times New Roman" w:hAnsi="Courier New" w:cs="Courier New"/>
+        </w:rPr>
+        <w:t>allWords</w:t>
+      </w:r>
+      <w:proofErr w:type="spellEnd"/>
+      <w:r>
+        <w:rPr>
+          <w:rFonts w:ascii="Courier New" w:eastAsia="Times New Roman" w:hAnsi="Courier New" w:cs="Courier New"/>
+        </w:rPr>
+        <w:t xml:space="preserve"> String</w:t>
       </w:r>
     </w:p>
     <w:p>
@@ -23700,7 +24426,21 @@
         <w:rPr>
           <w:rFonts w:ascii="Courier New" w:eastAsia="Times New Roman" w:hAnsi="Courier New" w:cs="Courier New"/>
         </w:rPr>
-        <w:t>* $ZIPcode String</w:t>
+        <w:t>* $</w:t>
+      </w:r>
+      <w:proofErr w:type="spellStart"/>
+      <w:r>
+        <w:rPr>
+          <w:rFonts w:ascii="Courier New" w:eastAsia="Times New Roman" w:hAnsi="Courier New" w:cs="Courier New"/>
+        </w:rPr>
+        <w:t>ZIPcode</w:t>
+      </w:r>
+      <w:proofErr w:type="spellEnd"/>
+      <w:r>
+        <w:rPr>
+          <w:rFonts w:ascii="Courier New" w:eastAsia="Times New Roman" w:hAnsi="Courier New" w:cs="Courier New"/>
+        </w:rPr>
+        <w:t xml:space="preserve"> String</w:t>
       </w:r>
     </w:p>
     <w:p>
@@ -23748,8 +24488,16 @@
         <w:rPr>
           <w:rFonts w:ascii="Courier New" w:eastAsia="Times New Roman" w:hAnsi="Courier New" w:cs="Courier New"/>
         </w:rPr>
-        <w:t>* $graduationdate</w:t>
-      </w:r>
+        <w:t>* $</w:t>
+      </w:r>
+      <w:proofErr w:type="spellStart"/>
+      <w:r>
+        <w:rPr>
+          <w:rFonts w:ascii="Courier New" w:eastAsia="Times New Roman" w:hAnsi="Courier New" w:cs="Courier New"/>
+        </w:rPr>
+        <w:t>graduationdate</w:t>
+      </w:r>
+      <w:proofErr w:type="spellEnd"/>
       <w:r>
         <w:rPr>
           <w:rFonts w:ascii="Courier New" w:eastAsia="Times New Roman" w:hAnsi="Courier New" w:cs="Courier New"/>
@@ -23776,7 +24524,21 @@
         <w:rPr>
           <w:rFonts w:ascii="Courier New" w:eastAsia="Times New Roman" w:hAnsi="Courier New" w:cs="Courier New"/>
         </w:rPr>
-        <w:t>* $workedasa String</w:t>
+        <w:t>* $</w:t>
+      </w:r>
+      <w:proofErr w:type="spellStart"/>
+      <w:r>
+        <w:rPr>
+          <w:rFonts w:ascii="Courier New" w:eastAsia="Times New Roman" w:hAnsi="Courier New" w:cs="Courier New"/>
+        </w:rPr>
+        <w:t>workedasa</w:t>
+      </w:r>
+      <w:proofErr w:type="spellEnd"/>
+      <w:r>
+        <w:rPr>
+          <w:rFonts w:ascii="Courier New" w:eastAsia="Times New Roman" w:hAnsi="Courier New" w:cs="Courier New"/>
+        </w:rPr>
+        <w:t xml:space="preserve"> String</w:t>
       </w:r>
     </w:p>
     <w:p>
@@ -23792,7 +24554,21 @@
         <w:rPr>
           <w:rFonts w:ascii="Courier New" w:eastAsia="Times New Roman" w:hAnsi="Courier New" w:cs="Courier New"/>
         </w:rPr>
-        <w:t>* $workedin String</w:t>
+        <w:t>* $</w:t>
+      </w:r>
+      <w:proofErr w:type="spellStart"/>
+      <w:r>
+        <w:rPr>
+          <w:rFonts w:ascii="Courier New" w:eastAsia="Times New Roman" w:hAnsi="Courier New" w:cs="Courier New"/>
+        </w:rPr>
+        <w:t>workedin</w:t>
+      </w:r>
+      <w:proofErr w:type="spellEnd"/>
+      <w:r>
+        <w:rPr>
+          <w:rFonts w:ascii="Courier New" w:eastAsia="Times New Roman" w:hAnsi="Courier New" w:cs="Courier New"/>
+        </w:rPr>
+        <w:t xml:space="preserve"> String</w:t>
       </w:r>
     </w:p>
     <w:p>
@@ -23837,7 +24613,105 @@
         <w:rPr>
           <w:rFonts w:ascii="Courier New" w:eastAsia="Times New Roman" w:hAnsi="Courier New" w:cs="Courier New"/>
         </w:rPr>
-        <w:t xml:space="preserve">     public function actionEmphome($allWords = null, $city = null, $ZIPcode = null, $school = null, $major = null, $graduationdate = null, $workedasa = null, $workedin = null) {</w:t>
+        <w:t xml:space="preserve">     </w:t>
+      </w:r>
+      <w:proofErr w:type="gramStart"/>
+      <w:r>
+        <w:rPr>
+          <w:rFonts w:ascii="Courier New" w:eastAsia="Times New Roman" w:hAnsi="Courier New" w:cs="Courier New"/>
+        </w:rPr>
+        <w:t>public</w:t>
+      </w:r>
+      <w:proofErr w:type="gramEnd"/>
+      <w:r>
+        <w:rPr>
+          <w:rFonts w:ascii="Courier New" w:eastAsia="Times New Roman" w:hAnsi="Courier New" w:cs="Courier New"/>
+        </w:rPr>
+        <w:t xml:space="preserve"> function </w:t>
+      </w:r>
+      <w:proofErr w:type="spellStart"/>
+      <w:r>
+        <w:rPr>
+          <w:rFonts w:ascii="Courier New" w:eastAsia="Times New Roman" w:hAnsi="Courier New" w:cs="Courier New"/>
+        </w:rPr>
+        <w:t>actionEmphome</w:t>
+      </w:r>
+      <w:proofErr w:type="spellEnd"/>
+      <w:r>
+        <w:rPr>
+          <w:rFonts w:ascii="Courier New" w:eastAsia="Times New Roman" w:hAnsi="Courier New" w:cs="Courier New"/>
+        </w:rPr>
+        <w:t>($</w:t>
+      </w:r>
+      <w:proofErr w:type="spellStart"/>
+      <w:r>
+        <w:rPr>
+          <w:rFonts w:ascii="Courier New" w:eastAsia="Times New Roman" w:hAnsi="Courier New" w:cs="Courier New"/>
+        </w:rPr>
+        <w:t>allWords</w:t>
+      </w:r>
+      <w:proofErr w:type="spellEnd"/>
+      <w:r>
+        <w:rPr>
+          <w:rFonts w:ascii="Courier New" w:eastAsia="Times New Roman" w:hAnsi="Courier New" w:cs="Courier New"/>
+        </w:rPr>
+        <w:t xml:space="preserve"> = null, $city = null, $</w:t>
+      </w:r>
+      <w:proofErr w:type="spellStart"/>
+      <w:r>
+        <w:rPr>
+          <w:rFonts w:ascii="Courier New" w:eastAsia="Times New Roman" w:hAnsi="Courier New" w:cs="Courier New"/>
+        </w:rPr>
+        <w:t>ZIPcode</w:t>
+      </w:r>
+      <w:proofErr w:type="spellEnd"/>
+      <w:r>
+        <w:rPr>
+          <w:rFonts w:ascii="Courier New" w:eastAsia="Times New Roman" w:hAnsi="Courier New" w:cs="Courier New"/>
+        </w:rPr>
+        <w:t xml:space="preserve"> = null, $school = null, $major = null, $</w:t>
+      </w:r>
+      <w:proofErr w:type="spellStart"/>
+      <w:r>
+        <w:rPr>
+          <w:rFonts w:ascii="Courier New" w:eastAsia="Times New Roman" w:hAnsi="Courier New" w:cs="Courier New"/>
+        </w:rPr>
+        <w:t>graduationdate</w:t>
+      </w:r>
+      <w:proofErr w:type="spellEnd"/>
+      <w:r>
+        <w:rPr>
+          <w:rFonts w:ascii="Courier New" w:eastAsia="Times New Roman" w:hAnsi="Courier New" w:cs="Courier New"/>
+        </w:rPr>
+        <w:t xml:space="preserve"> = null, $</w:t>
+      </w:r>
+      <w:proofErr w:type="spellStart"/>
+      <w:r>
+        <w:rPr>
+          <w:rFonts w:ascii="Courier New" w:eastAsia="Times New Roman" w:hAnsi="Courier New" w:cs="Courier New"/>
+        </w:rPr>
+        <w:t>workedasa</w:t>
+      </w:r>
+      <w:proofErr w:type="spellEnd"/>
+      <w:r>
+        <w:rPr>
+          <w:rFonts w:ascii="Courier New" w:eastAsia="Times New Roman" w:hAnsi="Courier New" w:cs="Courier New"/>
+        </w:rPr>
+        <w:t xml:space="preserve"> = null, $</w:t>
+      </w:r>
+      <w:proofErr w:type="spellStart"/>
+      <w:r>
+        <w:rPr>
+          <w:rFonts w:ascii="Courier New" w:eastAsia="Times New Roman" w:hAnsi="Courier New" w:cs="Courier New"/>
+        </w:rPr>
+        <w:t>workedin</w:t>
+      </w:r>
+      <w:proofErr w:type="spellEnd"/>
+      <w:r>
+        <w:rPr>
+          <w:rFonts w:ascii="Courier New" w:eastAsia="Times New Roman" w:hAnsi="Courier New" w:cs="Courier New"/>
+        </w:rPr>
+        <w:t xml:space="preserve"> = null) {</w:t>
       </w:r>
     </w:p>
     <w:p>
@@ -23912,7 +24786,21 @@
         <w:rPr>
           <w:rFonts w:ascii="Courier New" w:eastAsia="Times New Roman" w:hAnsi="Courier New" w:cs="Courier New"/>
         </w:rPr>
-        <w:t>* $ar Array</w:t>
+        <w:t>* $</w:t>
+      </w:r>
+      <w:proofErr w:type="spellStart"/>
+      <w:r>
+        <w:rPr>
+          <w:rFonts w:ascii="Courier New" w:eastAsia="Times New Roman" w:hAnsi="Courier New" w:cs="Courier New"/>
+        </w:rPr>
+        <w:t>ar</w:t>
+      </w:r>
+      <w:proofErr w:type="spellEnd"/>
+      <w:r>
+        <w:rPr>
+          <w:rFonts w:ascii="Courier New" w:eastAsia="Times New Roman" w:hAnsi="Courier New" w:cs="Courier New"/>
+        </w:rPr>
+        <w:t xml:space="preserve"> Array</w:t>
       </w:r>
     </w:p>
     <w:p>
@@ -23956,12 +24844,48 @@
           <w:rFonts w:ascii="Courier New" w:eastAsia="Times New Roman" w:hAnsi="Courier New" w:cs="Courier New"/>
         </w:rPr>
       </w:pPr>
+      <w:proofErr w:type="gramStart"/>
       <w:r>
         <w:rPr>
           <w:rFonts w:ascii="Courier New" w:eastAsia="Times New Roman" w:hAnsi="Courier New" w:cs="Courier New"/>
         </w:rPr>
         <w:lastRenderedPageBreak/>
-        <w:t>public function buildTable($type, $ar, $interval)</w:t>
+        <w:t>public</w:t>
+      </w:r>
+      <w:proofErr w:type="gramEnd"/>
+      <w:r>
+        <w:rPr>
+          <w:rFonts w:ascii="Courier New" w:eastAsia="Times New Roman" w:hAnsi="Courier New" w:cs="Courier New"/>
+        </w:rPr>
+        <w:t xml:space="preserve"> function </w:t>
+      </w:r>
+      <w:proofErr w:type="spellStart"/>
+      <w:r>
+        <w:rPr>
+          <w:rFonts w:ascii="Courier New" w:eastAsia="Times New Roman" w:hAnsi="Courier New" w:cs="Courier New"/>
+        </w:rPr>
+        <w:t>buildTable</w:t>
+      </w:r>
+      <w:proofErr w:type="spellEnd"/>
+      <w:r>
+        <w:rPr>
+          <w:rFonts w:ascii="Courier New" w:eastAsia="Times New Roman" w:hAnsi="Courier New" w:cs="Courier New"/>
+        </w:rPr>
+        <w:t>($type, $</w:t>
+      </w:r>
+      <w:proofErr w:type="spellStart"/>
+      <w:r>
+        <w:rPr>
+          <w:rFonts w:ascii="Courier New" w:eastAsia="Times New Roman" w:hAnsi="Courier New" w:cs="Courier New"/>
+        </w:rPr>
+        <w:t>ar</w:t>
+      </w:r>
+      <w:proofErr w:type="spellEnd"/>
+      <w:r>
+        <w:rPr>
+          <w:rFonts w:ascii="Courier New" w:eastAsia="Times New Roman" w:hAnsi="Courier New" w:cs="Courier New"/>
+        </w:rPr>
+        <w:t>, $interval)</w:t>
       </w:r>
     </w:p>
     <w:p>
@@ -24037,11 +24961,33 @@
           <w:rFonts w:ascii="Courier New" w:eastAsia="Times New Roman" w:hAnsi="Courier New" w:cs="Courier New"/>
         </w:rPr>
       </w:pPr>
+      <w:proofErr w:type="gramStart"/>
       <w:r>
         <w:rPr>
           <w:rFonts w:ascii="Courier New" w:eastAsia="Times New Roman" w:hAnsi="Courier New" w:cs="Courier New"/>
         </w:rPr>
-        <w:t>public function customJobSearch($query = null, $city = null)</w:t>
+        <w:t>public</w:t>
+      </w:r>
+      <w:proofErr w:type="gramEnd"/>
+      <w:r>
+        <w:rPr>
+          <w:rFonts w:ascii="Courier New" w:eastAsia="Times New Roman" w:hAnsi="Courier New" w:cs="Courier New"/>
+        </w:rPr>
+        <w:t xml:space="preserve"> function </w:t>
+      </w:r>
+      <w:proofErr w:type="spellStart"/>
+      <w:r>
+        <w:rPr>
+          <w:rFonts w:ascii="Courier New" w:eastAsia="Times New Roman" w:hAnsi="Courier New" w:cs="Courier New"/>
+        </w:rPr>
+        <w:t>customJobSearch</w:t>
+      </w:r>
+      <w:proofErr w:type="spellEnd"/>
+      <w:r>
+        <w:rPr>
+          <w:rFonts w:ascii="Courier New" w:eastAsia="Times New Roman" w:hAnsi="Courier New" w:cs="Courier New"/>
+        </w:rPr>
+        <w:t>($query = null, $city = null)</w:t>
       </w:r>
     </w:p>
     <w:p>
@@ -24291,8 +25237,9 @@
           <w:sz w:val="24"/>
           <w:szCs w:val="28"/>
         </w:rPr>
-        <w:t xml:space="preserve">On this day I met with Instructor Masoud Sadjadi and we exported Dev Database into his environment. We set up the development branch in GitHub, his local repository and tagged existing master as v4.0. We created a copy of the main.php file located under JobFair/protected/config/ and we ignore the main.php as it contains the username and password for dev and prod environments. We found a bug while deploying the project in the webserver root folder such that if the name of the folder is not set to “JobFair” the project will not function </w:t>
-      </w:r>
+        <w:t xml:space="preserve">On this day I met with Instructor Masoud Sadjadi and we exported Dev Database into his environment. We set up the development branch in GitHub, his local repository and tagged existing master as v4.0. We created a copy of the </w:t>
+      </w:r>
+      <w:proofErr w:type="spellStart"/>
       <w:r>
         <w:rPr>
           <w:rFonts w:ascii="Times New Roman" w:eastAsia="Times New Roman" w:hAnsi="Times New Roman" w:cs="Helvetica Neue"/>
@@ -24300,8 +25247,147 @@
           <w:sz w:val="24"/>
           <w:szCs w:val="28"/>
         </w:rPr>
+        <w:t>main.php</w:t>
+      </w:r>
+      <w:proofErr w:type="spellEnd"/>
+      <w:r>
+        <w:rPr>
+          <w:rFonts w:ascii="Times New Roman" w:eastAsia="Times New Roman" w:hAnsi="Times New Roman" w:cs="Helvetica Neue"/>
+          <w:color w:val="262626"/>
+          <w:sz w:val="24"/>
+          <w:szCs w:val="28"/>
+        </w:rPr>
+        <w:t xml:space="preserve"> file located under </w:t>
+      </w:r>
+      <w:proofErr w:type="spellStart"/>
+      <w:r>
+        <w:rPr>
+          <w:rFonts w:ascii="Times New Roman" w:eastAsia="Times New Roman" w:hAnsi="Times New Roman" w:cs="Helvetica Neue"/>
+          <w:color w:val="262626"/>
+          <w:sz w:val="24"/>
+          <w:szCs w:val="28"/>
+        </w:rPr>
+        <w:t>JobFair</w:t>
+      </w:r>
+      <w:proofErr w:type="spellEnd"/>
+      <w:r>
+        <w:rPr>
+          <w:rFonts w:ascii="Times New Roman" w:eastAsia="Times New Roman" w:hAnsi="Times New Roman" w:cs="Helvetica Neue"/>
+          <w:color w:val="262626"/>
+          <w:sz w:val="24"/>
+          <w:szCs w:val="28"/>
+        </w:rPr>
+        <w:t>/protected/</w:t>
+      </w:r>
+      <w:proofErr w:type="spellStart"/>
+      <w:r>
+        <w:rPr>
+          <w:rFonts w:ascii="Times New Roman" w:eastAsia="Times New Roman" w:hAnsi="Times New Roman" w:cs="Helvetica Neue"/>
+          <w:color w:val="262626"/>
+          <w:sz w:val="24"/>
+          <w:szCs w:val="28"/>
+        </w:rPr>
+        <w:t>config</w:t>
+      </w:r>
+      <w:proofErr w:type="spellEnd"/>
+      <w:r>
+        <w:rPr>
+          <w:rFonts w:ascii="Times New Roman" w:eastAsia="Times New Roman" w:hAnsi="Times New Roman" w:cs="Helvetica Neue"/>
+          <w:color w:val="262626"/>
+          <w:sz w:val="24"/>
+          <w:szCs w:val="28"/>
+        </w:rPr>
+        <w:t xml:space="preserve">/ and we ignore the </w:t>
+      </w:r>
+      <w:proofErr w:type="spellStart"/>
+      <w:r>
+        <w:rPr>
+          <w:rFonts w:ascii="Times New Roman" w:eastAsia="Times New Roman" w:hAnsi="Times New Roman" w:cs="Helvetica Neue"/>
+          <w:color w:val="262626"/>
+          <w:sz w:val="24"/>
+          <w:szCs w:val="28"/>
+        </w:rPr>
+        <w:t>main.php</w:t>
+      </w:r>
+      <w:proofErr w:type="spellEnd"/>
+      <w:r>
+        <w:rPr>
+          <w:rFonts w:ascii="Times New Roman" w:eastAsia="Times New Roman" w:hAnsi="Times New Roman" w:cs="Helvetica Neue"/>
+          <w:color w:val="262626"/>
+          <w:sz w:val="24"/>
+          <w:szCs w:val="28"/>
+        </w:rPr>
+        <w:t xml:space="preserve"> as it contains the username and password for dev and prod environments. We found a bug while deploying the project in the webserver root folder such that if the name of the folder is not set to “</w:t>
+      </w:r>
+      <w:proofErr w:type="spellStart"/>
+      <w:r>
+        <w:rPr>
+          <w:rFonts w:ascii="Times New Roman" w:eastAsia="Times New Roman" w:hAnsi="Times New Roman" w:cs="Helvetica Neue"/>
+          <w:color w:val="262626"/>
+          <w:sz w:val="24"/>
+          <w:szCs w:val="28"/>
+        </w:rPr>
+        <w:t>JobFair</w:t>
+      </w:r>
+      <w:proofErr w:type="spellEnd"/>
+      <w:r>
+        <w:rPr>
+          <w:rFonts w:ascii="Times New Roman" w:eastAsia="Times New Roman" w:hAnsi="Times New Roman" w:cs="Helvetica Neue"/>
+          <w:color w:val="262626"/>
+          <w:sz w:val="24"/>
+          <w:szCs w:val="28"/>
+        </w:rPr>
+        <w:t xml:space="preserve">” the project will not function </w:t>
+      </w:r>
+      <w:r>
+        <w:rPr>
+          <w:rFonts w:ascii="Times New Roman" w:eastAsia="Times New Roman" w:hAnsi="Times New Roman" w:cs="Helvetica Neue"/>
+          <w:color w:val="262626"/>
+          <w:sz w:val="24"/>
+          <w:szCs w:val="28"/>
+        </w:rPr>
         <w:lastRenderedPageBreak/>
-        <w:t>as this is hardcoded into SiteController.php under JobFair/protected/controllers/. As a result we created two new user stories as follows:</w:t>
+        <w:t xml:space="preserve">as this is hardcoded into </w:t>
+      </w:r>
+      <w:proofErr w:type="spellStart"/>
+      <w:r>
+        <w:rPr>
+          <w:rFonts w:ascii="Times New Roman" w:eastAsia="Times New Roman" w:hAnsi="Times New Roman" w:cs="Helvetica Neue"/>
+          <w:color w:val="262626"/>
+          <w:sz w:val="24"/>
+          <w:szCs w:val="28"/>
+        </w:rPr>
+        <w:t>SiteController.php</w:t>
+      </w:r>
+      <w:proofErr w:type="spellEnd"/>
+      <w:r>
+        <w:rPr>
+          <w:rFonts w:ascii="Times New Roman" w:eastAsia="Times New Roman" w:hAnsi="Times New Roman" w:cs="Helvetica Neue"/>
+          <w:color w:val="262626"/>
+          <w:sz w:val="24"/>
+          <w:szCs w:val="28"/>
+        </w:rPr>
+        <w:t xml:space="preserve"> under </w:t>
+      </w:r>
+      <w:proofErr w:type="spellStart"/>
+      <w:r>
+        <w:rPr>
+          <w:rFonts w:ascii="Times New Roman" w:eastAsia="Times New Roman" w:hAnsi="Times New Roman" w:cs="Helvetica Neue"/>
+          <w:color w:val="262626"/>
+          <w:sz w:val="24"/>
+          <w:szCs w:val="28"/>
+        </w:rPr>
+        <w:t>JobFair</w:t>
+      </w:r>
+      <w:proofErr w:type="spellEnd"/>
+      <w:r>
+        <w:rPr>
+          <w:rFonts w:ascii="Times New Roman" w:eastAsia="Times New Roman" w:hAnsi="Times New Roman" w:cs="Helvetica Neue"/>
+          <w:color w:val="262626"/>
+          <w:sz w:val="24"/>
+          <w:szCs w:val="28"/>
+        </w:rPr>
+        <w:t>/protected/controllers/. As a result we created two new user stories as follows:</w:t>
       </w:r>
     </w:p>
     <w:p>
@@ -24349,7 +25435,91 @@
           <w:sz w:val="24"/>
           <w:szCs w:val="28"/>
         </w:rPr>
-        <w:t>As the admin of virtual job fair, I would like to be able to configure the base url. As it is now, the base url of /JobFair/ is hardcoded in many places in the code. I would like to be able to set the base directory in /protected/controllers/SiteController.php and by changing that, I should be able to install the virtual job fair under any directory that I like.</w:t>
+        <w:t xml:space="preserve">As the admin of virtual job fair, I would like to be able to configure the base </w:t>
+      </w:r>
+      <w:proofErr w:type="spellStart"/>
+      <w:proofErr w:type="gramStart"/>
+      <w:r>
+        <w:rPr>
+          <w:rFonts w:ascii="Times New Roman" w:eastAsia="Times New Roman" w:hAnsi="Times New Roman" w:cs="Helvetica Neue"/>
+          <w:color w:val="262626"/>
+          <w:sz w:val="24"/>
+          <w:szCs w:val="28"/>
+        </w:rPr>
+        <w:t>url</w:t>
+      </w:r>
+      <w:proofErr w:type="spellEnd"/>
+      <w:proofErr w:type="gramEnd"/>
+      <w:r>
+        <w:rPr>
+          <w:rFonts w:ascii="Times New Roman" w:eastAsia="Times New Roman" w:hAnsi="Times New Roman" w:cs="Helvetica Neue"/>
+          <w:color w:val="262626"/>
+          <w:sz w:val="24"/>
+          <w:szCs w:val="28"/>
+        </w:rPr>
+        <w:t xml:space="preserve">. As it is now, the base </w:t>
+      </w:r>
+      <w:proofErr w:type="spellStart"/>
+      <w:proofErr w:type="gramStart"/>
+      <w:r>
+        <w:rPr>
+          <w:rFonts w:ascii="Times New Roman" w:eastAsia="Times New Roman" w:hAnsi="Times New Roman" w:cs="Helvetica Neue"/>
+          <w:color w:val="262626"/>
+          <w:sz w:val="24"/>
+          <w:szCs w:val="28"/>
+        </w:rPr>
+        <w:t>url</w:t>
+      </w:r>
+      <w:proofErr w:type="spellEnd"/>
+      <w:proofErr w:type="gramEnd"/>
+      <w:r>
+        <w:rPr>
+          <w:rFonts w:ascii="Times New Roman" w:eastAsia="Times New Roman" w:hAnsi="Times New Roman" w:cs="Helvetica Neue"/>
+          <w:color w:val="262626"/>
+          <w:sz w:val="24"/>
+          <w:szCs w:val="28"/>
+        </w:rPr>
+        <w:t xml:space="preserve"> of /</w:t>
+      </w:r>
+      <w:proofErr w:type="spellStart"/>
+      <w:r>
+        <w:rPr>
+          <w:rFonts w:ascii="Times New Roman" w:eastAsia="Times New Roman" w:hAnsi="Times New Roman" w:cs="Helvetica Neue"/>
+          <w:color w:val="262626"/>
+          <w:sz w:val="24"/>
+          <w:szCs w:val="28"/>
+        </w:rPr>
+        <w:t>JobFair</w:t>
+      </w:r>
+      <w:proofErr w:type="spellEnd"/>
+      <w:r>
+        <w:rPr>
+          <w:rFonts w:ascii="Times New Roman" w:eastAsia="Times New Roman" w:hAnsi="Times New Roman" w:cs="Helvetica Neue"/>
+          <w:color w:val="262626"/>
+          <w:sz w:val="24"/>
+          <w:szCs w:val="28"/>
+        </w:rPr>
+        <w:t>/ is hardcoded in many places in the code. I would like to be able to set the base directory in /protected/controllers/</w:t>
+      </w:r>
+      <w:proofErr w:type="spellStart"/>
+      <w:r>
+        <w:rPr>
+          <w:rFonts w:ascii="Times New Roman" w:eastAsia="Times New Roman" w:hAnsi="Times New Roman" w:cs="Helvetica Neue"/>
+          <w:color w:val="262626"/>
+          <w:sz w:val="24"/>
+          <w:szCs w:val="28"/>
+        </w:rPr>
+        <w:t>SiteController.php</w:t>
+      </w:r>
+      <w:proofErr w:type="spellEnd"/>
+      <w:r>
+        <w:rPr>
+          <w:rFonts w:ascii="Times New Roman" w:eastAsia="Times New Roman" w:hAnsi="Times New Roman" w:cs="Helvetica Neue"/>
+          <w:color w:val="262626"/>
+          <w:sz w:val="24"/>
+          <w:szCs w:val="28"/>
+        </w:rPr>
+        <w:t xml:space="preserve"> and by changing that, I should be able to install the virtual job fair under any directory that I like.</w:t>
       </w:r>
     </w:p>
     <w:p>
@@ -24373,7 +25543,27 @@
           <w:sz w:val="24"/>
           <w:szCs w:val="28"/>
         </w:rPr>
-        <w:t>Making the base url configurable:</w:t>
+        <w:t xml:space="preserve">Making the base </w:t>
+      </w:r>
+      <w:proofErr w:type="spellStart"/>
+      <w:r>
+        <w:rPr>
+          <w:rFonts w:ascii="Times New Roman" w:eastAsia="Times New Roman" w:hAnsi="Times New Roman" w:cs="Helvetica Neue"/>
+          <w:color w:val="262626"/>
+          <w:sz w:val="24"/>
+          <w:szCs w:val="28"/>
+        </w:rPr>
+        <w:t>url</w:t>
+      </w:r>
+      <w:proofErr w:type="spellEnd"/>
+      <w:r>
+        <w:rPr>
+          <w:rFonts w:ascii="Times New Roman" w:eastAsia="Times New Roman" w:hAnsi="Times New Roman" w:cs="Helvetica Neue"/>
+          <w:color w:val="262626"/>
+          <w:sz w:val="24"/>
+          <w:szCs w:val="28"/>
+        </w:rPr>
+        <w:t xml:space="preserve"> configurable:</w:t>
       </w:r>
     </w:p>
     <w:p>
@@ -24397,7 +25587,69 @@
           <w:sz w:val="24"/>
           <w:szCs w:val="28"/>
         </w:rPr>
-        <w:t>As the admin of virtual job fair, I would like to be able to install this project on different places (e.g., vjf.cis.fiu.edu, vjf-dev.cis.fiu.edu, or localhost). There should not be anywhere in the code referring directly to the actual base url; instead they should refer to a variable defined in /protected/controllers/SiteController.php that specifies the base url.</w:t>
+        <w:t xml:space="preserve">As the admin of virtual job fair, I would like to be able to install this project on different places (e.g., vjf.cis.fiu.edu, vjf-dev.cis.fiu.edu, or localhost). There should not be anywhere in the code referring directly to the actual base </w:t>
+      </w:r>
+      <w:proofErr w:type="spellStart"/>
+      <w:proofErr w:type="gramStart"/>
+      <w:r>
+        <w:rPr>
+          <w:rFonts w:ascii="Times New Roman" w:eastAsia="Times New Roman" w:hAnsi="Times New Roman" w:cs="Helvetica Neue"/>
+          <w:color w:val="262626"/>
+          <w:sz w:val="24"/>
+          <w:szCs w:val="28"/>
+        </w:rPr>
+        <w:t>url</w:t>
+      </w:r>
+      <w:proofErr w:type="spellEnd"/>
+      <w:proofErr w:type="gramEnd"/>
+      <w:r>
+        <w:rPr>
+          <w:rFonts w:ascii="Times New Roman" w:eastAsia="Times New Roman" w:hAnsi="Times New Roman" w:cs="Helvetica Neue"/>
+          <w:color w:val="262626"/>
+          <w:sz w:val="24"/>
+          <w:szCs w:val="28"/>
+        </w:rPr>
+        <w:t>; instead they should refer to a variable defined in /protected/controllers/</w:t>
+      </w:r>
+      <w:proofErr w:type="spellStart"/>
+      <w:r>
+        <w:rPr>
+          <w:rFonts w:ascii="Times New Roman" w:eastAsia="Times New Roman" w:hAnsi="Times New Roman" w:cs="Helvetica Neue"/>
+          <w:color w:val="262626"/>
+          <w:sz w:val="24"/>
+          <w:szCs w:val="28"/>
+        </w:rPr>
+        <w:t>SiteController.php</w:t>
+      </w:r>
+      <w:proofErr w:type="spellEnd"/>
+      <w:r>
+        <w:rPr>
+          <w:rFonts w:ascii="Times New Roman" w:eastAsia="Times New Roman" w:hAnsi="Times New Roman" w:cs="Helvetica Neue"/>
+          <w:color w:val="262626"/>
+          <w:sz w:val="24"/>
+          <w:szCs w:val="28"/>
+        </w:rPr>
+        <w:t xml:space="preserve"> that specifies the base </w:t>
+      </w:r>
+      <w:proofErr w:type="spellStart"/>
+      <w:r>
+        <w:rPr>
+          <w:rFonts w:ascii="Times New Roman" w:eastAsia="Times New Roman" w:hAnsi="Times New Roman" w:cs="Helvetica Neue"/>
+          <w:color w:val="262626"/>
+          <w:sz w:val="24"/>
+          <w:szCs w:val="28"/>
+        </w:rPr>
+        <w:t>url</w:t>
+      </w:r>
+      <w:proofErr w:type="spellEnd"/>
+      <w:r>
+        <w:rPr>
+          <w:rFonts w:ascii="Times New Roman" w:eastAsia="Times New Roman" w:hAnsi="Times New Roman" w:cs="Helvetica Neue"/>
+          <w:color w:val="262626"/>
+          <w:sz w:val="24"/>
+          <w:szCs w:val="28"/>
+        </w:rPr>
+        <w:t>.</w:t>
       </w:r>
     </w:p>
     <w:p>
@@ -26062,7 +27314,53 @@
           <w:szCs w:val="23"/>
           <w:shd w:val="clear" w:color="auto" w:fill="FFFFFF"/>
         </w:rPr>
-        <w:t>. N.p., n.d. Web. 24 July 2014. &lt;http://bootstrapdocs.com/v2.2.2/docs/&gt;.</w:t>
+        <w:t xml:space="preserve">. </w:t>
+      </w:r>
+      <w:proofErr w:type="spellStart"/>
+      <w:proofErr w:type="gramStart"/>
+      <w:r>
+        <w:rPr>
+          <w:rFonts w:ascii="Times New Roman" w:eastAsia="Times New Roman" w:hAnsi="Times New Roman" w:cs="Times New Roman"/>
+          <w:color w:val="333333"/>
+          <w:sz w:val="23"/>
+          <w:szCs w:val="23"/>
+          <w:shd w:val="clear" w:color="auto" w:fill="FFFFFF"/>
+        </w:rPr>
+        <w:t>N.p</w:t>
+      </w:r>
+      <w:proofErr w:type="spellEnd"/>
+      <w:proofErr w:type="gramEnd"/>
+      <w:r>
+        <w:rPr>
+          <w:rFonts w:ascii="Times New Roman" w:eastAsia="Times New Roman" w:hAnsi="Times New Roman" w:cs="Times New Roman"/>
+          <w:color w:val="333333"/>
+          <w:sz w:val="23"/>
+          <w:szCs w:val="23"/>
+          <w:shd w:val="clear" w:color="auto" w:fill="FFFFFF"/>
+        </w:rPr>
+        <w:t xml:space="preserve">., </w:t>
+      </w:r>
+      <w:proofErr w:type="spellStart"/>
+      <w:r>
+        <w:rPr>
+          <w:rFonts w:ascii="Times New Roman" w:eastAsia="Times New Roman" w:hAnsi="Times New Roman" w:cs="Times New Roman"/>
+          <w:color w:val="333333"/>
+          <w:sz w:val="23"/>
+          <w:szCs w:val="23"/>
+          <w:shd w:val="clear" w:color="auto" w:fill="FFFFFF"/>
+        </w:rPr>
+        <w:t>n.d.</w:t>
+      </w:r>
+      <w:proofErr w:type="spellEnd"/>
+      <w:r>
+        <w:rPr>
+          <w:rFonts w:ascii="Times New Roman" w:eastAsia="Times New Roman" w:hAnsi="Times New Roman" w:cs="Times New Roman"/>
+          <w:color w:val="333333"/>
+          <w:sz w:val="23"/>
+          <w:szCs w:val="23"/>
+          <w:shd w:val="clear" w:color="auto" w:fill="FFFFFF"/>
+        </w:rPr>
+        <w:t xml:space="preserve"> Web. 24 July 2014. &lt;http://bootstrapdocs.com/v2.2.2/docs/&gt;.</w:t>
       </w:r>
     </w:p>
     <w:p>
@@ -26110,7 +27408,53 @@
           <w:szCs w:val="23"/>
           <w:shd w:val="clear" w:color="auto" w:fill="FFFFFF"/>
         </w:rPr>
-        <w:t>. N.p., n.d. Web. 24 July 2014. &lt;http://www.yiiframework.com/doc/&gt;</w:t>
+        <w:t xml:space="preserve">. </w:t>
+      </w:r>
+      <w:proofErr w:type="spellStart"/>
+      <w:proofErr w:type="gramStart"/>
+      <w:r>
+        <w:rPr>
+          <w:rFonts w:ascii="Times New Roman" w:eastAsia="Times New Roman" w:hAnsi="Times New Roman" w:cs="Times New Roman"/>
+          <w:color w:val="333333"/>
+          <w:sz w:val="23"/>
+          <w:szCs w:val="23"/>
+          <w:shd w:val="clear" w:color="auto" w:fill="FFFFFF"/>
+        </w:rPr>
+        <w:t>N.p</w:t>
+      </w:r>
+      <w:proofErr w:type="spellEnd"/>
+      <w:proofErr w:type="gramEnd"/>
+      <w:r>
+        <w:rPr>
+          <w:rFonts w:ascii="Times New Roman" w:eastAsia="Times New Roman" w:hAnsi="Times New Roman" w:cs="Times New Roman"/>
+          <w:color w:val="333333"/>
+          <w:sz w:val="23"/>
+          <w:szCs w:val="23"/>
+          <w:shd w:val="clear" w:color="auto" w:fill="FFFFFF"/>
+        </w:rPr>
+        <w:t xml:space="preserve">., </w:t>
+      </w:r>
+      <w:proofErr w:type="spellStart"/>
+      <w:r>
+        <w:rPr>
+          <w:rFonts w:ascii="Times New Roman" w:eastAsia="Times New Roman" w:hAnsi="Times New Roman" w:cs="Times New Roman"/>
+          <w:color w:val="333333"/>
+          <w:sz w:val="23"/>
+          <w:szCs w:val="23"/>
+          <w:shd w:val="clear" w:color="auto" w:fill="FFFFFF"/>
+        </w:rPr>
+        <w:t>n.d.</w:t>
+      </w:r>
+      <w:proofErr w:type="spellEnd"/>
+      <w:r>
+        <w:rPr>
+          <w:rFonts w:ascii="Times New Roman" w:eastAsia="Times New Roman" w:hAnsi="Times New Roman" w:cs="Times New Roman"/>
+          <w:color w:val="333333"/>
+          <w:sz w:val="23"/>
+          <w:szCs w:val="23"/>
+          <w:shd w:val="clear" w:color="auto" w:fill="FFFFFF"/>
+        </w:rPr>
+        <w:t xml:space="preserve"> Web. 24 July 2014. &lt;http://www.yiiframework.com/doc/&gt;</w:t>
       </w:r>
     </w:p>
     <w:sectPr>
@@ -26312,7 +27656,7 @@
               <w:sz w:val="18"/>
               <w:szCs w:val="18"/>
             </w:rPr>
-            <w:t>37</w:t>
+            <w:t>1</w:t>
           </w:r>
           <w:r>
             <w:rPr>
@@ -30923,7 +32267,7 @@
 </file>
 
 <file path=customXml/itemProps2.xml><?xml version="1.0" encoding="utf-8"?>
-<ds:datastoreItem xmlns:ds="http://schemas.openxmlformats.org/officeDocument/2006/customXml" ds:itemID="{510125A8-B079-449F-BC59-B8816E9712EE}">
+<ds:datastoreItem xmlns:ds="http://schemas.openxmlformats.org/officeDocument/2006/customXml" ds:itemID="{5EA5E3F4-3000-4F8E-AFB4-E61EED405F50}">
   <ds:schemaRefs>
     <ds:schemaRef ds:uri="http://schemas.openxmlformats.org/officeDocument/2006/bibliography"/>
   </ds:schemaRefs>

--- a/Documents/3-DD-Virtual Job FairV5.docx
+++ b/Documents/3-DD-Virtual Job FairV5.docx
@@ -435,7 +435,7 @@
               <w:szCs w:val="24"/>
             </w:rPr>
             <w:pict>
-              <v:rect id="Rectangle 130" o:spid="_x0000_s1031" style="position:absolute;margin-left:-35.2pt;margin-top:0;width:46.8pt;height:77.75pt;z-index:251653632;visibility:visible;mso-wrap-style:square;mso-width-percent:76;mso-height-percent:98;mso-top-percent:23;mso-wrap-distance-left:9pt;mso-wrap-distance-top:0;mso-wrap-distance-right:9pt;mso-wrap-distance-bottom:0;mso-position-horizontal:right;mso-position-horizontal-relative:margin;mso-position-vertical-relative:page;mso-width-percent:76;mso-height-percent:98;mso-top-percent:23;mso-width-relative:page;mso-height-relative:page;v-text-anchor:bottom" o:gfxdata="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" fillcolor="#5b9bd5 [3204]" stroked="f" strokeweight="1pt">
+              <v:rect id="Rectangle 130" o:spid="_x0000_s1031" style="position:absolute;margin-left:-39.6pt;margin-top:0;width:46.8pt;height:77.75pt;z-index:251653632;visibility:visible;mso-wrap-style:square;mso-width-percent:76;mso-height-percent:98;mso-top-percent:23;mso-wrap-distance-left:9pt;mso-wrap-distance-top:0;mso-wrap-distance-right:9pt;mso-wrap-distance-bottom:0;mso-position-horizontal:right;mso-position-horizontal-relative:margin;mso-position-vertical-relative:page;mso-width-percent:76;mso-height-percent:98;mso-top-percent:23;mso-width-relative:page;mso-height-relative:page;v-text-anchor:bottom" o:gfxdata="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" fillcolor="#5b9bd5 [3204]" stroked="f" strokeweight="1pt">
                 <v:path arrowok="t"/>
                 <o:lock v:ext="edit" aspectratio="t"/>
                 <v:textbox inset="3.6pt,,3.6pt">
@@ -495,8 +495,6 @@
             <w:br w:type="page"/>
           </w:r>
         </w:p>
-        <w:bookmarkStart w:id="0" w:name="_GoBack" w:displacedByCustomXml="next"/>
-        <w:bookmarkEnd w:id="0" w:displacedByCustomXml="next"/>
       </w:sdtContent>
     </w:sdt>
     <w:p>
@@ -2976,7 +2974,7 @@
           <w:color w:val="5B9BD5" w:themeColor="accent1"/>
         </w:rPr>
       </w:pPr>
-      <w:bookmarkStart w:id="1" w:name="_Toc279858452"/>
+      <w:bookmarkStart w:id="0" w:name="_Toc279858452"/>
       <w:r>
         <w:rPr>
           <w:rFonts w:ascii="Times New Roman" w:hAnsi="Times New Roman"/>
@@ -2984,7 +2982,7 @@
         </w:rPr>
         <w:t>Introduction</w:t>
       </w:r>
-      <w:bookmarkEnd w:id="1"/>
+      <w:bookmarkEnd w:id="0"/>
     </w:p>
     <w:p/>
     <w:p>
@@ -3058,7 +3056,7 @@
           <w:sz w:val="28"/>
         </w:rPr>
       </w:pPr>
-      <w:bookmarkStart w:id="2" w:name="_Toc279858453"/>
+      <w:bookmarkStart w:id="1" w:name="_Toc279858453"/>
       <w:r>
         <w:rPr>
           <w:rFonts w:ascii="Times New Roman" w:hAnsi="Times New Roman"/>
@@ -3075,7 +3073,7 @@
         </w:rPr>
         <w:t>Problem definition</w:t>
       </w:r>
-      <w:bookmarkEnd w:id="2"/>
+      <w:bookmarkEnd w:id="1"/>
     </w:p>
     <w:p/>
     <w:p>
@@ -3160,7 +3158,7 @@
           <w:sz w:val="24"/>
         </w:rPr>
       </w:pPr>
-      <w:bookmarkStart w:id="3" w:name="_Toc279858454"/>
+      <w:bookmarkStart w:id="2" w:name="_Toc279858454"/>
       <w:r>
         <w:rPr>
           <w:rFonts w:ascii="Times New Roman" w:hAnsi="Times New Roman"/>
@@ -3185,7 +3183,7 @@
         </w:rPr>
         <w:t>methodology</w:t>
       </w:r>
-      <w:bookmarkEnd w:id="3"/>
+      <w:bookmarkEnd w:id="2"/>
       <w:r>
         <w:rPr>
           <w:rFonts w:ascii="Times New Roman" w:hAnsi="Times New Roman"/>
@@ -3519,7 +3517,7 @@
           <w:sz w:val="28"/>
         </w:rPr>
       </w:pPr>
-      <w:bookmarkStart w:id="4" w:name="_Toc279858455"/>
+      <w:bookmarkStart w:id="3" w:name="_Toc279858455"/>
       <w:r>
         <w:rPr>
           <w:rFonts w:ascii="Times New Roman" w:hAnsi="Times New Roman"/>
@@ -3552,7 +3550,7 @@
         </w:rPr>
         <w:t>.</w:t>
       </w:r>
-      <w:bookmarkEnd w:id="4"/>
+      <w:bookmarkEnd w:id="3"/>
     </w:p>
     <w:p>
       <w:pPr>
@@ -3573,7 +3571,7 @@
           <w:sz w:val="28"/>
         </w:rPr>
       </w:pPr>
-      <w:bookmarkStart w:id="5" w:name="_Toc279858456"/>
+      <w:bookmarkStart w:id="4" w:name="_Toc279858456"/>
       <w:r>
         <w:rPr>
           <w:rFonts w:ascii="Times New Roman" w:eastAsia="Times New Roman" w:hAnsi="Times New Roman"/>
@@ -3590,7 +3588,7 @@
         </w:rPr>
         <w:t>:</w:t>
       </w:r>
-      <w:bookmarkEnd w:id="5"/>
+      <w:bookmarkEnd w:id="4"/>
     </w:p>
     <w:p>
       <w:pPr>
@@ -4183,7 +4181,7 @@
           <w:sz w:val="28"/>
         </w:rPr>
       </w:pPr>
-      <w:bookmarkStart w:id="6" w:name="_Toc279858457"/>
+      <w:bookmarkStart w:id="5" w:name="_Toc279858457"/>
       <w:r>
         <w:rPr>
           <w:rFonts w:ascii="Times New Roman" w:hAnsi="Times New Roman"/>
@@ -4216,7 +4214,7 @@
         </w:rPr>
         <w:t xml:space="preserve"> of document</w:t>
       </w:r>
-      <w:bookmarkEnd w:id="6"/>
+      <w:bookmarkEnd w:id="5"/>
     </w:p>
     <w:p/>
     <w:p>
@@ -4287,7 +4285,7 @@
           <w:szCs w:val="24"/>
         </w:rPr>
       </w:pPr>
-      <w:bookmarkStart w:id="7" w:name="_Toc279858458"/>
+      <w:bookmarkStart w:id="6" w:name="_Toc279858458"/>
       <w:r>
         <w:rPr>
           <w:rFonts w:ascii="Times New Roman" w:hAnsi="Times New Roman"/>
@@ -4309,7 +4307,7 @@
         </w:rPr>
         <w:t>System Design</w:t>
       </w:r>
-      <w:bookmarkEnd w:id="7"/>
+      <w:bookmarkEnd w:id="6"/>
       <w:r>
         <w:rPr>
           <w:rFonts w:ascii="Times New Roman" w:hAnsi="Times New Roman"/>
@@ -5078,7 +5076,7 @@
           <w:sz w:val="28"/>
         </w:rPr>
       </w:pPr>
-      <w:bookmarkStart w:id="8" w:name="_Toc279858459"/>
+      <w:bookmarkStart w:id="7" w:name="_Toc279858459"/>
       <w:r>
         <w:rPr>
           <w:rFonts w:ascii="Times New Roman" w:hAnsi="Times New Roman"/>
@@ -5095,7 +5093,7 @@
         </w:rPr>
         <w:t>. Overview</w:t>
       </w:r>
-      <w:bookmarkEnd w:id="8"/>
+      <w:bookmarkEnd w:id="7"/>
       <w:r>
         <w:rPr>
           <w:rFonts w:ascii="Times New Roman" w:hAnsi="Times New Roman"/>
@@ -5294,7 +5292,7 @@
           <w:sz w:val="28"/>
         </w:rPr>
       </w:pPr>
-      <w:bookmarkStart w:id="9" w:name="_Toc279858460"/>
+      <w:bookmarkStart w:id="8" w:name="_Toc279858460"/>
       <w:r>
         <w:rPr>
           <w:rFonts w:ascii="Times New Roman" w:hAnsi="Times New Roman"/>
@@ -5327,7 +5325,7 @@
         </w:rPr>
         <w:t xml:space="preserve"> Decomposition</w:t>
       </w:r>
-      <w:bookmarkEnd w:id="9"/>
+      <w:bookmarkEnd w:id="8"/>
       <w:r>
         <w:rPr>
           <w:rFonts w:ascii="Times New Roman" w:hAnsi="Times New Roman"/>
@@ -5586,25 +5584,7 @@
           <w:sz w:val="24"/>
           <w:szCs w:val="24"/>
         </w:rPr>
-        <w:t xml:space="preserve">VJF-062 Draw </w:t>
-      </w:r>
-      <w:proofErr w:type="gramStart"/>
-      <w:r>
-        <w:rPr>
-          <w:rFonts w:ascii="Times New Roman" w:eastAsia="Times New Roman" w:hAnsi="Times New Roman" w:cs="Times New Roman"/>
-          <w:sz w:val="24"/>
-          <w:szCs w:val="24"/>
-        </w:rPr>
-        <w:t>With</w:t>
-      </w:r>
-      <w:proofErr w:type="gramEnd"/>
-      <w:r>
-        <w:rPr>
-          <w:rFonts w:ascii="Times New Roman" w:eastAsia="Times New Roman" w:hAnsi="Times New Roman" w:cs="Times New Roman"/>
-          <w:sz w:val="24"/>
-          <w:szCs w:val="24"/>
-        </w:rPr>
-        <w:t xml:space="preserve"> Pencil</w:t>
+        <w:t>VJF-062 Draw With Pencil</w:t>
       </w:r>
     </w:p>
     <w:p>
@@ -5642,25 +5622,7 @@
           <w:sz w:val="24"/>
           <w:szCs w:val="24"/>
         </w:rPr>
-        <w:t xml:space="preserve">VJF-064 Type Text </w:t>
-      </w:r>
-      <w:proofErr w:type="gramStart"/>
-      <w:r>
-        <w:rPr>
-          <w:rFonts w:ascii="Times New Roman" w:eastAsia="Times New Roman" w:hAnsi="Times New Roman" w:cs="Times New Roman"/>
-          <w:sz w:val="24"/>
-          <w:szCs w:val="24"/>
-        </w:rPr>
-        <w:t>Into</w:t>
-      </w:r>
-      <w:proofErr w:type="gramEnd"/>
-      <w:r>
-        <w:rPr>
-          <w:rFonts w:ascii="Times New Roman" w:eastAsia="Times New Roman" w:hAnsi="Times New Roman" w:cs="Times New Roman"/>
-          <w:sz w:val="24"/>
-          <w:szCs w:val="24"/>
-        </w:rPr>
-        <w:t xml:space="preserve"> Whiteboard</w:t>
+        <w:t>VJF-064 Type Text Into Whiteboard</w:t>
       </w:r>
     </w:p>
     <w:p>
@@ -5698,25 +5660,7 @@
           <w:sz w:val="24"/>
           <w:szCs w:val="24"/>
         </w:rPr>
-        <w:t xml:space="preserve">VJF-066 Erase </w:t>
-      </w:r>
-      <w:proofErr w:type="gramStart"/>
-      <w:r>
-        <w:rPr>
-          <w:rFonts w:ascii="Times New Roman" w:eastAsia="Times New Roman" w:hAnsi="Times New Roman" w:cs="Times New Roman"/>
-          <w:sz w:val="24"/>
-          <w:szCs w:val="24"/>
-        </w:rPr>
-        <w:t>From</w:t>
-      </w:r>
-      <w:proofErr w:type="gramEnd"/>
-      <w:r>
-        <w:rPr>
-          <w:rFonts w:ascii="Times New Roman" w:eastAsia="Times New Roman" w:hAnsi="Times New Roman" w:cs="Times New Roman"/>
-          <w:sz w:val="24"/>
-          <w:szCs w:val="24"/>
-        </w:rPr>
-        <w:t xml:space="preserve"> Whiteboard</w:t>
+        <w:t>VJF-066 Erase From Whiteboard</w:t>
       </w:r>
     </w:p>
     <w:p>
@@ -6946,25 +6890,7 @@
           <w:sz w:val="24"/>
           <w:szCs w:val="24"/>
         </w:rPr>
-        <w:t xml:space="preserve"> this version, Solr search engine have been introduced into this subsystem. Solr is configured to do full and delta imports from solr view (</w:t>
-      </w:r>
-      <w:proofErr w:type="spellStart"/>
-      <w:r>
-        <w:rPr>
-          <w:rFonts w:ascii="Times New Roman" w:eastAsia="Times New Roman" w:hAnsi="Times New Roman" w:cs="Times New Roman"/>
-          <w:sz w:val="24"/>
-          <w:szCs w:val="24"/>
-        </w:rPr>
-        <w:t>jobfairdb</w:t>
-      </w:r>
-      <w:proofErr w:type="spellEnd"/>
-      <w:r>
-        <w:rPr>
-          <w:rFonts w:ascii="Times New Roman" w:eastAsia="Times New Roman" w:hAnsi="Times New Roman" w:cs="Times New Roman"/>
-          <w:sz w:val="24"/>
-          <w:szCs w:val="24"/>
-        </w:rPr>
-        <w:t xml:space="preserve"> in MySQL database).</w:t>
+        <w:t xml:space="preserve"> this version, Solr search engine have been introduced into this subsystem. Solr is configured to do full and delta imports from solr view (jobfairdb in MySQL database).</w:t>
       </w:r>
     </w:p>
     <w:p>
@@ -7078,25 +7004,7 @@
           <w:sz w:val="24"/>
           <w:szCs w:val="24"/>
         </w:rPr>
-        <w:t xml:space="preserve">Ø  VJF-066 </w:t>
-      </w:r>
-      <w:proofErr w:type="gramStart"/>
-      <w:r>
-        <w:rPr>
-          <w:rFonts w:ascii="Times New Roman" w:eastAsia="Times New Roman" w:hAnsi="Times New Roman" w:cs="Times New Roman"/>
-          <w:sz w:val="24"/>
-          <w:szCs w:val="24"/>
-        </w:rPr>
-        <w:t>Save</w:t>
-      </w:r>
-      <w:proofErr w:type="gramEnd"/>
-      <w:r>
-        <w:rPr>
-          <w:rFonts w:ascii="Times New Roman" w:eastAsia="Times New Roman" w:hAnsi="Times New Roman" w:cs="Times New Roman"/>
-          <w:sz w:val="24"/>
-          <w:szCs w:val="24"/>
-        </w:rPr>
-        <w:t xml:space="preserve"> Query</w:t>
+        <w:t>Ø  VJF-066 Save Query</w:t>
       </w:r>
     </w:p>
     <w:p>
@@ -7149,25 +7057,7 @@
           <w:sz w:val="24"/>
           <w:szCs w:val="24"/>
         </w:rPr>
-        <w:t xml:space="preserve">This subsystem allows admin to manage API keys from which other services can push jobs to our system. Also, it enables the </w:t>
-      </w:r>
-      <w:proofErr w:type="spellStart"/>
-      <w:r>
-        <w:rPr>
-          <w:rFonts w:ascii="Times New Roman" w:eastAsia="Times New Roman" w:hAnsi="Times New Roman" w:cs="Times New Roman"/>
-          <w:sz w:val="24"/>
-          <w:szCs w:val="24"/>
-        </w:rPr>
-        <w:t>CareerPath</w:t>
-      </w:r>
-      <w:proofErr w:type="spellEnd"/>
-      <w:r>
-        <w:rPr>
-          <w:rFonts w:ascii="Times New Roman" w:eastAsia="Times New Roman" w:hAnsi="Times New Roman" w:cs="Times New Roman"/>
-          <w:sz w:val="24"/>
-          <w:szCs w:val="24"/>
-        </w:rPr>
-        <w:t xml:space="preserve"> job import, synchronization, and lets admin turn on the ability of others to push into our system.  </w:t>
+        <w:t xml:space="preserve">This subsystem allows admin to manage API keys from which other services can push jobs to our system. Also, it enables the CareerPath job import, synchronization, and lets admin turn on the ability of others to push into our system.  </w:t>
       </w:r>
     </w:p>
     <w:p>
@@ -7295,43 +7185,7 @@
           <w:sz w:val="24"/>
           <w:szCs w:val="24"/>
         </w:rPr>
-        <w:t xml:space="preserve">All of this is possible by using the </w:t>
-      </w:r>
-      <w:proofErr w:type="spellStart"/>
-      <w:r>
-        <w:rPr>
-          <w:rFonts w:ascii="Times New Roman" w:eastAsia="Times New Roman" w:hAnsi="Times New Roman" w:cs="Times New Roman"/>
-          <w:sz w:val="24"/>
-          <w:szCs w:val="24"/>
-        </w:rPr>
-        <w:t>Twilio</w:t>
-      </w:r>
-      <w:proofErr w:type="spellEnd"/>
-      <w:r>
-        <w:rPr>
-          <w:rFonts w:ascii="Times New Roman" w:eastAsia="Times New Roman" w:hAnsi="Times New Roman" w:cs="Times New Roman"/>
-          <w:sz w:val="24"/>
-          <w:szCs w:val="24"/>
-        </w:rPr>
-        <w:t xml:space="preserve"> cloud communications service. </w:t>
-      </w:r>
-      <w:proofErr w:type="spellStart"/>
-      <w:r>
-        <w:rPr>
-          <w:rFonts w:ascii="Times New Roman" w:eastAsia="Times New Roman" w:hAnsi="Times New Roman" w:cs="Times New Roman"/>
-          <w:sz w:val="24"/>
-          <w:szCs w:val="24"/>
-        </w:rPr>
-        <w:t>Twilio</w:t>
-      </w:r>
-      <w:proofErr w:type="spellEnd"/>
-      <w:r>
-        <w:rPr>
-          <w:rFonts w:ascii="Times New Roman" w:eastAsia="Times New Roman" w:hAnsi="Times New Roman" w:cs="Times New Roman"/>
-          <w:sz w:val="24"/>
-          <w:szCs w:val="24"/>
-        </w:rPr>
-        <w:t xml:space="preserve"> is a company that provides services such as SMS sending and receiving, speech and text recognition, </w:t>
+        <w:t xml:space="preserve">All of this is possible by using the Twilio cloud communications service. Twilio is a company that provides services such as SMS sending and receiving, speech and text recognition, </w:t>
       </w:r>
       <w:r>
         <w:rPr>
@@ -7428,7 +7282,7 @@
           <w:sz w:val="28"/>
         </w:rPr>
       </w:pPr>
-      <w:bookmarkStart w:id="10" w:name="_Toc279858461"/>
+      <w:bookmarkStart w:id="9" w:name="_Toc279858461"/>
       <w:r>
         <w:rPr>
           <w:rFonts w:ascii="Times New Roman" w:hAnsi="Times New Roman"/>
@@ -7453,7 +7307,7 @@
         </w:rPr>
         <w:t>Hardware and Software Mapping</w:t>
       </w:r>
-      <w:bookmarkEnd w:id="10"/>
+      <w:bookmarkEnd w:id="9"/>
       <w:r>
         <w:rPr>
           <w:rFonts w:ascii="Times New Roman" w:hAnsi="Times New Roman"/>
@@ -7669,7 +7523,7 @@
           <w:sz w:val="28"/>
         </w:rPr>
       </w:pPr>
-      <w:bookmarkStart w:id="11" w:name="_Toc279858462"/>
+      <w:bookmarkStart w:id="10" w:name="_Toc279858462"/>
       <w:r>
         <w:rPr>
           <w:rFonts w:ascii="Times New Roman" w:hAnsi="Times New Roman"/>
@@ -7694,7 +7548,7 @@
         </w:rPr>
         <w:t>Persistent Data Management</w:t>
       </w:r>
-      <w:bookmarkEnd w:id="11"/>
+      <w:bookmarkEnd w:id="10"/>
       <w:r>
         <w:rPr>
           <w:rFonts w:ascii="Times New Roman" w:hAnsi="Times New Roman"/>
@@ -7801,14 +7655,12 @@
         </w:rPr>
         <w:t xml:space="preserve"> table. The name of the column in the database is </w:t>
       </w:r>
-      <w:proofErr w:type="spellStart"/>
       <w:r>
         <w:rPr>
           <w:rFonts w:ascii="Courier New" w:hAnsi="Courier New" w:cs="Courier New"/>
         </w:rPr>
         <w:t>poster_email</w:t>
       </w:r>
-      <w:proofErr w:type="spellEnd"/>
       <w:r>
         <w:rPr>
           <w:rFonts w:ascii="Times New Roman" w:hAnsi="Times New Roman" w:cs="Times New Roman"/>
@@ -7834,14 +7686,12 @@
         </w:rPr>
         <w:t xml:space="preserve"> table, were we added a column named </w:t>
       </w:r>
-      <w:proofErr w:type="spellStart"/>
       <w:r>
         <w:rPr>
           <w:rFonts w:ascii="Courier New" w:hAnsi="Courier New" w:cs="Courier New"/>
         </w:rPr>
         <w:t>sender_deleted</w:t>
       </w:r>
-      <w:proofErr w:type="spellEnd"/>
       <w:r>
         <w:rPr>
           <w:rFonts w:ascii="Times New Roman" w:hAnsi="Times New Roman" w:cs="Times New Roman"/>
@@ -9099,7 +8949,7 @@
           <w:sz w:val="28"/>
         </w:rPr>
       </w:pPr>
-      <w:bookmarkStart w:id="12" w:name="_Toc279858463"/>
+      <w:bookmarkStart w:id="11" w:name="_Toc279858463"/>
       <w:r>
         <w:rPr>
           <w:rFonts w:ascii="Times New Roman" w:hAnsi="Times New Roman"/>
@@ -9124,7 +8974,7 @@
         </w:rPr>
         <w:t>Security/Privacy</w:t>
       </w:r>
-      <w:bookmarkEnd w:id="12"/>
+      <w:bookmarkEnd w:id="11"/>
       <w:r>
         <w:rPr>
           <w:rFonts w:ascii="Times New Roman" w:hAnsi="Times New Roman"/>
@@ -9267,6 +9117,16 @@
         </w:rPr>
         <w:t>The Yii framework provides access control with respect to any controller being used.  This access control will reject a subset of users (not logged, students, employers, etc…) from performing certain actions.  For example, users that are not logged in will not have access to profile pages.</w:t>
       </w:r>
+      <w:r>
+        <w:rPr>
+          <w:rFonts w:ascii="Times New Roman" w:eastAsia="Times New Roman" w:hAnsi="Times New Roman" w:cs="Times New Roman"/>
+          <w:sz w:val="24"/>
+          <w:szCs w:val="24"/>
+        </w:rPr>
+        <w:t xml:space="preserve"> </w:t>
+      </w:r>
+      <w:bookmarkStart w:id="12" w:name="_GoBack"/>
+      <w:bookmarkEnd w:id="12"/>
     </w:p>
     <w:p>
       <w:pPr>
@@ -10165,25 +10025,7 @@
           <w:sz w:val="24"/>
           <w:szCs w:val="24"/>
         </w:rPr>
-        <w:t xml:space="preserve"> In this version, Solr search engine have been introduced into this subsystem. Solr is configured to do full and delta imports from solr view (</w:t>
-      </w:r>
-      <w:proofErr w:type="spellStart"/>
-      <w:r>
-        <w:rPr>
-          <w:rFonts w:ascii="Times New Roman" w:eastAsia="Times New Roman" w:hAnsi="Times New Roman" w:cs="Times New Roman"/>
-          <w:sz w:val="24"/>
-          <w:szCs w:val="24"/>
-        </w:rPr>
-        <w:t>jobfairdb</w:t>
-      </w:r>
-      <w:proofErr w:type="spellEnd"/>
-      <w:r>
-        <w:rPr>
-          <w:rFonts w:ascii="Times New Roman" w:eastAsia="Times New Roman" w:hAnsi="Times New Roman" w:cs="Times New Roman"/>
-          <w:sz w:val="24"/>
-          <w:szCs w:val="24"/>
-        </w:rPr>
-        <w:t xml:space="preserve"> in MySQL database).</w:t>
+        <w:t xml:space="preserve"> In this version, Solr search engine have been introduced into this subsystem. Solr is configured to do full and delta imports from solr view (jobfairdb in MySQL database).</w:t>
       </w:r>
     </w:p>
     <w:p>
@@ -10223,25 +10065,7 @@
           <w:sz w:val="24"/>
           <w:szCs w:val="24"/>
         </w:rPr>
-        <w:t xml:space="preserve">This subsystem allows admin to manage API keys from which other services can push jobs to our system. Also, it enables the </w:t>
-      </w:r>
-      <w:proofErr w:type="spellStart"/>
-      <w:r>
-        <w:rPr>
-          <w:rFonts w:ascii="Times New Roman" w:eastAsia="Times New Roman" w:hAnsi="Times New Roman" w:cs="Times New Roman"/>
-          <w:sz w:val="24"/>
-          <w:szCs w:val="24"/>
-        </w:rPr>
-        <w:t>CareerPath</w:t>
-      </w:r>
-      <w:proofErr w:type="spellEnd"/>
-      <w:r>
-        <w:rPr>
-          <w:rFonts w:ascii="Times New Roman" w:eastAsia="Times New Roman" w:hAnsi="Times New Roman" w:cs="Times New Roman"/>
-          <w:sz w:val="24"/>
-          <w:szCs w:val="24"/>
-        </w:rPr>
-        <w:t xml:space="preserve"> job import, synchronization, and lets admin turn on the ability of others to push into our system. </w:t>
+        <w:t xml:space="preserve">This subsystem allows admin to manage API keys from which other services can push jobs to our system. Also, it enables the CareerPath job import, synchronization, and lets admin turn on the ability of others to push into our system. </w:t>
       </w:r>
     </w:p>
     <w:p>
@@ -10299,43 +10123,7 @@
           <w:sz w:val="24"/>
           <w:szCs w:val="24"/>
         </w:rPr>
-        <w:t xml:space="preserve">All of this is possible by using the </w:t>
-      </w:r>
-      <w:proofErr w:type="spellStart"/>
-      <w:r>
-        <w:rPr>
-          <w:rFonts w:ascii="Times New Roman" w:eastAsia="Times New Roman" w:hAnsi="Times New Roman" w:cs="Times New Roman"/>
-          <w:sz w:val="24"/>
-          <w:szCs w:val="24"/>
-        </w:rPr>
-        <w:t>Twilio</w:t>
-      </w:r>
-      <w:proofErr w:type="spellEnd"/>
-      <w:r>
-        <w:rPr>
-          <w:rFonts w:ascii="Times New Roman" w:eastAsia="Times New Roman" w:hAnsi="Times New Roman" w:cs="Times New Roman"/>
-          <w:sz w:val="24"/>
-          <w:szCs w:val="24"/>
-        </w:rPr>
-        <w:t xml:space="preserve"> cloud communications service. </w:t>
-      </w:r>
-      <w:proofErr w:type="spellStart"/>
-      <w:r>
-        <w:rPr>
-          <w:rFonts w:ascii="Times New Roman" w:eastAsia="Times New Roman" w:hAnsi="Times New Roman" w:cs="Times New Roman"/>
-          <w:sz w:val="24"/>
-          <w:szCs w:val="24"/>
-        </w:rPr>
-        <w:t>Twilio</w:t>
-      </w:r>
-      <w:proofErr w:type="spellEnd"/>
-      <w:r>
-        <w:rPr>
-          <w:rFonts w:ascii="Times New Roman" w:eastAsia="Times New Roman" w:hAnsi="Times New Roman" w:cs="Times New Roman"/>
-          <w:sz w:val="24"/>
-          <w:szCs w:val="24"/>
-        </w:rPr>
-        <w:t xml:space="preserve"> is a company that provides services such as SMS sending and receiving, speech and text recognition, conference calling etc.  The most compelling feature is that an extensive and well documented API is provided to developers, this will be necessary in order to create a system that allows for sending text messages to users, as well as validating their identities.</w:t>
+        <w:t>All of this is possible by using the Twilio cloud communications service. Twilio is a company that provides services such as SMS sending and receiving, speech and text recognition, conference calling etc.  The most compelling feature is that an extensive and well documented API is provided to developers, this will be necessary in order to create a system that allows for sending text messages to users, as well as validating their identities.</w:t>
       </w:r>
     </w:p>
     <w:p>
@@ -12107,8 +11895,6 @@
           <w:sz w:val="24"/>
         </w:rPr>
       </w:pPr>
-      <w:proofErr w:type="spellStart"/>
-      <w:proofErr w:type="gramStart"/>
       <w:r>
         <w:rPr>
           <w:rFonts w:ascii="Times New Roman" w:eastAsia="Times New Roman" w:hAnsi="Times New Roman" w:cs="Times New Roman"/>
@@ -12116,9 +11902,35 @@
           <w:bCs/>
           <w:sz w:val="24"/>
         </w:rPr>
-        <w:t>buildTable</w:t>
-      </w:r>
-      <w:proofErr w:type="spellEnd"/>
+        <w:t>buildTable()</w:t>
+      </w:r>
+    </w:p>
+    <w:p>
+      <w:pPr>
+        <w:spacing w:before="120" w:line="360" w:lineRule="auto"/>
+        <w:jc w:val="both"/>
+        <w:rPr>
+          <w:rFonts w:ascii="Times New Roman" w:eastAsia="Times New Roman" w:hAnsi="Times New Roman" w:cs="Times New Roman"/>
+          <w:sz w:val="24"/>
+        </w:rPr>
+      </w:pPr>
+      <w:r>
+        <w:rPr>
+          <w:rFonts w:ascii="Times New Roman" w:eastAsia="Times New Roman" w:hAnsi="Times New Roman" w:cs="Times New Roman"/>
+          <w:sz w:val="24"/>
+        </w:rPr>
+        <w:t>This method can be found in the JobMatchedCommand class. This method builds all the tables for the email notifications for the student, and employer. This method creates the job match search results for the student notification based on skills, or customized saved queries. Also, it creates the table for the employer notification whenever there are students matching any job posting.</w:t>
+      </w:r>
+    </w:p>
+    <w:p>
+      <w:pPr>
+        <w:spacing w:before="120" w:after="240" w:line="360" w:lineRule="auto"/>
+        <w:jc w:val="both"/>
+        <w:rPr>
+          <w:rFonts w:ascii="Times New Roman" w:eastAsia="Times New Roman" w:hAnsi="Times New Roman" w:cs="Times New Roman"/>
+          <w:sz w:val="24"/>
+        </w:rPr>
+      </w:pPr>
       <w:r>
         <w:rPr>
           <w:rFonts w:ascii="Times New Roman" w:eastAsia="Times New Roman" w:hAnsi="Times New Roman" w:cs="Times New Roman"/>
@@ -12126,41 +11938,8 @@
           <w:bCs/>
           <w:sz w:val="24"/>
         </w:rPr>
-        <w:t>()</w:t>
-      </w:r>
-      <w:proofErr w:type="gramEnd"/>
-    </w:p>
-    <w:p>
-      <w:pPr>
-        <w:spacing w:before="120" w:line="360" w:lineRule="auto"/>
-        <w:jc w:val="both"/>
-        <w:rPr>
-          <w:rFonts w:ascii="Times New Roman" w:eastAsia="Times New Roman" w:hAnsi="Times New Roman" w:cs="Times New Roman"/>
-          <w:sz w:val="24"/>
-        </w:rPr>
-      </w:pPr>
-      <w:r>
-        <w:rPr>
-          <w:rFonts w:ascii="Times New Roman" w:eastAsia="Times New Roman" w:hAnsi="Times New Roman" w:cs="Times New Roman"/>
-          <w:sz w:val="24"/>
-        </w:rPr>
-        <w:t xml:space="preserve">This method can be found in the </w:t>
-      </w:r>
-      <w:proofErr w:type="spellStart"/>
-      <w:r>
-        <w:rPr>
-          <w:rFonts w:ascii="Times New Roman" w:eastAsia="Times New Roman" w:hAnsi="Times New Roman" w:cs="Times New Roman"/>
-          <w:sz w:val="24"/>
-        </w:rPr>
-        <w:t>JobMatchedCommand</w:t>
-      </w:r>
-      <w:proofErr w:type="spellEnd"/>
-      <w:r>
-        <w:rPr>
-          <w:rFonts w:ascii="Times New Roman" w:eastAsia="Times New Roman" w:hAnsi="Times New Roman" w:cs="Times New Roman"/>
-          <w:sz w:val="24"/>
-        </w:rPr>
-        <w:t xml:space="preserve"> class. This method builds all the tables for the email notifications for the student, and employer. This method creates the job match search results for the student notification based on skills, or customized saved queries. Also, it creates the table for the employer notification whenever there are students matching any job posting.</w:t>
+        <w:lastRenderedPageBreak/>
+        <w:t>customJobSearch()</w:t>
       </w:r>
     </w:p>
     <w:p>
@@ -12172,8 +11951,23 @@
           <w:sz w:val="24"/>
         </w:rPr>
       </w:pPr>
-      <w:proofErr w:type="spellStart"/>
-      <w:proofErr w:type="gramStart"/>
+      <w:r>
+        <w:rPr>
+          <w:rFonts w:ascii="Times New Roman" w:eastAsia="Times New Roman" w:hAnsi="Times New Roman" w:cs="Times New Roman"/>
+          <w:sz w:val="24"/>
+        </w:rPr>
+        <w:t xml:space="preserve">This method can be found in the JobMatch class. This method returns an array containing job postings from Indeed.com, CareerBuilder.com, and CareerPath matching the customized saved queries each student has. The customJobSearch() method uses the Job model to obtain the jobs from the database. It also calls the indeed and careerBuilder methods. </w:t>
+      </w:r>
+    </w:p>
+    <w:p>
+      <w:pPr>
+        <w:spacing w:before="120" w:after="240" w:line="360" w:lineRule="auto"/>
+        <w:jc w:val="both"/>
+        <w:rPr>
+          <w:rFonts w:ascii="Times New Roman" w:eastAsia="Times New Roman" w:hAnsi="Times New Roman" w:cs="Times New Roman"/>
+          <w:sz w:val="24"/>
+        </w:rPr>
+      </w:pPr>
       <w:r>
         <w:rPr>
           <w:rFonts w:ascii="Times New Roman" w:eastAsia="Times New Roman" w:hAnsi="Times New Roman" w:cs="Times New Roman"/>
@@ -12181,10 +11975,35 @@
           <w:bCs/>
           <w:sz w:val="24"/>
         </w:rPr>
-        <w:lastRenderedPageBreak/>
-        <w:t>customJobSearch</w:t>
-      </w:r>
-      <w:proofErr w:type="spellEnd"/>
+        <w:t>Search Subsystem</w:t>
+      </w:r>
+    </w:p>
+    <w:p>
+      <w:pPr>
+        <w:spacing w:before="120" w:after="240" w:line="360" w:lineRule="auto"/>
+        <w:jc w:val="both"/>
+        <w:rPr>
+          <w:rFonts w:ascii="Times New Roman" w:eastAsia="Times New Roman" w:hAnsi="Times New Roman" w:cs="Times New Roman"/>
+          <w:sz w:val="24"/>
+        </w:rPr>
+      </w:pPr>
+      <w:r>
+        <w:rPr>
+          <w:rFonts w:ascii="Times New Roman" w:eastAsia="Times New Roman" w:hAnsi="Times New Roman" w:cs="Times New Roman"/>
+          <w:sz w:val="24"/>
+        </w:rPr>
+        <w:t>The following are the main methods that realize the Advance Search and Save Query service.</w:t>
+      </w:r>
+    </w:p>
+    <w:p>
+      <w:pPr>
+        <w:spacing w:before="120" w:after="240" w:line="360" w:lineRule="auto"/>
+        <w:jc w:val="both"/>
+        <w:rPr>
+          <w:rFonts w:ascii="Times New Roman" w:eastAsia="Times New Roman" w:hAnsi="Times New Roman" w:cs="Times New Roman"/>
+          <w:sz w:val="24"/>
+        </w:rPr>
+      </w:pPr>
       <w:r>
         <w:rPr>
           <w:rFonts w:ascii="Times New Roman" w:eastAsia="Times New Roman" w:hAnsi="Times New Roman" w:cs="Times New Roman"/>
@@ -12192,9 +12011,8 @@
           <w:bCs/>
           <w:sz w:val="24"/>
         </w:rPr>
-        <w:t>()</w:t>
-      </w:r>
-      <w:proofErr w:type="gramEnd"/>
+        <w:t>actionHome()</w:t>
+      </w:r>
     </w:p>
     <w:p>
       <w:pPr>
@@ -12210,80 +12028,103 @@
           <w:rFonts w:ascii="Times New Roman" w:eastAsia="Times New Roman" w:hAnsi="Times New Roman" w:cs="Times New Roman"/>
           <w:sz w:val="24"/>
         </w:rPr>
-        <w:t xml:space="preserve">This method can be found in the </w:t>
-      </w:r>
-      <w:proofErr w:type="spellStart"/>
-      <w:r>
-        <w:rPr>
-          <w:rFonts w:ascii="Times New Roman" w:eastAsia="Times New Roman" w:hAnsi="Times New Roman" w:cs="Times New Roman"/>
-          <w:sz w:val="24"/>
-        </w:rPr>
-        <w:t>JobMatch</w:t>
-      </w:r>
-      <w:proofErr w:type="spellEnd"/>
-      <w:r>
-        <w:rPr>
-          <w:rFonts w:ascii="Times New Roman" w:eastAsia="Times New Roman" w:hAnsi="Times New Roman" w:cs="Times New Roman"/>
-          <w:sz w:val="24"/>
-        </w:rPr>
-        <w:t xml:space="preserve"> class. This method returns an array containing job postings from Indeed.com, CareerBuilder.com, and </w:t>
-      </w:r>
-      <w:proofErr w:type="spellStart"/>
-      <w:r>
-        <w:rPr>
-          <w:rFonts w:ascii="Times New Roman" w:eastAsia="Times New Roman" w:hAnsi="Times New Roman" w:cs="Times New Roman"/>
-          <w:sz w:val="24"/>
-        </w:rPr>
-        <w:t>CareerPath</w:t>
-      </w:r>
-      <w:proofErr w:type="spellEnd"/>
-      <w:r>
-        <w:rPr>
-          <w:rFonts w:ascii="Times New Roman" w:eastAsia="Times New Roman" w:hAnsi="Times New Roman" w:cs="Times New Roman"/>
-          <w:sz w:val="24"/>
-        </w:rPr>
-        <w:t xml:space="preserve"> matching the customized saved queries each student has. The </w:t>
-      </w:r>
-      <w:proofErr w:type="spellStart"/>
-      <w:proofErr w:type="gramStart"/>
-      <w:r>
-        <w:rPr>
-          <w:rFonts w:ascii="Times New Roman" w:eastAsia="Times New Roman" w:hAnsi="Times New Roman" w:cs="Times New Roman"/>
-          <w:sz w:val="24"/>
-        </w:rPr>
-        <w:t>customJobSearch</w:t>
-      </w:r>
-      <w:proofErr w:type="spellEnd"/>
-      <w:r>
-        <w:rPr>
-          <w:rFonts w:ascii="Times New Roman" w:eastAsia="Times New Roman" w:hAnsi="Times New Roman" w:cs="Times New Roman"/>
-          <w:sz w:val="24"/>
-        </w:rPr>
-        <w:t>(</w:t>
-      </w:r>
-      <w:proofErr w:type="gramEnd"/>
-      <w:r>
-        <w:rPr>
-          <w:rFonts w:ascii="Times New Roman" w:eastAsia="Times New Roman" w:hAnsi="Times New Roman" w:cs="Times New Roman"/>
-          <w:sz w:val="24"/>
-        </w:rPr>
-        <w:t xml:space="preserve">) method uses the Job model to obtain the jobs from the database. It also calls the indeed and </w:t>
-      </w:r>
-      <w:proofErr w:type="spellStart"/>
-      <w:r>
-        <w:rPr>
-          <w:rFonts w:ascii="Times New Roman" w:eastAsia="Times New Roman" w:hAnsi="Times New Roman" w:cs="Times New Roman"/>
-          <w:sz w:val="24"/>
-        </w:rPr>
-        <w:t>careerBuilder</w:t>
-      </w:r>
-      <w:proofErr w:type="spellEnd"/>
-      <w:r>
-        <w:rPr>
-          <w:rFonts w:ascii="Times New Roman" w:eastAsia="Times New Roman" w:hAnsi="Times New Roman" w:cs="Times New Roman"/>
-          <w:sz w:val="24"/>
-        </w:rPr>
-        <w:t xml:space="preserve"> methods. </w:t>
+        <w:t xml:space="preserve">This method </w:t>
+      </w:r>
+      <w:r>
+        <w:rPr>
+          <w:rFonts w:ascii="Times New Roman" w:eastAsia="Times New Roman" w:hAnsi="Times New Roman" w:cs="Times New Roman"/>
+          <w:sz w:val="24"/>
+        </w:rPr>
+        <w:t xml:space="preserve">performs the same </w:t>
+      </w:r>
+      <w:r>
+        <w:rPr>
+          <w:rFonts w:ascii="Times New Roman" w:eastAsia="Times New Roman" w:hAnsi="Times New Roman" w:cs="Times New Roman"/>
+          <w:sz w:val="24"/>
+        </w:rPr>
+        <w:t xml:space="preserve">search </w:t>
+      </w:r>
+      <w:r>
+        <w:rPr>
+          <w:rFonts w:ascii="Times New Roman" w:eastAsia="Times New Roman" w:hAnsi="Times New Roman" w:cs="Times New Roman"/>
+          <w:sz w:val="24"/>
+        </w:rPr>
+        <w:t xml:space="preserve">algorithm than </w:t>
+      </w:r>
+      <w:r>
+        <w:rPr>
+          <w:rFonts w:ascii="Times New Roman" w:eastAsia="Times New Roman" w:hAnsi="Times New Roman" w:cs="Times New Roman"/>
+          <w:b/>
+          <w:sz w:val="24"/>
+        </w:rPr>
+        <w:t>action</w:t>
+      </w:r>
+      <w:r>
+        <w:rPr>
+          <w:rFonts w:ascii="Times New Roman" w:eastAsia="Times New Roman" w:hAnsi="Times New Roman" w:cs="Times New Roman"/>
+          <w:b/>
+          <w:sz w:val="24"/>
+        </w:rPr>
+        <w:t>Search()</w:t>
+      </w:r>
+      <w:r>
+        <w:rPr>
+          <w:rFonts w:ascii="Times New Roman" w:eastAsia="Times New Roman" w:hAnsi="Times New Roman" w:cs="Times New Roman"/>
+          <w:b/>
+          <w:sz w:val="24"/>
+        </w:rPr>
+        <w:t xml:space="preserve"> </w:t>
+      </w:r>
+      <w:r>
+        <w:rPr>
+          <w:rFonts w:ascii="Times New Roman" w:eastAsia="Times New Roman" w:hAnsi="Times New Roman" w:cs="Times New Roman"/>
+          <w:sz w:val="24"/>
+        </w:rPr>
+        <w:t>on JobController.php</w:t>
+      </w:r>
+      <w:r>
+        <w:rPr>
+          <w:rFonts w:ascii="Times New Roman" w:eastAsia="Times New Roman" w:hAnsi="Times New Roman" w:cs="Times New Roman"/>
+          <w:sz w:val="24"/>
+        </w:rPr>
+        <w:t>.</w:t>
+      </w:r>
+      <w:r>
+        <w:rPr>
+          <w:rFonts w:ascii="Times New Roman" w:eastAsia="Times New Roman" w:hAnsi="Times New Roman" w:cs="Times New Roman"/>
+          <w:sz w:val="24"/>
+        </w:rPr>
+        <w:t xml:space="preserve"> As of this version, </w:t>
+      </w:r>
+      <w:r>
+        <w:rPr>
+          <w:rFonts w:ascii="Times New Roman" w:eastAsia="Times New Roman" w:hAnsi="Times New Roman" w:cs="Times New Roman"/>
+          <w:b/>
+          <w:sz w:val="24"/>
+        </w:rPr>
+        <w:t>actionHome()</w:t>
+      </w:r>
+      <w:r>
+        <w:rPr>
+          <w:rFonts w:ascii="Times New Roman" w:eastAsia="Times New Roman" w:hAnsi="Times New Roman" w:cs="Times New Roman"/>
+          <w:sz w:val="24"/>
+        </w:rPr>
+        <w:t xml:space="preserve"> will delegate the search part of its algorithm to </w:t>
+      </w:r>
+      <w:r>
+        <w:rPr>
+          <w:rFonts w:ascii="Times New Roman" w:eastAsia="Times New Roman" w:hAnsi="Times New Roman" w:cs="Times New Roman"/>
+          <w:b/>
+          <w:sz w:val="24"/>
+        </w:rPr>
+        <w:t>actionSearch()</w:t>
+      </w:r>
+      <w:r>
+        <w:rPr>
+          <w:rFonts w:ascii="Times New Roman" w:eastAsia="Times New Roman" w:hAnsi="Times New Roman" w:cs="Times New Roman"/>
+          <w:sz w:val="24"/>
+        </w:rPr>
+        <w:t>.</w:t>
       </w:r>
     </w:p>
     <w:p>
@@ -12302,7 +12143,7 @@
           <w:bCs/>
           <w:sz w:val="24"/>
         </w:rPr>
-        <w:t>Search Subsystem</w:t>
+        <w:t>actionSaveQuery()</w:t>
       </w:r>
     </w:p>
     <w:p>
@@ -12319,7 +12160,32 @@
           <w:rFonts w:ascii="Times New Roman" w:eastAsia="Times New Roman" w:hAnsi="Times New Roman" w:cs="Times New Roman"/>
           <w:sz w:val="24"/>
         </w:rPr>
-        <w:t>The following are the main methods that realize the Advance Search and Save Query service.</w:t>
+        <w:t>This method can be found in the JobController class. This method validates the search query to be saved to ensure proper the query is valid. It then uses the User model to save the customized query into the saved_query table under the user id</w:t>
+      </w:r>
+      <w:r>
+        <w:rPr>
+          <w:rFonts w:ascii="Times New Roman" w:eastAsia="Times New Roman" w:hAnsi="Times New Roman" w:cs="Times New Roman"/>
+          <w:sz w:val="24"/>
+        </w:rPr>
+        <w:t xml:space="preserve">, with the user provided name. </w:t>
+      </w:r>
+    </w:p>
+    <w:p>
+      <w:pPr>
+        <w:spacing w:line="360" w:lineRule="auto"/>
+        <w:rPr>
+          <w:rFonts w:ascii="Times New Roman" w:eastAsia="Times New Roman" w:hAnsi="Times New Roman" w:cs="Times New Roman"/>
+          <w:b/>
+          <w:sz w:val="24"/>
+        </w:rPr>
+      </w:pPr>
+      <w:r>
+        <w:rPr>
+          <w:rFonts w:ascii="Times New Roman" w:eastAsia="Times New Roman" w:hAnsi="Times New Roman" w:cs="Times New Roman"/>
+          <w:b/>
+          <w:sz w:val="24"/>
+        </w:rPr>
+        <w:t>actionempHome()</w:t>
       </w:r>
     </w:p>
     <w:p>
@@ -12331,420 +12197,62 @@
           <w:sz w:val="24"/>
         </w:rPr>
       </w:pPr>
-      <w:proofErr w:type="spellStart"/>
-      <w:proofErr w:type="gramStart"/>
-      <w:r>
+      <w:r>
+        <w:rPr>
+          <w:rFonts w:ascii="Times New Roman" w:eastAsia="Times New Roman" w:hAnsi="Times New Roman" w:cs="Times New Roman"/>
+          <w:sz w:val="24"/>
+        </w:rPr>
+        <w:t>This method can be found in the JobController class. This method takes care of getting the students from the database. It validates the input search query when users perform an advanced search. It checks if the employer is selecting any queries and it searches accordingly. The return is an array that contains all the student that contains all of the criteria or a union of different searches in case the employer selects many queries.</w:t>
+      </w:r>
+    </w:p>
+    <w:p>
+      <w:pPr>
+        <w:spacing w:line="360" w:lineRule="auto"/>
         <w:rPr>
           <w:rFonts w:ascii="Times New Roman" w:eastAsia="Times New Roman" w:hAnsi="Times New Roman" w:cs="Times New Roman"/>
           <w:b/>
-          <w:bCs/>
-          <w:sz w:val="24"/>
-        </w:rPr>
-        <w:t>actionHome</w:t>
-      </w:r>
-      <w:proofErr w:type="spellEnd"/>
+          <w:sz w:val="24"/>
+        </w:rPr>
+      </w:pPr>
       <w:r>
         <w:rPr>
           <w:rFonts w:ascii="Times New Roman" w:eastAsia="Times New Roman" w:hAnsi="Times New Roman" w:cs="Times New Roman"/>
           <w:b/>
-          <w:bCs/>
+          <w:sz w:val="24"/>
+        </w:rPr>
+        <w:t>action</w:t>
+      </w:r>
+      <w:r>
+        <w:rPr>
+          <w:rFonts w:ascii="Times New Roman" w:eastAsia="Times New Roman" w:hAnsi="Times New Roman" w:cs="Times New Roman"/>
+          <w:b/>
+          <w:sz w:val="24"/>
+        </w:rPr>
+        <w:t>Search</w:t>
+      </w:r>
+      <w:r>
+        <w:rPr>
+          <w:rFonts w:ascii="Times New Roman" w:eastAsia="Times New Roman" w:hAnsi="Times New Roman" w:cs="Times New Roman"/>
+          <w:b/>
           <w:sz w:val="24"/>
         </w:rPr>
         <w:t>()</w:t>
       </w:r>
-      <w:proofErr w:type="gramEnd"/>
-    </w:p>
-    <w:p>
-      <w:pPr>
-        <w:spacing w:before="120" w:after="240" w:line="360" w:lineRule="auto"/>
-        <w:jc w:val="both"/>
-        <w:rPr>
-          <w:rFonts w:ascii="Times New Roman" w:eastAsia="Times New Roman" w:hAnsi="Times New Roman" w:cs="Times New Roman"/>
-          <w:sz w:val="24"/>
-        </w:rPr>
-      </w:pPr>
-      <w:r>
-        <w:rPr>
-          <w:rFonts w:ascii="Times New Roman" w:eastAsia="Times New Roman" w:hAnsi="Times New Roman" w:cs="Times New Roman"/>
-          <w:sz w:val="24"/>
-        </w:rPr>
-        <w:t xml:space="preserve">This method </w:t>
-      </w:r>
-      <w:r>
-        <w:rPr>
-          <w:rFonts w:ascii="Times New Roman" w:eastAsia="Times New Roman" w:hAnsi="Times New Roman" w:cs="Times New Roman"/>
-          <w:sz w:val="24"/>
-        </w:rPr>
-        <w:t xml:space="preserve">performs the same </w:t>
-      </w:r>
-      <w:r>
-        <w:rPr>
-          <w:rFonts w:ascii="Times New Roman" w:eastAsia="Times New Roman" w:hAnsi="Times New Roman" w:cs="Times New Roman"/>
-          <w:sz w:val="24"/>
-        </w:rPr>
-        <w:t xml:space="preserve">search </w:t>
-      </w:r>
-      <w:r>
-        <w:rPr>
-          <w:rFonts w:ascii="Times New Roman" w:eastAsia="Times New Roman" w:hAnsi="Times New Roman" w:cs="Times New Roman"/>
-          <w:sz w:val="24"/>
-        </w:rPr>
-        <w:t xml:space="preserve">algorithm than </w:t>
-      </w:r>
-      <w:proofErr w:type="spellStart"/>
-      <w:proofErr w:type="gramStart"/>
-      <w:r>
-        <w:rPr>
-          <w:rFonts w:ascii="Times New Roman" w:eastAsia="Times New Roman" w:hAnsi="Times New Roman" w:cs="Times New Roman"/>
-          <w:b/>
-          <w:sz w:val="24"/>
-        </w:rPr>
-        <w:t>action</w:t>
-      </w:r>
-      <w:r>
-        <w:rPr>
-          <w:rFonts w:ascii="Times New Roman" w:eastAsia="Times New Roman" w:hAnsi="Times New Roman" w:cs="Times New Roman"/>
-          <w:b/>
-          <w:sz w:val="24"/>
-        </w:rPr>
-        <w:t>Search</w:t>
-      </w:r>
-      <w:proofErr w:type="spellEnd"/>
-      <w:r>
-        <w:rPr>
-          <w:rFonts w:ascii="Times New Roman" w:eastAsia="Times New Roman" w:hAnsi="Times New Roman" w:cs="Times New Roman"/>
-          <w:b/>
-          <w:sz w:val="24"/>
-        </w:rPr>
-        <w:t>(</w:t>
-      </w:r>
-      <w:proofErr w:type="gramEnd"/>
-      <w:r>
-        <w:rPr>
-          <w:rFonts w:ascii="Times New Roman" w:eastAsia="Times New Roman" w:hAnsi="Times New Roman" w:cs="Times New Roman"/>
-          <w:b/>
-          <w:sz w:val="24"/>
-        </w:rPr>
-        <w:t>)</w:t>
-      </w:r>
-      <w:r>
-        <w:rPr>
-          <w:rFonts w:ascii="Times New Roman" w:eastAsia="Times New Roman" w:hAnsi="Times New Roman" w:cs="Times New Roman"/>
-          <w:b/>
-          <w:sz w:val="24"/>
-        </w:rPr>
-        <w:t xml:space="preserve"> </w:t>
-      </w:r>
-      <w:r>
-        <w:rPr>
-          <w:rFonts w:ascii="Times New Roman" w:eastAsia="Times New Roman" w:hAnsi="Times New Roman" w:cs="Times New Roman"/>
-          <w:sz w:val="24"/>
-        </w:rPr>
-        <w:t xml:space="preserve">on </w:t>
-      </w:r>
-      <w:proofErr w:type="spellStart"/>
-      <w:r>
-        <w:rPr>
-          <w:rFonts w:ascii="Times New Roman" w:eastAsia="Times New Roman" w:hAnsi="Times New Roman" w:cs="Times New Roman"/>
-          <w:sz w:val="24"/>
-        </w:rPr>
-        <w:t>JobController.php</w:t>
-      </w:r>
-      <w:proofErr w:type="spellEnd"/>
-      <w:r>
-        <w:rPr>
-          <w:rFonts w:ascii="Times New Roman" w:eastAsia="Times New Roman" w:hAnsi="Times New Roman" w:cs="Times New Roman"/>
-          <w:sz w:val="24"/>
-        </w:rPr>
-        <w:t>.</w:t>
-      </w:r>
-      <w:r>
-        <w:rPr>
-          <w:rFonts w:ascii="Times New Roman" w:eastAsia="Times New Roman" w:hAnsi="Times New Roman" w:cs="Times New Roman"/>
-          <w:sz w:val="24"/>
-        </w:rPr>
-        <w:t xml:space="preserve"> As of this version, </w:t>
-      </w:r>
-      <w:proofErr w:type="spellStart"/>
-      <w:proofErr w:type="gramStart"/>
-      <w:r>
-        <w:rPr>
-          <w:rFonts w:ascii="Times New Roman" w:eastAsia="Times New Roman" w:hAnsi="Times New Roman" w:cs="Times New Roman"/>
-          <w:b/>
-          <w:sz w:val="24"/>
-        </w:rPr>
-        <w:t>actionHome</w:t>
-      </w:r>
-      <w:proofErr w:type="spellEnd"/>
-      <w:r>
-        <w:rPr>
-          <w:rFonts w:ascii="Times New Roman" w:eastAsia="Times New Roman" w:hAnsi="Times New Roman" w:cs="Times New Roman"/>
-          <w:b/>
-          <w:sz w:val="24"/>
-        </w:rPr>
-        <w:t>(</w:t>
-      </w:r>
-      <w:proofErr w:type="gramEnd"/>
-      <w:r>
-        <w:rPr>
-          <w:rFonts w:ascii="Times New Roman" w:eastAsia="Times New Roman" w:hAnsi="Times New Roman" w:cs="Times New Roman"/>
-          <w:b/>
-          <w:sz w:val="24"/>
-        </w:rPr>
-        <w:t>)</w:t>
-      </w:r>
-      <w:r>
-        <w:rPr>
-          <w:rFonts w:ascii="Times New Roman" w:eastAsia="Times New Roman" w:hAnsi="Times New Roman" w:cs="Times New Roman"/>
-          <w:sz w:val="24"/>
-        </w:rPr>
-        <w:t xml:space="preserve"> will delegate the search part of its algorithm to </w:t>
-      </w:r>
-      <w:proofErr w:type="spellStart"/>
-      <w:r>
-        <w:rPr>
-          <w:rFonts w:ascii="Times New Roman" w:eastAsia="Times New Roman" w:hAnsi="Times New Roman" w:cs="Times New Roman"/>
-          <w:b/>
-          <w:sz w:val="24"/>
-        </w:rPr>
-        <w:t>actionSearch</w:t>
-      </w:r>
-      <w:proofErr w:type="spellEnd"/>
-      <w:r>
-        <w:rPr>
-          <w:rFonts w:ascii="Times New Roman" w:eastAsia="Times New Roman" w:hAnsi="Times New Roman" w:cs="Times New Roman"/>
-          <w:b/>
-          <w:sz w:val="24"/>
-        </w:rPr>
-        <w:t>()</w:t>
-      </w:r>
-      <w:r>
-        <w:rPr>
-          <w:rFonts w:ascii="Times New Roman" w:eastAsia="Times New Roman" w:hAnsi="Times New Roman" w:cs="Times New Roman"/>
-          <w:sz w:val="24"/>
-        </w:rPr>
-        <w:t>.</w:t>
-      </w:r>
-    </w:p>
-    <w:p>
-      <w:pPr>
-        <w:spacing w:before="120" w:after="240" w:line="360" w:lineRule="auto"/>
-        <w:jc w:val="both"/>
-        <w:rPr>
-          <w:rFonts w:ascii="Times New Roman" w:eastAsia="Times New Roman" w:hAnsi="Times New Roman" w:cs="Times New Roman"/>
-          <w:sz w:val="24"/>
-        </w:rPr>
-      </w:pPr>
-      <w:proofErr w:type="spellStart"/>
-      <w:proofErr w:type="gramStart"/>
-      <w:r>
-        <w:rPr>
-          <w:rFonts w:ascii="Times New Roman" w:eastAsia="Times New Roman" w:hAnsi="Times New Roman" w:cs="Times New Roman"/>
-          <w:b/>
-          <w:bCs/>
-          <w:sz w:val="24"/>
-        </w:rPr>
-        <w:t>actionSaveQuery</w:t>
-      </w:r>
-      <w:proofErr w:type="spellEnd"/>
-      <w:r>
-        <w:rPr>
-          <w:rFonts w:ascii="Times New Roman" w:eastAsia="Times New Roman" w:hAnsi="Times New Roman" w:cs="Times New Roman"/>
-          <w:b/>
-          <w:bCs/>
-          <w:sz w:val="24"/>
-        </w:rPr>
-        <w:t>()</w:t>
-      </w:r>
-      <w:proofErr w:type="gramEnd"/>
-    </w:p>
-    <w:p>
-      <w:pPr>
-        <w:spacing w:before="120" w:after="240" w:line="360" w:lineRule="auto"/>
-        <w:jc w:val="both"/>
-        <w:rPr>
-          <w:rFonts w:ascii="Times New Roman" w:eastAsia="Times New Roman" w:hAnsi="Times New Roman" w:cs="Times New Roman"/>
-          <w:sz w:val="24"/>
-        </w:rPr>
-      </w:pPr>
-      <w:r>
-        <w:rPr>
-          <w:rFonts w:ascii="Times New Roman" w:eastAsia="Times New Roman" w:hAnsi="Times New Roman" w:cs="Times New Roman"/>
-          <w:sz w:val="24"/>
-        </w:rPr>
-        <w:t xml:space="preserve">This method can be found in the </w:t>
-      </w:r>
-      <w:proofErr w:type="spellStart"/>
-      <w:r>
-        <w:rPr>
-          <w:rFonts w:ascii="Times New Roman" w:eastAsia="Times New Roman" w:hAnsi="Times New Roman" w:cs="Times New Roman"/>
-          <w:sz w:val="24"/>
-        </w:rPr>
-        <w:t>JobController</w:t>
-      </w:r>
-      <w:proofErr w:type="spellEnd"/>
-      <w:r>
-        <w:rPr>
-          <w:rFonts w:ascii="Times New Roman" w:eastAsia="Times New Roman" w:hAnsi="Times New Roman" w:cs="Times New Roman"/>
-          <w:sz w:val="24"/>
-        </w:rPr>
-        <w:t xml:space="preserve"> class. This method validates the search query to be saved to ensure proper the query is valid. It then uses the User model to save the customized query into the </w:t>
-      </w:r>
-      <w:proofErr w:type="spellStart"/>
-      <w:r>
-        <w:rPr>
-          <w:rFonts w:ascii="Times New Roman" w:eastAsia="Times New Roman" w:hAnsi="Times New Roman" w:cs="Times New Roman"/>
-          <w:sz w:val="24"/>
-        </w:rPr>
-        <w:t>saved_query</w:t>
-      </w:r>
-      <w:proofErr w:type="spellEnd"/>
-      <w:r>
-        <w:rPr>
-          <w:rFonts w:ascii="Times New Roman" w:eastAsia="Times New Roman" w:hAnsi="Times New Roman" w:cs="Times New Roman"/>
-          <w:sz w:val="24"/>
-        </w:rPr>
-        <w:t xml:space="preserve"> table under the user id</w:t>
-      </w:r>
-      <w:r>
-        <w:rPr>
-          <w:rFonts w:ascii="Times New Roman" w:eastAsia="Times New Roman" w:hAnsi="Times New Roman" w:cs="Times New Roman"/>
-          <w:sz w:val="24"/>
-        </w:rPr>
-        <w:t xml:space="preserve">, with the user provided name. </w:t>
-      </w:r>
-    </w:p>
-    <w:p>
-      <w:pPr>
-        <w:spacing w:line="360" w:lineRule="auto"/>
-        <w:rPr>
-          <w:rFonts w:ascii="Times New Roman" w:eastAsia="Times New Roman" w:hAnsi="Times New Roman" w:cs="Times New Roman"/>
-          <w:b/>
-          <w:sz w:val="24"/>
-        </w:rPr>
-      </w:pPr>
-      <w:proofErr w:type="spellStart"/>
-      <w:proofErr w:type="gramStart"/>
-      <w:r>
-        <w:rPr>
-          <w:rFonts w:ascii="Times New Roman" w:eastAsia="Times New Roman" w:hAnsi="Times New Roman" w:cs="Times New Roman"/>
-          <w:b/>
-          <w:sz w:val="24"/>
-        </w:rPr>
-        <w:t>actionempHome</w:t>
-      </w:r>
-      <w:proofErr w:type="spellEnd"/>
-      <w:r>
-        <w:rPr>
-          <w:rFonts w:ascii="Times New Roman" w:eastAsia="Times New Roman" w:hAnsi="Times New Roman" w:cs="Times New Roman"/>
-          <w:b/>
-          <w:sz w:val="24"/>
-        </w:rPr>
-        <w:t>()</w:t>
-      </w:r>
-      <w:proofErr w:type="gramEnd"/>
-    </w:p>
-    <w:p>
-      <w:pPr>
-        <w:spacing w:before="120" w:after="240" w:line="360" w:lineRule="auto"/>
-        <w:jc w:val="both"/>
-        <w:rPr>
-          <w:rFonts w:ascii="Times New Roman" w:eastAsia="Times New Roman" w:hAnsi="Times New Roman" w:cs="Times New Roman"/>
-          <w:sz w:val="24"/>
-        </w:rPr>
-      </w:pPr>
-      <w:r>
-        <w:rPr>
-          <w:rFonts w:ascii="Times New Roman" w:eastAsia="Times New Roman" w:hAnsi="Times New Roman" w:cs="Times New Roman"/>
-          <w:sz w:val="24"/>
-        </w:rPr>
-        <w:t xml:space="preserve">This method can be found in the </w:t>
-      </w:r>
-      <w:proofErr w:type="spellStart"/>
-      <w:r>
-        <w:rPr>
-          <w:rFonts w:ascii="Times New Roman" w:eastAsia="Times New Roman" w:hAnsi="Times New Roman" w:cs="Times New Roman"/>
-          <w:sz w:val="24"/>
-        </w:rPr>
-        <w:t>JobController</w:t>
-      </w:r>
-      <w:proofErr w:type="spellEnd"/>
-      <w:r>
-        <w:rPr>
-          <w:rFonts w:ascii="Times New Roman" w:eastAsia="Times New Roman" w:hAnsi="Times New Roman" w:cs="Times New Roman"/>
-          <w:sz w:val="24"/>
-        </w:rPr>
-        <w:t xml:space="preserve"> class. This method takes care of getting the students from the database. It validates the input search query when users perform an advanced search. It checks if the employer is selecting any queries and it searches accordingly. The return is an array that contains all the student that contains all of the criteria or a union of different searches in case the employer selects many queries.</w:t>
-      </w:r>
-    </w:p>
-    <w:p>
-      <w:pPr>
-        <w:spacing w:line="360" w:lineRule="auto"/>
-        <w:rPr>
-          <w:rFonts w:ascii="Times New Roman" w:eastAsia="Times New Roman" w:hAnsi="Times New Roman" w:cs="Times New Roman"/>
-          <w:b/>
-          <w:sz w:val="24"/>
-        </w:rPr>
-      </w:pPr>
-      <w:proofErr w:type="spellStart"/>
-      <w:proofErr w:type="gramStart"/>
-      <w:r>
-        <w:rPr>
-          <w:rFonts w:ascii="Times New Roman" w:eastAsia="Times New Roman" w:hAnsi="Times New Roman" w:cs="Times New Roman"/>
-          <w:b/>
-          <w:sz w:val="24"/>
-        </w:rPr>
-        <w:t>action</w:t>
-      </w:r>
-      <w:r>
-        <w:rPr>
-          <w:rFonts w:ascii="Times New Roman" w:eastAsia="Times New Roman" w:hAnsi="Times New Roman" w:cs="Times New Roman"/>
-          <w:b/>
-          <w:sz w:val="24"/>
-        </w:rPr>
-        <w:t>Search</w:t>
-      </w:r>
-      <w:proofErr w:type="spellEnd"/>
-      <w:r>
-        <w:rPr>
-          <w:rFonts w:ascii="Times New Roman" w:eastAsia="Times New Roman" w:hAnsi="Times New Roman" w:cs="Times New Roman"/>
-          <w:b/>
-          <w:sz w:val="24"/>
-        </w:rPr>
-        <w:t>()</w:t>
-      </w:r>
-      <w:proofErr w:type="gramEnd"/>
-    </w:p>
-    <w:p>
-      <w:pPr>
-        <w:spacing w:line="360" w:lineRule="auto"/>
-        <w:rPr>
-          <w:rFonts w:ascii="Times New Roman" w:eastAsia="Times New Roman" w:hAnsi="Times New Roman" w:cs="Times New Roman"/>
-          <w:sz w:val="24"/>
-        </w:rPr>
-      </w:pPr>
-      <w:r>
-        <w:rPr>
-          <w:rFonts w:ascii="Times New Roman" w:eastAsia="Times New Roman" w:hAnsi="Times New Roman" w:cs="Times New Roman"/>
-          <w:sz w:val="24"/>
-        </w:rPr>
-        <w:t xml:space="preserve">This method can be found in the </w:t>
-      </w:r>
-      <w:proofErr w:type="spellStart"/>
-      <w:r>
-        <w:rPr>
-          <w:rFonts w:ascii="Times New Roman" w:eastAsia="Times New Roman" w:hAnsi="Times New Roman" w:cs="Times New Roman"/>
-          <w:sz w:val="24"/>
-        </w:rPr>
-        <w:t>JobController</w:t>
-      </w:r>
-      <w:proofErr w:type="spellEnd"/>
-      <w:r>
-        <w:rPr>
-          <w:rFonts w:ascii="Times New Roman" w:eastAsia="Times New Roman" w:hAnsi="Times New Roman" w:cs="Times New Roman"/>
-          <w:sz w:val="24"/>
-        </w:rPr>
-        <w:t xml:space="preserve"> class.</w:t>
+    </w:p>
+    <w:p>
+      <w:pPr>
+        <w:spacing w:line="360" w:lineRule="auto"/>
+        <w:rPr>
+          <w:rFonts w:ascii="Times New Roman" w:eastAsia="Times New Roman" w:hAnsi="Times New Roman" w:cs="Times New Roman"/>
+          <w:sz w:val="24"/>
+        </w:rPr>
+      </w:pPr>
+      <w:r>
+        <w:rPr>
+          <w:rFonts w:ascii="Times New Roman" w:eastAsia="Times New Roman" w:hAnsi="Times New Roman" w:cs="Times New Roman"/>
+          <w:sz w:val="24"/>
+        </w:rPr>
+        <w:t>This method can be found in the JobController class.</w:t>
       </w:r>
       <w:r>
         <w:rPr>
@@ -23895,21 +23403,7 @@
         <w:rPr>
           <w:rFonts w:ascii="Courier New" w:eastAsia="Times New Roman" w:hAnsi="Courier New" w:cs="Courier New"/>
         </w:rPr>
-        <w:t>* $</w:t>
-      </w:r>
-      <w:proofErr w:type="spellStart"/>
-      <w:r>
-        <w:rPr>
-          <w:rFonts w:ascii="Courier New" w:eastAsia="Times New Roman" w:hAnsi="Courier New" w:cs="Courier New"/>
-        </w:rPr>
-        <w:t>allWords</w:t>
-      </w:r>
-      <w:proofErr w:type="spellEnd"/>
-      <w:r>
-        <w:rPr>
-          <w:rFonts w:ascii="Courier New" w:eastAsia="Times New Roman" w:hAnsi="Courier New" w:cs="Courier New"/>
-        </w:rPr>
-        <w:t xml:space="preserve"> String</w:t>
+        <w:t>* $allWords String</w:t>
       </w:r>
     </w:p>
     <w:p>
@@ -23941,21 +23435,7 @@
         <w:rPr>
           <w:rFonts w:ascii="Courier New" w:eastAsia="Times New Roman" w:hAnsi="Courier New" w:cs="Courier New"/>
         </w:rPr>
-        <w:t>* $</w:t>
-      </w:r>
-      <w:proofErr w:type="spellStart"/>
-      <w:r>
-        <w:rPr>
-          <w:rFonts w:ascii="Courier New" w:eastAsia="Times New Roman" w:hAnsi="Courier New" w:cs="Courier New"/>
-        </w:rPr>
-        <w:t>anyWord</w:t>
-      </w:r>
-      <w:proofErr w:type="spellEnd"/>
-      <w:r>
-        <w:rPr>
-          <w:rFonts w:ascii="Courier New" w:eastAsia="Times New Roman" w:hAnsi="Courier New" w:cs="Courier New"/>
-        </w:rPr>
-        <w:t xml:space="preserve"> String</w:t>
+        <w:t>* $anyWord String</w:t>
       </w:r>
     </w:p>
     <w:p>
@@ -24003,21 +23483,7 @@
         <w:rPr>
           <w:rFonts w:ascii="Courier New" w:eastAsia="Times New Roman" w:hAnsi="Courier New" w:cs="Courier New"/>
         </w:rPr>
-        <w:t>* $</w:t>
-      </w:r>
-      <w:proofErr w:type="spellStart"/>
-      <w:r>
-        <w:rPr>
-          <w:rFonts w:ascii="Courier New" w:eastAsia="Times New Roman" w:hAnsi="Courier New" w:cs="Courier New"/>
-        </w:rPr>
-        <w:t>tagName</w:t>
-      </w:r>
-      <w:proofErr w:type="spellEnd"/>
-      <w:r>
-        <w:rPr>
-          <w:rFonts w:ascii="Courier New" w:eastAsia="Times New Roman" w:hAnsi="Courier New" w:cs="Courier New"/>
-        </w:rPr>
-        <w:t xml:space="preserve"> String</w:t>
+        <w:t>* $tagName String</w:t>
       </w:r>
     </w:p>
     <w:p>
@@ -24045,75 +23511,11 @@
           <w:rFonts w:ascii="Courier New" w:eastAsia="Times New Roman" w:hAnsi="Courier New" w:cs="Courier New"/>
         </w:rPr>
       </w:pPr>
-      <w:proofErr w:type="gramStart"/>
       <w:r>
         <w:rPr>
           <w:rFonts w:ascii="Courier New" w:eastAsia="Times New Roman" w:hAnsi="Courier New" w:cs="Courier New"/>
         </w:rPr>
-        <w:t>public</w:t>
-      </w:r>
-      <w:proofErr w:type="gramEnd"/>
-      <w:r>
-        <w:rPr>
-          <w:rFonts w:ascii="Courier New" w:eastAsia="Times New Roman" w:hAnsi="Courier New" w:cs="Courier New"/>
-        </w:rPr>
-        <w:t xml:space="preserve"> function </w:t>
-      </w:r>
-      <w:proofErr w:type="spellStart"/>
-      <w:r>
-        <w:rPr>
-          <w:rFonts w:ascii="Courier New" w:eastAsia="Times New Roman" w:hAnsi="Courier New" w:cs="Courier New"/>
-        </w:rPr>
-        <w:t>actionHome</w:t>
-      </w:r>
-      <w:proofErr w:type="spellEnd"/>
-      <w:r>
-        <w:rPr>
-          <w:rFonts w:ascii="Courier New" w:eastAsia="Times New Roman" w:hAnsi="Courier New" w:cs="Courier New"/>
-        </w:rPr>
-        <w:t>($</w:t>
-      </w:r>
-      <w:proofErr w:type="spellStart"/>
-      <w:r>
-        <w:rPr>
-          <w:rFonts w:ascii="Courier New" w:eastAsia="Times New Roman" w:hAnsi="Courier New" w:cs="Courier New"/>
-        </w:rPr>
-        <w:t>allWords</w:t>
-      </w:r>
-      <w:proofErr w:type="spellEnd"/>
-      <w:r>
-        <w:rPr>
-          <w:rFonts w:ascii="Courier New" w:eastAsia="Times New Roman" w:hAnsi="Courier New" w:cs="Courier New"/>
-        </w:rPr>
-        <w:t xml:space="preserve"> = null, $phrase = null, $</w:t>
-      </w:r>
-      <w:proofErr w:type="spellStart"/>
-      <w:r>
-        <w:rPr>
-          <w:rFonts w:ascii="Courier New" w:eastAsia="Times New Roman" w:hAnsi="Courier New" w:cs="Courier New"/>
-        </w:rPr>
-        <w:t>anyWord</w:t>
-      </w:r>
-      <w:proofErr w:type="spellEnd"/>
-      <w:r>
-        <w:rPr>
-          <w:rFonts w:ascii="Courier New" w:eastAsia="Times New Roman" w:hAnsi="Courier New" w:cs="Courier New"/>
-        </w:rPr>
-        <w:t xml:space="preserve"> = null, $minus = null, $</w:t>
-      </w:r>
-      <w:proofErr w:type="spellStart"/>
-      <w:r>
-        <w:rPr>
-          <w:rFonts w:ascii="Courier New" w:eastAsia="Times New Roman" w:hAnsi="Courier New" w:cs="Courier New"/>
-        </w:rPr>
-        <w:t>radioOption</w:t>
-      </w:r>
-      <w:proofErr w:type="spellEnd"/>
-      <w:r>
-        <w:rPr>
-          <w:rFonts w:ascii="Courier New" w:eastAsia="Times New Roman" w:hAnsi="Courier New" w:cs="Courier New"/>
-        </w:rPr>
-        <w:t xml:space="preserve"> = null, $city = null)</w:t>
+        <w:t>public function actionHome($allWords = null, $phrase = null, $anyWord = null, $minus = null, $radioOption = null, $city = null)</w:t>
       </w:r>
     </w:p>
     <w:p>
@@ -24145,21 +23547,7 @@
         <w:rPr>
           <w:rFonts w:ascii="Courier New" w:eastAsia="Times New Roman" w:hAnsi="Courier New" w:cs="Courier New"/>
         </w:rPr>
-        <w:t>* $</w:t>
-      </w:r>
-      <w:proofErr w:type="spellStart"/>
-      <w:r>
-        <w:rPr>
-          <w:rFonts w:ascii="Courier New" w:eastAsia="Times New Roman" w:hAnsi="Courier New" w:cs="Courier New"/>
-        </w:rPr>
-        <w:t>allWords</w:t>
-      </w:r>
-      <w:proofErr w:type="spellEnd"/>
-      <w:r>
-        <w:rPr>
-          <w:rFonts w:ascii="Courier New" w:eastAsia="Times New Roman" w:hAnsi="Courier New" w:cs="Courier New"/>
-        </w:rPr>
-        <w:t xml:space="preserve"> String</w:t>
+        <w:t>* $allWords String</w:t>
       </w:r>
     </w:p>
     <w:p>
@@ -24192,21 +23580,7 @@
           <w:rFonts w:ascii="Courier New" w:eastAsia="Times New Roman" w:hAnsi="Courier New" w:cs="Courier New"/>
         </w:rPr>
         <w:lastRenderedPageBreak/>
-        <w:t>* $</w:t>
-      </w:r>
-      <w:proofErr w:type="spellStart"/>
-      <w:r>
-        <w:rPr>
-          <w:rFonts w:ascii="Courier New" w:eastAsia="Times New Roman" w:hAnsi="Courier New" w:cs="Courier New"/>
-        </w:rPr>
-        <w:t>anyWord</w:t>
-      </w:r>
-      <w:proofErr w:type="spellEnd"/>
-      <w:r>
-        <w:rPr>
-          <w:rFonts w:ascii="Courier New" w:eastAsia="Times New Roman" w:hAnsi="Courier New" w:cs="Courier New"/>
-        </w:rPr>
-        <w:t xml:space="preserve"> String</w:t>
+        <w:t>* $anyWord String</w:t>
       </w:r>
     </w:p>
     <w:p>
@@ -24254,21 +23628,7 @@
         <w:rPr>
           <w:rFonts w:ascii="Courier New" w:eastAsia="Times New Roman" w:hAnsi="Courier New" w:cs="Courier New"/>
         </w:rPr>
-        <w:t>* $</w:t>
-      </w:r>
-      <w:proofErr w:type="spellStart"/>
-      <w:r>
-        <w:rPr>
-          <w:rFonts w:ascii="Courier New" w:eastAsia="Times New Roman" w:hAnsi="Courier New" w:cs="Courier New"/>
-        </w:rPr>
-        <w:t>tagName</w:t>
-      </w:r>
-      <w:proofErr w:type="spellEnd"/>
-      <w:r>
-        <w:rPr>
-          <w:rFonts w:ascii="Courier New" w:eastAsia="Times New Roman" w:hAnsi="Courier New" w:cs="Courier New"/>
-        </w:rPr>
-        <w:t xml:space="preserve"> String</w:t>
+        <w:t>* $tagName String</w:t>
       </w:r>
     </w:p>
     <w:p>
@@ -24296,75 +23656,11 @@
           <w:rFonts w:ascii="Courier New" w:eastAsia="Times New Roman" w:hAnsi="Courier New" w:cs="Courier New"/>
         </w:rPr>
       </w:pPr>
-      <w:proofErr w:type="gramStart"/>
       <w:r>
         <w:rPr>
           <w:rFonts w:ascii="Courier New" w:eastAsia="Times New Roman" w:hAnsi="Courier New" w:cs="Courier New"/>
         </w:rPr>
-        <w:t>public</w:t>
-      </w:r>
-      <w:proofErr w:type="gramEnd"/>
-      <w:r>
-        <w:rPr>
-          <w:rFonts w:ascii="Courier New" w:eastAsia="Times New Roman" w:hAnsi="Courier New" w:cs="Courier New"/>
-        </w:rPr>
-        <w:t xml:space="preserve"> function </w:t>
-      </w:r>
-      <w:proofErr w:type="spellStart"/>
-      <w:r>
-        <w:rPr>
-          <w:rFonts w:ascii="Courier New" w:eastAsia="Times New Roman" w:hAnsi="Courier New" w:cs="Courier New"/>
-        </w:rPr>
-        <w:t>actionSaveQuery</w:t>
-      </w:r>
-      <w:proofErr w:type="spellEnd"/>
-      <w:r>
-        <w:rPr>
-          <w:rFonts w:ascii="Courier New" w:eastAsia="Times New Roman" w:hAnsi="Courier New" w:cs="Courier New"/>
-        </w:rPr>
-        <w:t>($</w:t>
-      </w:r>
-      <w:proofErr w:type="spellStart"/>
-      <w:r>
-        <w:rPr>
-          <w:rFonts w:ascii="Courier New" w:eastAsia="Times New Roman" w:hAnsi="Courier New" w:cs="Courier New"/>
-        </w:rPr>
-        <w:t>allWords</w:t>
-      </w:r>
-      <w:proofErr w:type="spellEnd"/>
-      <w:r>
-        <w:rPr>
-          <w:rFonts w:ascii="Courier New" w:eastAsia="Times New Roman" w:hAnsi="Courier New" w:cs="Courier New"/>
-        </w:rPr>
-        <w:t xml:space="preserve"> = null, $phrase = null, $</w:t>
-      </w:r>
-      <w:proofErr w:type="spellStart"/>
-      <w:r>
-        <w:rPr>
-          <w:rFonts w:ascii="Courier New" w:eastAsia="Times New Roman" w:hAnsi="Courier New" w:cs="Courier New"/>
-        </w:rPr>
-        <w:t>anyWord</w:t>
-      </w:r>
-      <w:proofErr w:type="spellEnd"/>
-      <w:r>
-        <w:rPr>
-          <w:rFonts w:ascii="Courier New" w:eastAsia="Times New Roman" w:hAnsi="Courier New" w:cs="Courier New"/>
-        </w:rPr>
-        <w:t xml:space="preserve"> = null, $minus = null, $city = null, $</w:t>
-      </w:r>
-      <w:proofErr w:type="spellStart"/>
-      <w:r>
-        <w:rPr>
-          <w:rFonts w:ascii="Courier New" w:eastAsia="Times New Roman" w:hAnsi="Courier New" w:cs="Courier New"/>
-        </w:rPr>
-        <w:t>tagName</w:t>
-      </w:r>
-      <w:proofErr w:type="spellEnd"/>
-      <w:r>
-        <w:rPr>
-          <w:rFonts w:ascii="Courier New" w:eastAsia="Times New Roman" w:hAnsi="Courier New" w:cs="Courier New"/>
-        </w:rPr>
-        <w:t xml:space="preserve"> = null)</w:t>
+        <w:t>public function actionSaveQuery($allWords = null, $phrase = null, $anyWord = null, $minus = null, $city = null, $tagName = null)</w:t>
       </w:r>
     </w:p>
     <w:p>
@@ -24396,21 +23692,7 @@
         <w:rPr>
           <w:rFonts w:ascii="Courier New" w:eastAsia="Times New Roman" w:hAnsi="Courier New" w:cs="Courier New"/>
         </w:rPr>
-        <w:t>* $</w:t>
-      </w:r>
-      <w:proofErr w:type="spellStart"/>
-      <w:r>
-        <w:rPr>
-          <w:rFonts w:ascii="Courier New" w:eastAsia="Times New Roman" w:hAnsi="Courier New" w:cs="Courier New"/>
-        </w:rPr>
-        <w:t>allWords</w:t>
-      </w:r>
-      <w:proofErr w:type="spellEnd"/>
-      <w:r>
-        <w:rPr>
-          <w:rFonts w:ascii="Courier New" w:eastAsia="Times New Roman" w:hAnsi="Courier New" w:cs="Courier New"/>
-        </w:rPr>
-        <w:t xml:space="preserve"> String</w:t>
+        <w:t>* $allWords String</w:t>
       </w:r>
     </w:p>
     <w:p>
@@ -24426,21 +23708,7 @@
         <w:rPr>
           <w:rFonts w:ascii="Courier New" w:eastAsia="Times New Roman" w:hAnsi="Courier New" w:cs="Courier New"/>
         </w:rPr>
-        <w:t>* $</w:t>
-      </w:r>
-      <w:proofErr w:type="spellStart"/>
-      <w:r>
-        <w:rPr>
-          <w:rFonts w:ascii="Courier New" w:eastAsia="Times New Roman" w:hAnsi="Courier New" w:cs="Courier New"/>
-        </w:rPr>
-        <w:t>ZIPcode</w:t>
-      </w:r>
-      <w:proofErr w:type="spellEnd"/>
-      <w:r>
-        <w:rPr>
-          <w:rFonts w:ascii="Courier New" w:eastAsia="Times New Roman" w:hAnsi="Courier New" w:cs="Courier New"/>
-        </w:rPr>
-        <w:t xml:space="preserve"> String</w:t>
+        <w:t>* $ZIPcode String</w:t>
       </w:r>
     </w:p>
     <w:p>
@@ -24488,16 +23756,8 @@
         <w:rPr>
           <w:rFonts w:ascii="Courier New" w:eastAsia="Times New Roman" w:hAnsi="Courier New" w:cs="Courier New"/>
         </w:rPr>
-        <w:t>* $</w:t>
-      </w:r>
-      <w:proofErr w:type="spellStart"/>
-      <w:r>
-        <w:rPr>
-          <w:rFonts w:ascii="Courier New" w:eastAsia="Times New Roman" w:hAnsi="Courier New" w:cs="Courier New"/>
-        </w:rPr>
-        <w:t>graduationdate</w:t>
-      </w:r>
-      <w:proofErr w:type="spellEnd"/>
+        <w:t>* $graduationdate</w:t>
+      </w:r>
       <w:r>
         <w:rPr>
           <w:rFonts w:ascii="Courier New" w:eastAsia="Times New Roman" w:hAnsi="Courier New" w:cs="Courier New"/>
@@ -24524,21 +23784,7 @@
         <w:rPr>
           <w:rFonts w:ascii="Courier New" w:eastAsia="Times New Roman" w:hAnsi="Courier New" w:cs="Courier New"/>
         </w:rPr>
-        <w:t>* $</w:t>
-      </w:r>
-      <w:proofErr w:type="spellStart"/>
-      <w:r>
-        <w:rPr>
-          <w:rFonts w:ascii="Courier New" w:eastAsia="Times New Roman" w:hAnsi="Courier New" w:cs="Courier New"/>
-        </w:rPr>
-        <w:t>workedasa</w:t>
-      </w:r>
-      <w:proofErr w:type="spellEnd"/>
-      <w:r>
-        <w:rPr>
-          <w:rFonts w:ascii="Courier New" w:eastAsia="Times New Roman" w:hAnsi="Courier New" w:cs="Courier New"/>
-        </w:rPr>
-        <w:t xml:space="preserve"> String</w:t>
+        <w:t>* $workedasa String</w:t>
       </w:r>
     </w:p>
     <w:p>
@@ -24554,21 +23800,7 @@
         <w:rPr>
           <w:rFonts w:ascii="Courier New" w:eastAsia="Times New Roman" w:hAnsi="Courier New" w:cs="Courier New"/>
         </w:rPr>
-        <w:t>* $</w:t>
-      </w:r>
-      <w:proofErr w:type="spellStart"/>
-      <w:r>
-        <w:rPr>
-          <w:rFonts w:ascii="Courier New" w:eastAsia="Times New Roman" w:hAnsi="Courier New" w:cs="Courier New"/>
-        </w:rPr>
-        <w:t>workedin</w:t>
-      </w:r>
-      <w:proofErr w:type="spellEnd"/>
-      <w:r>
-        <w:rPr>
-          <w:rFonts w:ascii="Courier New" w:eastAsia="Times New Roman" w:hAnsi="Courier New" w:cs="Courier New"/>
-        </w:rPr>
-        <w:t xml:space="preserve"> String</w:t>
+        <w:t>* $workedin String</w:t>
       </w:r>
     </w:p>
     <w:p>
@@ -24613,105 +23845,7 @@
         <w:rPr>
           <w:rFonts w:ascii="Courier New" w:eastAsia="Times New Roman" w:hAnsi="Courier New" w:cs="Courier New"/>
         </w:rPr>
-        <w:t xml:space="preserve">     </w:t>
-      </w:r>
-      <w:proofErr w:type="gramStart"/>
-      <w:r>
-        <w:rPr>
-          <w:rFonts w:ascii="Courier New" w:eastAsia="Times New Roman" w:hAnsi="Courier New" w:cs="Courier New"/>
-        </w:rPr>
-        <w:t>public</w:t>
-      </w:r>
-      <w:proofErr w:type="gramEnd"/>
-      <w:r>
-        <w:rPr>
-          <w:rFonts w:ascii="Courier New" w:eastAsia="Times New Roman" w:hAnsi="Courier New" w:cs="Courier New"/>
-        </w:rPr>
-        <w:t xml:space="preserve"> function </w:t>
-      </w:r>
-      <w:proofErr w:type="spellStart"/>
-      <w:r>
-        <w:rPr>
-          <w:rFonts w:ascii="Courier New" w:eastAsia="Times New Roman" w:hAnsi="Courier New" w:cs="Courier New"/>
-        </w:rPr>
-        <w:t>actionEmphome</w:t>
-      </w:r>
-      <w:proofErr w:type="spellEnd"/>
-      <w:r>
-        <w:rPr>
-          <w:rFonts w:ascii="Courier New" w:eastAsia="Times New Roman" w:hAnsi="Courier New" w:cs="Courier New"/>
-        </w:rPr>
-        <w:t>($</w:t>
-      </w:r>
-      <w:proofErr w:type="spellStart"/>
-      <w:r>
-        <w:rPr>
-          <w:rFonts w:ascii="Courier New" w:eastAsia="Times New Roman" w:hAnsi="Courier New" w:cs="Courier New"/>
-        </w:rPr>
-        <w:t>allWords</w:t>
-      </w:r>
-      <w:proofErr w:type="spellEnd"/>
-      <w:r>
-        <w:rPr>
-          <w:rFonts w:ascii="Courier New" w:eastAsia="Times New Roman" w:hAnsi="Courier New" w:cs="Courier New"/>
-        </w:rPr>
-        <w:t xml:space="preserve"> = null, $city = null, $</w:t>
-      </w:r>
-      <w:proofErr w:type="spellStart"/>
-      <w:r>
-        <w:rPr>
-          <w:rFonts w:ascii="Courier New" w:eastAsia="Times New Roman" w:hAnsi="Courier New" w:cs="Courier New"/>
-        </w:rPr>
-        <w:t>ZIPcode</w:t>
-      </w:r>
-      <w:proofErr w:type="spellEnd"/>
-      <w:r>
-        <w:rPr>
-          <w:rFonts w:ascii="Courier New" w:eastAsia="Times New Roman" w:hAnsi="Courier New" w:cs="Courier New"/>
-        </w:rPr>
-        <w:t xml:space="preserve"> = null, $school = null, $major = null, $</w:t>
-      </w:r>
-      <w:proofErr w:type="spellStart"/>
-      <w:r>
-        <w:rPr>
-          <w:rFonts w:ascii="Courier New" w:eastAsia="Times New Roman" w:hAnsi="Courier New" w:cs="Courier New"/>
-        </w:rPr>
-        <w:t>graduationdate</w:t>
-      </w:r>
-      <w:proofErr w:type="spellEnd"/>
-      <w:r>
-        <w:rPr>
-          <w:rFonts w:ascii="Courier New" w:eastAsia="Times New Roman" w:hAnsi="Courier New" w:cs="Courier New"/>
-        </w:rPr>
-        <w:t xml:space="preserve"> = null, $</w:t>
-      </w:r>
-      <w:proofErr w:type="spellStart"/>
-      <w:r>
-        <w:rPr>
-          <w:rFonts w:ascii="Courier New" w:eastAsia="Times New Roman" w:hAnsi="Courier New" w:cs="Courier New"/>
-        </w:rPr>
-        <w:t>workedasa</w:t>
-      </w:r>
-      <w:proofErr w:type="spellEnd"/>
-      <w:r>
-        <w:rPr>
-          <w:rFonts w:ascii="Courier New" w:eastAsia="Times New Roman" w:hAnsi="Courier New" w:cs="Courier New"/>
-        </w:rPr>
-        <w:t xml:space="preserve"> = null, $</w:t>
-      </w:r>
-      <w:proofErr w:type="spellStart"/>
-      <w:r>
-        <w:rPr>
-          <w:rFonts w:ascii="Courier New" w:eastAsia="Times New Roman" w:hAnsi="Courier New" w:cs="Courier New"/>
-        </w:rPr>
-        <w:t>workedin</w:t>
-      </w:r>
-      <w:proofErr w:type="spellEnd"/>
-      <w:r>
-        <w:rPr>
-          <w:rFonts w:ascii="Courier New" w:eastAsia="Times New Roman" w:hAnsi="Courier New" w:cs="Courier New"/>
-        </w:rPr>
-        <w:t xml:space="preserve"> = null) {</w:t>
+        <w:t xml:space="preserve">     public function actionEmphome($allWords = null, $city = null, $ZIPcode = null, $school = null, $major = null, $graduationdate = null, $workedasa = null, $workedin = null) {</w:t>
       </w:r>
     </w:p>
     <w:p>
@@ -24786,21 +23920,7 @@
         <w:rPr>
           <w:rFonts w:ascii="Courier New" w:eastAsia="Times New Roman" w:hAnsi="Courier New" w:cs="Courier New"/>
         </w:rPr>
-        <w:t>* $</w:t>
-      </w:r>
-      <w:proofErr w:type="spellStart"/>
-      <w:r>
-        <w:rPr>
-          <w:rFonts w:ascii="Courier New" w:eastAsia="Times New Roman" w:hAnsi="Courier New" w:cs="Courier New"/>
-        </w:rPr>
-        <w:t>ar</w:t>
-      </w:r>
-      <w:proofErr w:type="spellEnd"/>
-      <w:r>
-        <w:rPr>
-          <w:rFonts w:ascii="Courier New" w:eastAsia="Times New Roman" w:hAnsi="Courier New" w:cs="Courier New"/>
-        </w:rPr>
-        <w:t xml:space="preserve"> Array</w:t>
+        <w:t>* $ar Array</w:t>
       </w:r>
     </w:p>
     <w:p>
@@ -24844,48 +23964,12 @@
           <w:rFonts w:ascii="Courier New" w:eastAsia="Times New Roman" w:hAnsi="Courier New" w:cs="Courier New"/>
         </w:rPr>
       </w:pPr>
-      <w:proofErr w:type="gramStart"/>
       <w:r>
         <w:rPr>
           <w:rFonts w:ascii="Courier New" w:eastAsia="Times New Roman" w:hAnsi="Courier New" w:cs="Courier New"/>
         </w:rPr>
         <w:lastRenderedPageBreak/>
-        <w:t>public</w:t>
-      </w:r>
-      <w:proofErr w:type="gramEnd"/>
-      <w:r>
-        <w:rPr>
-          <w:rFonts w:ascii="Courier New" w:eastAsia="Times New Roman" w:hAnsi="Courier New" w:cs="Courier New"/>
-        </w:rPr>
-        <w:t xml:space="preserve"> function </w:t>
-      </w:r>
-      <w:proofErr w:type="spellStart"/>
-      <w:r>
-        <w:rPr>
-          <w:rFonts w:ascii="Courier New" w:eastAsia="Times New Roman" w:hAnsi="Courier New" w:cs="Courier New"/>
-        </w:rPr>
-        <w:t>buildTable</w:t>
-      </w:r>
-      <w:proofErr w:type="spellEnd"/>
-      <w:r>
-        <w:rPr>
-          <w:rFonts w:ascii="Courier New" w:eastAsia="Times New Roman" w:hAnsi="Courier New" w:cs="Courier New"/>
-        </w:rPr>
-        <w:t>($type, $</w:t>
-      </w:r>
-      <w:proofErr w:type="spellStart"/>
-      <w:r>
-        <w:rPr>
-          <w:rFonts w:ascii="Courier New" w:eastAsia="Times New Roman" w:hAnsi="Courier New" w:cs="Courier New"/>
-        </w:rPr>
-        <w:t>ar</w:t>
-      </w:r>
-      <w:proofErr w:type="spellEnd"/>
-      <w:r>
-        <w:rPr>
-          <w:rFonts w:ascii="Courier New" w:eastAsia="Times New Roman" w:hAnsi="Courier New" w:cs="Courier New"/>
-        </w:rPr>
-        <w:t>, $interval)</w:t>
+        <w:t>public function buildTable($type, $ar, $interval)</w:t>
       </w:r>
     </w:p>
     <w:p>
@@ -24961,33 +24045,11 @@
           <w:rFonts w:ascii="Courier New" w:eastAsia="Times New Roman" w:hAnsi="Courier New" w:cs="Courier New"/>
         </w:rPr>
       </w:pPr>
-      <w:proofErr w:type="gramStart"/>
       <w:r>
         <w:rPr>
           <w:rFonts w:ascii="Courier New" w:eastAsia="Times New Roman" w:hAnsi="Courier New" w:cs="Courier New"/>
         </w:rPr>
-        <w:t>public</w:t>
-      </w:r>
-      <w:proofErr w:type="gramEnd"/>
-      <w:r>
-        <w:rPr>
-          <w:rFonts w:ascii="Courier New" w:eastAsia="Times New Roman" w:hAnsi="Courier New" w:cs="Courier New"/>
-        </w:rPr>
-        <w:t xml:space="preserve"> function </w:t>
-      </w:r>
-      <w:proofErr w:type="spellStart"/>
-      <w:r>
-        <w:rPr>
-          <w:rFonts w:ascii="Courier New" w:eastAsia="Times New Roman" w:hAnsi="Courier New" w:cs="Courier New"/>
-        </w:rPr>
-        <w:t>customJobSearch</w:t>
-      </w:r>
-      <w:proofErr w:type="spellEnd"/>
-      <w:r>
-        <w:rPr>
-          <w:rFonts w:ascii="Courier New" w:eastAsia="Times New Roman" w:hAnsi="Courier New" w:cs="Courier New"/>
-        </w:rPr>
-        <w:t>($query = null, $city = null)</w:t>
+        <w:t>public function customJobSearch($query = null, $city = null)</w:t>
       </w:r>
     </w:p>
     <w:p>
@@ -25237,9 +24299,8 @@
           <w:sz w:val="24"/>
           <w:szCs w:val="28"/>
         </w:rPr>
-        <w:t xml:space="preserve">On this day I met with Instructor Masoud Sadjadi and we exported Dev Database into his environment. We set up the development branch in GitHub, his local repository and tagged existing master as v4.0. We created a copy of the </w:t>
-      </w:r>
-      <w:proofErr w:type="spellStart"/>
+        <w:t xml:space="preserve">On this day I met with Instructor Masoud Sadjadi and we exported Dev Database into his environment. We set up the development branch in GitHub, his local repository and tagged existing master as v4.0. We created a copy of the main.php file located under JobFair/protected/config/ and we ignore the main.php as it contains the username and password for dev and prod environments. We found a bug while deploying the project in the webserver root folder such that if the name of the folder is not set to “JobFair” the project will not function </w:t>
+      </w:r>
       <w:r>
         <w:rPr>
           <w:rFonts w:ascii="Times New Roman" w:eastAsia="Times New Roman" w:hAnsi="Times New Roman" w:cs="Helvetica Neue"/>
@@ -25247,147 +24308,8 @@
           <w:sz w:val="24"/>
           <w:szCs w:val="28"/>
         </w:rPr>
-        <w:t>main.php</w:t>
-      </w:r>
-      <w:proofErr w:type="spellEnd"/>
-      <w:r>
-        <w:rPr>
-          <w:rFonts w:ascii="Times New Roman" w:eastAsia="Times New Roman" w:hAnsi="Times New Roman" w:cs="Helvetica Neue"/>
-          <w:color w:val="262626"/>
-          <w:sz w:val="24"/>
-          <w:szCs w:val="28"/>
-        </w:rPr>
-        <w:t xml:space="preserve"> file located under </w:t>
-      </w:r>
-      <w:proofErr w:type="spellStart"/>
-      <w:r>
-        <w:rPr>
-          <w:rFonts w:ascii="Times New Roman" w:eastAsia="Times New Roman" w:hAnsi="Times New Roman" w:cs="Helvetica Neue"/>
-          <w:color w:val="262626"/>
-          <w:sz w:val="24"/>
-          <w:szCs w:val="28"/>
-        </w:rPr>
-        <w:t>JobFair</w:t>
-      </w:r>
-      <w:proofErr w:type="spellEnd"/>
-      <w:r>
-        <w:rPr>
-          <w:rFonts w:ascii="Times New Roman" w:eastAsia="Times New Roman" w:hAnsi="Times New Roman" w:cs="Helvetica Neue"/>
-          <w:color w:val="262626"/>
-          <w:sz w:val="24"/>
-          <w:szCs w:val="28"/>
-        </w:rPr>
-        <w:t>/protected/</w:t>
-      </w:r>
-      <w:proofErr w:type="spellStart"/>
-      <w:r>
-        <w:rPr>
-          <w:rFonts w:ascii="Times New Roman" w:eastAsia="Times New Roman" w:hAnsi="Times New Roman" w:cs="Helvetica Neue"/>
-          <w:color w:val="262626"/>
-          <w:sz w:val="24"/>
-          <w:szCs w:val="28"/>
-        </w:rPr>
-        <w:t>config</w:t>
-      </w:r>
-      <w:proofErr w:type="spellEnd"/>
-      <w:r>
-        <w:rPr>
-          <w:rFonts w:ascii="Times New Roman" w:eastAsia="Times New Roman" w:hAnsi="Times New Roman" w:cs="Helvetica Neue"/>
-          <w:color w:val="262626"/>
-          <w:sz w:val="24"/>
-          <w:szCs w:val="28"/>
-        </w:rPr>
-        <w:t xml:space="preserve">/ and we ignore the </w:t>
-      </w:r>
-      <w:proofErr w:type="spellStart"/>
-      <w:r>
-        <w:rPr>
-          <w:rFonts w:ascii="Times New Roman" w:eastAsia="Times New Roman" w:hAnsi="Times New Roman" w:cs="Helvetica Neue"/>
-          <w:color w:val="262626"/>
-          <w:sz w:val="24"/>
-          <w:szCs w:val="28"/>
-        </w:rPr>
-        <w:t>main.php</w:t>
-      </w:r>
-      <w:proofErr w:type="spellEnd"/>
-      <w:r>
-        <w:rPr>
-          <w:rFonts w:ascii="Times New Roman" w:eastAsia="Times New Roman" w:hAnsi="Times New Roman" w:cs="Helvetica Neue"/>
-          <w:color w:val="262626"/>
-          <w:sz w:val="24"/>
-          <w:szCs w:val="28"/>
-        </w:rPr>
-        <w:t xml:space="preserve"> as it contains the username and password for dev and prod environments. We found a bug while deploying the project in the webserver root folder such that if the name of the folder is not set to “</w:t>
-      </w:r>
-      <w:proofErr w:type="spellStart"/>
-      <w:r>
-        <w:rPr>
-          <w:rFonts w:ascii="Times New Roman" w:eastAsia="Times New Roman" w:hAnsi="Times New Roman" w:cs="Helvetica Neue"/>
-          <w:color w:val="262626"/>
-          <w:sz w:val="24"/>
-          <w:szCs w:val="28"/>
-        </w:rPr>
-        <w:t>JobFair</w:t>
-      </w:r>
-      <w:proofErr w:type="spellEnd"/>
-      <w:r>
-        <w:rPr>
-          <w:rFonts w:ascii="Times New Roman" w:eastAsia="Times New Roman" w:hAnsi="Times New Roman" w:cs="Helvetica Neue"/>
-          <w:color w:val="262626"/>
-          <w:sz w:val="24"/>
-          <w:szCs w:val="28"/>
-        </w:rPr>
-        <w:t xml:space="preserve">” the project will not function </w:t>
-      </w:r>
-      <w:r>
-        <w:rPr>
-          <w:rFonts w:ascii="Times New Roman" w:eastAsia="Times New Roman" w:hAnsi="Times New Roman" w:cs="Helvetica Neue"/>
-          <w:color w:val="262626"/>
-          <w:sz w:val="24"/>
-          <w:szCs w:val="28"/>
-        </w:rPr>
         <w:lastRenderedPageBreak/>
-        <w:t xml:space="preserve">as this is hardcoded into </w:t>
-      </w:r>
-      <w:proofErr w:type="spellStart"/>
-      <w:r>
-        <w:rPr>
-          <w:rFonts w:ascii="Times New Roman" w:eastAsia="Times New Roman" w:hAnsi="Times New Roman" w:cs="Helvetica Neue"/>
-          <w:color w:val="262626"/>
-          <w:sz w:val="24"/>
-          <w:szCs w:val="28"/>
-        </w:rPr>
-        <w:t>SiteController.php</w:t>
-      </w:r>
-      <w:proofErr w:type="spellEnd"/>
-      <w:r>
-        <w:rPr>
-          <w:rFonts w:ascii="Times New Roman" w:eastAsia="Times New Roman" w:hAnsi="Times New Roman" w:cs="Helvetica Neue"/>
-          <w:color w:val="262626"/>
-          <w:sz w:val="24"/>
-          <w:szCs w:val="28"/>
-        </w:rPr>
-        <w:t xml:space="preserve"> under </w:t>
-      </w:r>
-      <w:proofErr w:type="spellStart"/>
-      <w:r>
-        <w:rPr>
-          <w:rFonts w:ascii="Times New Roman" w:eastAsia="Times New Roman" w:hAnsi="Times New Roman" w:cs="Helvetica Neue"/>
-          <w:color w:val="262626"/>
-          <w:sz w:val="24"/>
-          <w:szCs w:val="28"/>
-        </w:rPr>
-        <w:t>JobFair</w:t>
-      </w:r>
-      <w:proofErr w:type="spellEnd"/>
-      <w:r>
-        <w:rPr>
-          <w:rFonts w:ascii="Times New Roman" w:eastAsia="Times New Roman" w:hAnsi="Times New Roman" w:cs="Helvetica Neue"/>
-          <w:color w:val="262626"/>
-          <w:sz w:val="24"/>
-          <w:szCs w:val="28"/>
-        </w:rPr>
-        <w:t>/protected/controllers/. As a result we created two new user stories as follows:</w:t>
+        <w:t>as this is hardcoded into SiteController.php under JobFair/protected/controllers/. As a result we created two new user stories as follows:</w:t>
       </w:r>
     </w:p>
     <w:p>
@@ -25435,91 +24357,7 @@
           <w:sz w:val="24"/>
           <w:szCs w:val="28"/>
         </w:rPr>
-        <w:t xml:space="preserve">As the admin of virtual job fair, I would like to be able to configure the base </w:t>
-      </w:r>
-      <w:proofErr w:type="spellStart"/>
-      <w:proofErr w:type="gramStart"/>
-      <w:r>
-        <w:rPr>
-          <w:rFonts w:ascii="Times New Roman" w:eastAsia="Times New Roman" w:hAnsi="Times New Roman" w:cs="Helvetica Neue"/>
-          <w:color w:val="262626"/>
-          <w:sz w:val="24"/>
-          <w:szCs w:val="28"/>
-        </w:rPr>
-        <w:t>url</w:t>
-      </w:r>
-      <w:proofErr w:type="spellEnd"/>
-      <w:proofErr w:type="gramEnd"/>
-      <w:r>
-        <w:rPr>
-          <w:rFonts w:ascii="Times New Roman" w:eastAsia="Times New Roman" w:hAnsi="Times New Roman" w:cs="Helvetica Neue"/>
-          <w:color w:val="262626"/>
-          <w:sz w:val="24"/>
-          <w:szCs w:val="28"/>
-        </w:rPr>
-        <w:t xml:space="preserve">. As it is now, the base </w:t>
-      </w:r>
-      <w:proofErr w:type="spellStart"/>
-      <w:proofErr w:type="gramStart"/>
-      <w:r>
-        <w:rPr>
-          <w:rFonts w:ascii="Times New Roman" w:eastAsia="Times New Roman" w:hAnsi="Times New Roman" w:cs="Helvetica Neue"/>
-          <w:color w:val="262626"/>
-          <w:sz w:val="24"/>
-          <w:szCs w:val="28"/>
-        </w:rPr>
-        <w:t>url</w:t>
-      </w:r>
-      <w:proofErr w:type="spellEnd"/>
-      <w:proofErr w:type="gramEnd"/>
-      <w:r>
-        <w:rPr>
-          <w:rFonts w:ascii="Times New Roman" w:eastAsia="Times New Roman" w:hAnsi="Times New Roman" w:cs="Helvetica Neue"/>
-          <w:color w:val="262626"/>
-          <w:sz w:val="24"/>
-          <w:szCs w:val="28"/>
-        </w:rPr>
-        <w:t xml:space="preserve"> of /</w:t>
-      </w:r>
-      <w:proofErr w:type="spellStart"/>
-      <w:r>
-        <w:rPr>
-          <w:rFonts w:ascii="Times New Roman" w:eastAsia="Times New Roman" w:hAnsi="Times New Roman" w:cs="Helvetica Neue"/>
-          <w:color w:val="262626"/>
-          <w:sz w:val="24"/>
-          <w:szCs w:val="28"/>
-        </w:rPr>
-        <w:t>JobFair</w:t>
-      </w:r>
-      <w:proofErr w:type="spellEnd"/>
-      <w:r>
-        <w:rPr>
-          <w:rFonts w:ascii="Times New Roman" w:eastAsia="Times New Roman" w:hAnsi="Times New Roman" w:cs="Helvetica Neue"/>
-          <w:color w:val="262626"/>
-          <w:sz w:val="24"/>
-          <w:szCs w:val="28"/>
-        </w:rPr>
-        <w:t>/ is hardcoded in many places in the code. I would like to be able to set the base directory in /protected/controllers/</w:t>
-      </w:r>
-      <w:proofErr w:type="spellStart"/>
-      <w:r>
-        <w:rPr>
-          <w:rFonts w:ascii="Times New Roman" w:eastAsia="Times New Roman" w:hAnsi="Times New Roman" w:cs="Helvetica Neue"/>
-          <w:color w:val="262626"/>
-          <w:sz w:val="24"/>
-          <w:szCs w:val="28"/>
-        </w:rPr>
-        <w:t>SiteController.php</w:t>
-      </w:r>
-      <w:proofErr w:type="spellEnd"/>
-      <w:r>
-        <w:rPr>
-          <w:rFonts w:ascii="Times New Roman" w:eastAsia="Times New Roman" w:hAnsi="Times New Roman" w:cs="Helvetica Neue"/>
-          <w:color w:val="262626"/>
-          <w:sz w:val="24"/>
-          <w:szCs w:val="28"/>
-        </w:rPr>
-        <w:t xml:space="preserve"> and by changing that, I should be able to install the virtual job fair under any directory that I like.</w:t>
+        <w:t>As the admin of virtual job fair, I would like to be able to configure the base url. As it is now, the base url of /JobFair/ is hardcoded in many places in the code. I would like to be able to set the base directory in /protected/controllers/SiteController.php and by changing that, I should be able to install the virtual job fair under any directory that I like.</w:t>
       </w:r>
     </w:p>
     <w:p>
@@ -25543,27 +24381,7 @@
           <w:sz w:val="24"/>
           <w:szCs w:val="28"/>
         </w:rPr>
-        <w:t xml:space="preserve">Making the base </w:t>
-      </w:r>
-      <w:proofErr w:type="spellStart"/>
-      <w:r>
-        <w:rPr>
-          <w:rFonts w:ascii="Times New Roman" w:eastAsia="Times New Roman" w:hAnsi="Times New Roman" w:cs="Helvetica Neue"/>
-          <w:color w:val="262626"/>
-          <w:sz w:val="24"/>
-          <w:szCs w:val="28"/>
-        </w:rPr>
-        <w:t>url</w:t>
-      </w:r>
-      <w:proofErr w:type="spellEnd"/>
-      <w:r>
-        <w:rPr>
-          <w:rFonts w:ascii="Times New Roman" w:eastAsia="Times New Roman" w:hAnsi="Times New Roman" w:cs="Helvetica Neue"/>
-          <w:color w:val="262626"/>
-          <w:sz w:val="24"/>
-          <w:szCs w:val="28"/>
-        </w:rPr>
-        <w:t xml:space="preserve"> configurable:</w:t>
+        <w:t>Making the base url configurable:</w:t>
       </w:r>
     </w:p>
     <w:p>
@@ -25587,69 +24405,7 @@
           <w:sz w:val="24"/>
           <w:szCs w:val="28"/>
         </w:rPr>
-        <w:t xml:space="preserve">As the admin of virtual job fair, I would like to be able to install this project on different places (e.g., vjf.cis.fiu.edu, vjf-dev.cis.fiu.edu, or localhost). There should not be anywhere in the code referring directly to the actual base </w:t>
-      </w:r>
-      <w:proofErr w:type="spellStart"/>
-      <w:proofErr w:type="gramStart"/>
-      <w:r>
-        <w:rPr>
-          <w:rFonts w:ascii="Times New Roman" w:eastAsia="Times New Roman" w:hAnsi="Times New Roman" w:cs="Helvetica Neue"/>
-          <w:color w:val="262626"/>
-          <w:sz w:val="24"/>
-          <w:szCs w:val="28"/>
-        </w:rPr>
-        <w:t>url</w:t>
-      </w:r>
-      <w:proofErr w:type="spellEnd"/>
-      <w:proofErr w:type="gramEnd"/>
-      <w:r>
-        <w:rPr>
-          <w:rFonts w:ascii="Times New Roman" w:eastAsia="Times New Roman" w:hAnsi="Times New Roman" w:cs="Helvetica Neue"/>
-          <w:color w:val="262626"/>
-          <w:sz w:val="24"/>
-          <w:szCs w:val="28"/>
-        </w:rPr>
-        <w:t>; instead they should refer to a variable defined in /protected/controllers/</w:t>
-      </w:r>
-      <w:proofErr w:type="spellStart"/>
-      <w:r>
-        <w:rPr>
-          <w:rFonts w:ascii="Times New Roman" w:eastAsia="Times New Roman" w:hAnsi="Times New Roman" w:cs="Helvetica Neue"/>
-          <w:color w:val="262626"/>
-          <w:sz w:val="24"/>
-          <w:szCs w:val="28"/>
-        </w:rPr>
-        <w:t>SiteController.php</w:t>
-      </w:r>
-      <w:proofErr w:type="spellEnd"/>
-      <w:r>
-        <w:rPr>
-          <w:rFonts w:ascii="Times New Roman" w:eastAsia="Times New Roman" w:hAnsi="Times New Roman" w:cs="Helvetica Neue"/>
-          <w:color w:val="262626"/>
-          <w:sz w:val="24"/>
-          <w:szCs w:val="28"/>
-        </w:rPr>
-        <w:t xml:space="preserve"> that specifies the base </w:t>
-      </w:r>
-      <w:proofErr w:type="spellStart"/>
-      <w:r>
-        <w:rPr>
-          <w:rFonts w:ascii="Times New Roman" w:eastAsia="Times New Roman" w:hAnsi="Times New Roman" w:cs="Helvetica Neue"/>
-          <w:color w:val="262626"/>
-          <w:sz w:val="24"/>
-          <w:szCs w:val="28"/>
-        </w:rPr>
-        <w:t>url</w:t>
-      </w:r>
-      <w:proofErr w:type="spellEnd"/>
-      <w:r>
-        <w:rPr>
-          <w:rFonts w:ascii="Times New Roman" w:eastAsia="Times New Roman" w:hAnsi="Times New Roman" w:cs="Helvetica Neue"/>
-          <w:color w:val="262626"/>
-          <w:sz w:val="24"/>
-          <w:szCs w:val="28"/>
-        </w:rPr>
-        <w:t>.</w:t>
+        <w:t>As the admin of virtual job fair, I would like to be able to install this project on different places (e.g., vjf.cis.fiu.edu, vjf-dev.cis.fiu.edu, or localhost). There should not be anywhere in the code referring directly to the actual base url; instead they should refer to a variable defined in /protected/controllers/SiteController.php that specifies the base url.</w:t>
       </w:r>
     </w:p>
     <w:p>
@@ -27314,53 +26070,7 @@
           <w:szCs w:val="23"/>
           <w:shd w:val="clear" w:color="auto" w:fill="FFFFFF"/>
         </w:rPr>
-        <w:t xml:space="preserve">. </w:t>
-      </w:r>
-      <w:proofErr w:type="spellStart"/>
-      <w:proofErr w:type="gramStart"/>
-      <w:r>
-        <w:rPr>
-          <w:rFonts w:ascii="Times New Roman" w:eastAsia="Times New Roman" w:hAnsi="Times New Roman" w:cs="Times New Roman"/>
-          <w:color w:val="333333"/>
-          <w:sz w:val="23"/>
-          <w:szCs w:val="23"/>
-          <w:shd w:val="clear" w:color="auto" w:fill="FFFFFF"/>
-        </w:rPr>
-        <w:t>N.p</w:t>
-      </w:r>
-      <w:proofErr w:type="spellEnd"/>
-      <w:proofErr w:type="gramEnd"/>
-      <w:r>
-        <w:rPr>
-          <w:rFonts w:ascii="Times New Roman" w:eastAsia="Times New Roman" w:hAnsi="Times New Roman" w:cs="Times New Roman"/>
-          <w:color w:val="333333"/>
-          <w:sz w:val="23"/>
-          <w:szCs w:val="23"/>
-          <w:shd w:val="clear" w:color="auto" w:fill="FFFFFF"/>
-        </w:rPr>
-        <w:t xml:space="preserve">., </w:t>
-      </w:r>
-      <w:proofErr w:type="spellStart"/>
-      <w:r>
-        <w:rPr>
-          <w:rFonts w:ascii="Times New Roman" w:eastAsia="Times New Roman" w:hAnsi="Times New Roman" w:cs="Times New Roman"/>
-          <w:color w:val="333333"/>
-          <w:sz w:val="23"/>
-          <w:szCs w:val="23"/>
-          <w:shd w:val="clear" w:color="auto" w:fill="FFFFFF"/>
-        </w:rPr>
-        <w:t>n.d.</w:t>
-      </w:r>
-      <w:proofErr w:type="spellEnd"/>
-      <w:r>
-        <w:rPr>
-          <w:rFonts w:ascii="Times New Roman" w:eastAsia="Times New Roman" w:hAnsi="Times New Roman" w:cs="Times New Roman"/>
-          <w:color w:val="333333"/>
-          <w:sz w:val="23"/>
-          <w:szCs w:val="23"/>
-          <w:shd w:val="clear" w:color="auto" w:fill="FFFFFF"/>
-        </w:rPr>
-        <w:t xml:space="preserve"> Web. 24 July 2014. &lt;http://bootstrapdocs.com/v2.2.2/docs/&gt;.</w:t>
+        <w:t>. N.p., n.d. Web. 24 July 2014. &lt;http://bootstrapdocs.com/v2.2.2/docs/&gt;.</w:t>
       </w:r>
     </w:p>
     <w:p>
@@ -27408,53 +26118,7 @@
           <w:szCs w:val="23"/>
           <w:shd w:val="clear" w:color="auto" w:fill="FFFFFF"/>
         </w:rPr>
-        <w:t xml:space="preserve">. </w:t>
-      </w:r>
-      <w:proofErr w:type="spellStart"/>
-      <w:proofErr w:type="gramStart"/>
-      <w:r>
-        <w:rPr>
-          <w:rFonts w:ascii="Times New Roman" w:eastAsia="Times New Roman" w:hAnsi="Times New Roman" w:cs="Times New Roman"/>
-          <w:color w:val="333333"/>
-          <w:sz w:val="23"/>
-          <w:szCs w:val="23"/>
-          <w:shd w:val="clear" w:color="auto" w:fill="FFFFFF"/>
-        </w:rPr>
-        <w:t>N.p</w:t>
-      </w:r>
-      <w:proofErr w:type="spellEnd"/>
-      <w:proofErr w:type="gramEnd"/>
-      <w:r>
-        <w:rPr>
-          <w:rFonts w:ascii="Times New Roman" w:eastAsia="Times New Roman" w:hAnsi="Times New Roman" w:cs="Times New Roman"/>
-          <w:color w:val="333333"/>
-          <w:sz w:val="23"/>
-          <w:szCs w:val="23"/>
-          <w:shd w:val="clear" w:color="auto" w:fill="FFFFFF"/>
-        </w:rPr>
-        <w:t xml:space="preserve">., </w:t>
-      </w:r>
-      <w:proofErr w:type="spellStart"/>
-      <w:r>
-        <w:rPr>
-          <w:rFonts w:ascii="Times New Roman" w:eastAsia="Times New Roman" w:hAnsi="Times New Roman" w:cs="Times New Roman"/>
-          <w:color w:val="333333"/>
-          <w:sz w:val="23"/>
-          <w:szCs w:val="23"/>
-          <w:shd w:val="clear" w:color="auto" w:fill="FFFFFF"/>
-        </w:rPr>
-        <w:t>n.d.</w:t>
-      </w:r>
-      <w:proofErr w:type="spellEnd"/>
-      <w:r>
-        <w:rPr>
-          <w:rFonts w:ascii="Times New Roman" w:eastAsia="Times New Roman" w:hAnsi="Times New Roman" w:cs="Times New Roman"/>
-          <w:color w:val="333333"/>
-          <w:sz w:val="23"/>
-          <w:szCs w:val="23"/>
-          <w:shd w:val="clear" w:color="auto" w:fill="FFFFFF"/>
-        </w:rPr>
-        <w:t xml:space="preserve"> Web. 24 July 2014. &lt;http://www.yiiframework.com/doc/&gt;</w:t>
+        <w:t>. N.p., n.d. Web. 24 July 2014. &lt;http://www.yiiframework.com/doc/&gt;</w:t>
       </w:r>
     </w:p>
     <w:sectPr>
@@ -27656,7 +26320,7 @@
               <w:sz w:val="18"/>
               <w:szCs w:val="18"/>
             </w:rPr>
-            <w:t>1</w:t>
+            <w:t>22</w:t>
           </w:r>
           <w:r>
             <w:rPr>
@@ -32267,7 +30931,7 @@
 </file>
 
 <file path=customXml/itemProps2.xml><?xml version="1.0" encoding="utf-8"?>
-<ds:datastoreItem xmlns:ds="http://schemas.openxmlformats.org/officeDocument/2006/customXml" ds:itemID="{5EA5E3F4-3000-4F8E-AFB4-E61EED405F50}">
+<ds:datastoreItem xmlns:ds="http://schemas.openxmlformats.org/officeDocument/2006/customXml" ds:itemID="{73A6632F-F243-4153-A4F3-3D153AB12631}">
   <ds:schemaRefs>
     <ds:schemaRef ds:uri="http://schemas.openxmlformats.org/officeDocument/2006/bibliography"/>
   </ds:schemaRefs>
